--- a/docs/ТЗ.docx
+++ b/docs/ТЗ.docx
@@ -1,6 +1,6 @@
 
 <file path=word/document.xml><?xml version="1.0" encoding="utf-8"?>
-<w:document xmlns:wpc="http://schemas.microsoft.com/office/word/2010/wordprocessingCanvas" xmlns:cx="http://schemas.microsoft.com/office/drawing/2014/chartex" xmlns:cx1="http://schemas.microsoft.com/office/drawing/2015/9/8/chartex" xmlns:cx2="http://schemas.microsoft.com/office/drawing/2015/10/21/chartex" xmlns:cx3="http://schemas.microsoft.com/office/drawing/2016/5/9/chartex" xmlns:cx4="http://schemas.microsoft.com/office/drawing/2016/5/10/chartex" xmlns:cx5="http://schemas.microsoft.com/office/drawing/2016/5/11/chartex" xmlns:cx6="http://schemas.microsoft.com/office/drawing/2016/5/12/chartex" xmlns:cx7="http://schemas.microsoft.com/office/drawing/2016/5/13/chartex" xmlns:cx8="http://schemas.microsoft.com/office/drawing/2016/5/14/chartex" xmlns:mc="http://schemas.openxmlformats.org/markup-compatibility/2006" xmlns:aink="http://schemas.microsoft.com/office/drawing/2016/ink" xmlns:am3d="http://schemas.microsoft.com/office/drawing/2017/model3d" xmlns:o="urn:schemas-microsoft-com:office:office" xmlns:r="http://schemas.openxmlformats.org/officeDocument/2006/relationships" xmlns:m="http://schemas.openxmlformats.org/officeDocument/2006/math" xmlns:v="urn:schemas-microsoft-com:vml" xmlns:wp14="http://schemas.microsoft.com/office/word/2010/wordprocessingDrawing" xmlns:wp="http://schemas.openxmlformats.org/drawingml/2006/wordprocessingDrawing" xmlns:w10="urn:schemas-microsoft-com:office:word" xmlns:w="http://schemas.openxmlformats.org/wordprocessingml/2006/main" xmlns:w14="http://schemas.microsoft.com/office/word/2010/wordml" xmlns:w15="http://schemas.microsoft.com/office/word/2012/wordml" xmlns:w16cex="http://schemas.microsoft.com/office/word/2018/wordml/cex" xmlns:w16cid="http://schemas.microsoft.com/office/word/2016/wordml/cid" xmlns:w16="http://schemas.microsoft.com/office/word/2018/wordml" xmlns:w16se="http://schemas.microsoft.com/office/word/2015/wordml/symex" xmlns:wpg="http://schemas.microsoft.com/office/word/2010/wordprocessingGroup" xmlns:wpi="http://schemas.microsoft.com/office/word/2010/wordprocessingInk" xmlns:wne="http://schemas.microsoft.com/office/word/2006/wordml" xmlns:wps="http://schemas.microsoft.com/office/word/2010/wordprocessingShape" mc:Ignorable="w14 w15 w16se w16cid w16 w16cex wp14">
+<w:document xmlns:wpc="http://schemas.microsoft.com/office/word/2010/wordprocessingCanvas" xmlns:cx="http://schemas.microsoft.com/office/drawing/2014/chartex" xmlns:cx1="http://schemas.microsoft.com/office/drawing/2015/9/8/chartex" xmlns:cx2="http://schemas.microsoft.com/office/drawing/2015/10/21/chartex" xmlns:cx3="http://schemas.microsoft.com/office/drawing/2016/5/9/chartex" xmlns:cx4="http://schemas.microsoft.com/office/drawing/2016/5/10/chartex" xmlns:cx5="http://schemas.microsoft.com/office/drawing/2016/5/11/chartex" xmlns:cx6="http://schemas.microsoft.com/office/drawing/2016/5/12/chartex" xmlns:cx7="http://schemas.microsoft.com/office/drawing/2016/5/13/chartex" xmlns:cx8="http://schemas.microsoft.com/office/drawing/2016/5/14/chartex" xmlns:mc="http://schemas.openxmlformats.org/markup-compatibility/2006" xmlns:aink="http://schemas.microsoft.com/office/drawing/2016/ink" xmlns:am3d="http://schemas.microsoft.com/office/drawing/2017/model3d" xmlns:o="urn:schemas-microsoft-com:office:office" xmlns:oel="http://schemas.microsoft.com/office/2019/extlst" xmlns:r="http://schemas.openxmlformats.org/officeDocument/2006/relationships" xmlns:m="http://schemas.openxmlformats.org/officeDocument/2006/math" xmlns:v="urn:schemas-microsoft-com:vml" xmlns:wp14="http://schemas.microsoft.com/office/word/2010/wordprocessingDrawing" xmlns:wp="http://schemas.openxmlformats.org/drawingml/2006/wordprocessingDrawing" xmlns:w10="urn:schemas-microsoft-com:office:word" xmlns:w="http://schemas.openxmlformats.org/wordprocessingml/2006/main" xmlns:w14="http://schemas.microsoft.com/office/word/2010/wordml" xmlns:w15="http://schemas.microsoft.com/office/word/2012/wordml" xmlns:w16cex="http://schemas.microsoft.com/office/word/2018/wordml/cex" xmlns:w16cid="http://schemas.microsoft.com/office/word/2016/wordml/cid" xmlns:w16="http://schemas.microsoft.com/office/word/2018/wordml" xmlns:w16sdtdh="http://schemas.microsoft.com/office/word/2020/wordml/sdtdatahash" xmlns:w16se="http://schemas.microsoft.com/office/word/2015/wordml/symex" xmlns:wpg="http://schemas.microsoft.com/office/word/2010/wordprocessingGroup" xmlns:wpi="http://schemas.microsoft.com/office/word/2010/wordprocessingInk" xmlns:wne="http://schemas.microsoft.com/office/word/2006/wordml" xmlns:wps="http://schemas.microsoft.com/office/word/2010/wordprocessingShape" mc:Ignorable="w14 w15 w16se w16cid w16 w16cex w16sdtdh wp14">
   <w:body>
     <w:p>
       <w:pPr>
@@ -180,7 +180,22 @@
           <w:b/>
           <w:sz w:val="28"/>
         </w:rPr>
-        <w:t>" для</w:t>
+        <w:t xml:space="preserve">" </w:t>
+      </w:r>
+      <w:proofErr w:type="gramStart"/>
+      <w:r>
+        <w:rPr>
+          <w:b/>
+          <w:sz w:val="28"/>
+        </w:rPr>
+        <w:t>для</w:t>
+      </w:r>
+      <w:r>
+        <w:rPr>
+          <w:b/>
+          <w:sz w:val="28"/>
+        </w:rPr>
+        <w:t xml:space="preserve"> </w:t>
       </w:r>
       <w:r>
         <w:rPr>
@@ -197,6 +212,7 @@
         </w:rPr>
         <w:t>системы</w:t>
       </w:r>
+      <w:proofErr w:type="gramEnd"/>
       <w:r>
         <w:rPr>
           <w:b/>
@@ -235,6 +251,7 @@
         </w:rPr>
         <w:t xml:space="preserve"> </w:t>
       </w:r>
+      <w:proofErr w:type="spellStart"/>
       <w:r>
         <w:rPr>
           <w:b/>
@@ -243,6 +260,7 @@
         </w:rPr>
         <w:t>Autocad</w:t>
       </w:r>
+      <w:proofErr w:type="spellEnd"/>
     </w:p>
     <w:p>
       <w:pPr>
@@ -3868,14 +3886,7 @@
                 <w:rStyle w:val="a6"/>
                 <w:noProof/>
               </w:rPr>
-              <w:t>п</w:t>
-            </w:r>
-            <w:r>
-              <w:rPr>
-                <w:rStyle w:val="a6"/>
-                <w:noProof/>
-              </w:rPr>
-              <w:t>о</w:t>
+              <w:t>по</w:t>
             </w:r>
             <w:r>
               <w:rPr>
@@ -4346,12 +4357,14 @@
         </w:rPr>
         <w:t xml:space="preserve"> </w:t>
       </w:r>
+      <w:proofErr w:type="spellStart"/>
       <w:r>
         <w:rPr>
           <w:lang w:val="en-US"/>
         </w:rPr>
         <w:t>Autocad</w:t>
       </w:r>
+      <w:proofErr w:type="spellEnd"/>
       <w:r>
         <w:t>.</w:t>
       </w:r>
@@ -4476,8 +4489,13 @@
         <w:t xml:space="preserve"> </w:t>
       </w:r>
       <w:r>
-        <w:t>компьютерных систем в управлении и проектировании (КСУП) Калентьев</w:t>
-      </w:r>
+        <w:t xml:space="preserve">компьютерных систем в управлении и проектировании (КСУП) </w:t>
+      </w:r>
+      <w:proofErr w:type="spellStart"/>
+      <w:r>
+        <w:t>Калентьев</w:t>
+      </w:r>
+      <w:proofErr w:type="spellEnd"/>
       <w:r>
         <w:rPr>
           <w:spacing w:val="1"/>
@@ -5844,12 +5862,14 @@
         </w:rPr>
         <w:t xml:space="preserve"> </w:t>
       </w:r>
+      <w:proofErr w:type="spellStart"/>
       <w:r>
         <w:rPr>
           <w:lang w:val="en-US"/>
         </w:rPr>
         <w:t>Autocad</w:t>
       </w:r>
+      <w:proofErr w:type="spellEnd"/>
       <w:r>
         <w:rPr>
           <w:spacing w:val="-1"/>
@@ -6177,6 +6197,7 @@
           <w:sz w:val="20"/>
         </w:rPr>
       </w:pPr>
+      <w:commentRangeStart w:id="18"/>
       <w:r>
         <w:rPr>
           <w:noProof/>
@@ -6231,6 +6252,13 @@
           </wp:inline>
         </w:drawing>
       </w:r>
+      <w:commentRangeEnd w:id="18"/>
+      <w:r>
+        <w:rPr>
+          <w:rStyle w:val="ab"/>
+        </w:rPr>
+        <w:commentReference w:id="18"/>
+      </w:r>
     </w:p>
     <w:p>
       <w:pPr>
@@ -6327,9 +6355,9 @@
         <w:spacing w:before="62"/>
         <w:ind w:hanging="217"/>
       </w:pPr>
-      <w:bookmarkStart w:id="18" w:name="_bookmark8"/>
-      <w:bookmarkStart w:id="19" w:name="_Toc147111526"/>
-      <w:bookmarkEnd w:id="18"/>
+      <w:bookmarkStart w:id="19" w:name="_bookmark8"/>
+      <w:bookmarkStart w:id="20" w:name="_Toc147111526"/>
+      <w:bookmarkEnd w:id="19"/>
       <w:r>
         <w:lastRenderedPageBreak/>
         <w:t>ТРЕБОВАНИЯ</w:t>
@@ -6361,7 +6389,7 @@
       <w:r>
         <w:t>СИСТЕМЕ</w:t>
       </w:r>
-      <w:bookmarkEnd w:id="19"/>
+      <w:bookmarkEnd w:id="20"/>
     </w:p>
     <w:p>
       <w:pPr>
@@ -6385,9 +6413,9 @@
         </w:tabs>
         <w:ind w:left="868"/>
       </w:pPr>
-      <w:bookmarkStart w:id="20" w:name="_bookmark9"/>
-      <w:bookmarkStart w:id="21" w:name="_Toc147111527"/>
-      <w:bookmarkEnd w:id="20"/>
+      <w:bookmarkStart w:id="21" w:name="_bookmark9"/>
+      <w:bookmarkStart w:id="22" w:name="_Toc147111527"/>
+      <w:bookmarkEnd w:id="21"/>
       <w:r>
         <w:t>Требования</w:t>
       </w:r>
@@ -6427,7 +6455,7 @@
       <w:r>
         <w:t>целом</w:t>
       </w:r>
-      <w:bookmarkEnd w:id="21"/>
+      <w:bookmarkEnd w:id="22"/>
     </w:p>
     <w:p>
       <w:pPr>
@@ -6452,8 +6480,8 @@
           <w:sz w:val="27"/>
         </w:rPr>
       </w:pPr>
-      <w:bookmarkStart w:id="22" w:name="_bookmark10"/>
-      <w:bookmarkEnd w:id="22"/>
+      <w:bookmarkStart w:id="23" w:name="_bookmark10"/>
+      <w:bookmarkEnd w:id="23"/>
       <w:r>
         <w:rPr>
           <w:sz w:val="27"/>
@@ -6701,6 +6729,7 @@
         </w:rPr>
         <w:t xml:space="preserve"> </w:t>
       </w:r>
+      <w:proofErr w:type="spellStart"/>
       <w:r>
         <w:rPr>
           <w:sz w:val="28"/>
@@ -6708,6 +6737,7 @@
         </w:rPr>
         <w:t>Autocad</w:t>
       </w:r>
+      <w:proofErr w:type="spellEnd"/>
       <w:r>
         <w:rPr>
           <w:sz w:val="28"/>
@@ -6900,6 +6930,7 @@
         </w:rPr>
         <w:t xml:space="preserve"> </w:t>
       </w:r>
+      <w:proofErr w:type="spellStart"/>
       <w:r>
         <w:rPr>
           <w:sz w:val="28"/>
@@ -6907,6 +6938,7 @@
         </w:rPr>
         <w:t>Autocad</w:t>
       </w:r>
+      <w:proofErr w:type="spellEnd"/>
       <w:r>
         <w:rPr>
           <w:sz w:val="28"/>
@@ -7117,11 +7149,25 @@
           <w:sz w:val="28"/>
         </w:rPr>
       </w:pPr>
-      <w:r>
-        <w:rPr>
-          <w:sz w:val="28"/>
-        </w:rPr>
-        <w:t>высота</w:t>
+      <w:commentRangeStart w:id="24"/>
+      <w:r>
+        <w:rPr>
+          <w:sz w:val="28"/>
+        </w:rPr>
+        <w:t>в</w:t>
+      </w:r>
+      <w:commentRangeEnd w:id="24"/>
+      <w:r>
+        <w:rPr>
+          <w:rStyle w:val="ab"/>
+        </w:rPr>
+        <w:commentReference w:id="24"/>
+      </w:r>
+      <w:r>
+        <w:rPr>
+          <w:sz w:val="28"/>
+        </w:rPr>
+        <w:t>ысота</w:t>
       </w:r>
       <w:r>
         <w:rPr>
@@ -7515,6 +7561,7 @@
           <w:sz w:val="28"/>
         </w:rPr>
       </w:pPr>
+      <w:commentRangeStart w:id="25"/>
       <w:r>
         <w:rPr>
           <w:sz w:val="28"/>
@@ -7563,6 +7610,13 @@
           <w:sz w:val="28"/>
         </w:rPr>
         <w:t>;</w:t>
+      </w:r>
+      <w:commentRangeEnd w:id="25"/>
+      <w:r>
+        <w:rPr>
+          <w:rStyle w:val="ab"/>
+        </w:rPr>
+        <w:commentReference w:id="25"/>
       </w:r>
     </w:p>
     <w:p>
@@ -7700,7 +7754,13 @@
         <w:rPr>
           <w:sz w:val="28"/>
         </w:rPr>
-        <w:t>);</w:t>
+        <w:t>)</w:t>
+      </w:r>
+      <w:r>
+        <w:rPr>
+          <w:sz w:val="28"/>
+        </w:rPr>
+        <w:t>.</w:t>
       </w:r>
     </w:p>
     <w:p>
@@ -7845,12 +7905,14 @@
       <w:r>
         <w:t xml:space="preserve">» в САПР </w:t>
       </w:r>
+      <w:proofErr w:type="spellStart"/>
       <w:r>
         <w:rPr>
           <w:lang w:val="en-US"/>
         </w:rPr>
         <w:t>Autocad</w:t>
       </w:r>
+      <w:proofErr w:type="spellEnd"/>
       <w:r>
         <w:t>. В плагине должны проходить проверки</w:t>
       </w:r>
@@ -7905,8 +7967,16 @@
         </w:rPr>
         <w:t xml:space="preserve"> </w:t>
       </w:r>
+      <w:commentRangeStart w:id="26"/>
       <w:r>
         <w:t>должен</w:t>
+      </w:r>
+      <w:commentRangeEnd w:id="26"/>
+      <w:r>
+        <w:rPr>
+          <w:rStyle w:val="ab"/>
+        </w:rPr>
+        <w:commentReference w:id="26"/>
       </w:r>
     </w:p>
     <w:p>
@@ -8092,12 +8162,12 @@
           <w:sz w:val="35"/>
         </w:rPr>
       </w:pPr>
-      <w:bookmarkStart w:id="23" w:name="_bookmark11"/>
-      <w:bookmarkStart w:id="24" w:name="_bookmark12"/>
-      <w:bookmarkStart w:id="25" w:name="_bookmark13"/>
-      <w:bookmarkEnd w:id="23"/>
-      <w:bookmarkEnd w:id="24"/>
-      <w:bookmarkEnd w:id="25"/>
+      <w:bookmarkStart w:id="27" w:name="_bookmark11"/>
+      <w:bookmarkStart w:id="28" w:name="_bookmark12"/>
+      <w:bookmarkStart w:id="29" w:name="_bookmark13"/>
+      <w:bookmarkEnd w:id="27"/>
+      <w:bookmarkEnd w:id="28"/>
+      <w:bookmarkEnd w:id="29"/>
     </w:p>
     <w:p>
       <w:pPr>
@@ -8114,10 +8184,10 @@
           <w:sz w:val="27"/>
         </w:rPr>
       </w:pPr>
-      <w:bookmarkStart w:id="26" w:name="_bookmark14"/>
-      <w:bookmarkStart w:id="27" w:name="_bookmark15"/>
-      <w:bookmarkEnd w:id="26"/>
-      <w:bookmarkEnd w:id="27"/>
+      <w:bookmarkStart w:id="30" w:name="_bookmark14"/>
+      <w:bookmarkStart w:id="31" w:name="_bookmark15"/>
+      <w:bookmarkEnd w:id="30"/>
+      <w:bookmarkEnd w:id="31"/>
       <w:r>
         <w:rPr>
           <w:sz w:val="27"/>
@@ -8328,17 +8398,30 @@
         </w:rPr>
         <w:t xml:space="preserve"> </w:t>
       </w:r>
-      <w:r>
-        <w:t>desktop-</w:t>
-      </w:r>
-      <w:r>
-        <w:rPr>
-          <w:spacing w:val="1"/>
-        </w:rPr>
-        <w:t xml:space="preserve"> </w:t>
-      </w:r>
-      <w:r>
-        <w:t>интерфейсов с помощью фреймворков WindowsForms, WPF или аналогичных</w:t>
+      <w:proofErr w:type="spellStart"/>
+      <w:r>
+        <w:t>desktop</w:t>
+      </w:r>
+      <w:proofErr w:type="spellEnd"/>
+      <w:r>
+        <w:t>-</w:t>
+      </w:r>
+      <w:r>
+        <w:rPr>
+          <w:spacing w:val="1"/>
+        </w:rPr>
+        <w:t xml:space="preserve"> </w:t>
+      </w:r>
+      <w:r>
+        <w:t xml:space="preserve">интерфейсов с помощью фреймворков </w:t>
+      </w:r>
+      <w:proofErr w:type="spellStart"/>
+      <w:r>
+        <w:t>WindowsForms</w:t>
+      </w:r>
+      <w:proofErr w:type="spellEnd"/>
+      <w:r>
+        <w:t>, WPF или аналогичных</w:t>
       </w:r>
       <w:r>
         <w:rPr>
@@ -8643,8 +8726,13 @@
         </w:rPr>
         <w:t xml:space="preserve"> </w:t>
       </w:r>
-      <w:r>
-        <w:t>desktop-приложений</w:t>
+      <w:proofErr w:type="spellStart"/>
+      <w:r>
+        <w:t>desktop</w:t>
+      </w:r>
+      <w:proofErr w:type="spellEnd"/>
+      <w:r>
+        <w:t>-приложений</w:t>
       </w:r>
       <w:r>
         <w:rPr>
@@ -8664,12 +8752,12 @@
       <w:r>
         <w:t>источнике [1].</w:t>
       </w:r>
-      <w:bookmarkStart w:id="28" w:name="_bookmark16"/>
-      <w:bookmarkStart w:id="29" w:name="_bookmark17"/>
-      <w:bookmarkStart w:id="30" w:name="_bookmark18"/>
-      <w:bookmarkEnd w:id="28"/>
-      <w:bookmarkEnd w:id="29"/>
-      <w:bookmarkEnd w:id="30"/>
+      <w:bookmarkStart w:id="32" w:name="_bookmark16"/>
+      <w:bookmarkStart w:id="33" w:name="_bookmark17"/>
+      <w:bookmarkStart w:id="34" w:name="_bookmark18"/>
+      <w:bookmarkEnd w:id="32"/>
+      <w:bookmarkEnd w:id="33"/>
+      <w:bookmarkEnd w:id="34"/>
     </w:p>
     <w:p>
       <w:pPr>
@@ -8678,10 +8766,10 @@
           <w:sz w:val="35"/>
         </w:rPr>
       </w:pPr>
-      <w:bookmarkStart w:id="31" w:name="_bookmark19"/>
-      <w:bookmarkStart w:id="32" w:name="_bookmark20"/>
-      <w:bookmarkEnd w:id="31"/>
-      <w:bookmarkEnd w:id="32"/>
+      <w:bookmarkStart w:id="35" w:name="_bookmark19"/>
+      <w:bookmarkStart w:id="36" w:name="_bookmark20"/>
+      <w:bookmarkEnd w:id="35"/>
+      <w:bookmarkEnd w:id="36"/>
     </w:p>
     <w:p>
       <w:pPr>
@@ -8698,8 +8786,8 @@
           <w:sz w:val="27"/>
         </w:rPr>
       </w:pPr>
-      <w:bookmarkStart w:id="33" w:name="_bookmark21"/>
-      <w:bookmarkEnd w:id="33"/>
+      <w:bookmarkStart w:id="37" w:name="_bookmark21"/>
+      <w:bookmarkEnd w:id="37"/>
       <w:r>
         <w:rPr>
           <w:sz w:val="27"/>
@@ -8874,9 +8962,9 @@
         <w:ind w:left="868"/>
         <w:jc w:val="both"/>
       </w:pPr>
-      <w:bookmarkStart w:id="34" w:name="_bookmark22"/>
-      <w:bookmarkStart w:id="35" w:name="_Toc147111528"/>
-      <w:bookmarkEnd w:id="34"/>
+      <w:bookmarkStart w:id="38" w:name="_bookmark22"/>
+      <w:bookmarkStart w:id="39" w:name="_Toc147111528"/>
+      <w:bookmarkEnd w:id="38"/>
       <w:r>
         <w:t>Требования</w:t>
       </w:r>
@@ -8925,7 +9013,7 @@
       <w:r>
         <w:t>АС</w:t>
       </w:r>
-      <w:bookmarkEnd w:id="35"/>
+      <w:bookmarkEnd w:id="39"/>
     </w:p>
     <w:p>
       <w:pPr>
@@ -8944,8 +9032,8 @@
           <w:sz w:val="27"/>
         </w:rPr>
       </w:pPr>
-      <w:bookmarkStart w:id="36" w:name="_bookmark23"/>
-      <w:bookmarkEnd w:id="36"/>
+      <w:bookmarkStart w:id="40" w:name="_bookmark23"/>
+      <w:bookmarkEnd w:id="40"/>
       <w:r>
         <w:rPr>
           <w:sz w:val="27"/>
@@ -9155,12 +9243,14 @@
       <w:r>
         <w:t xml:space="preserve">взаимодействия с API САПР “Autodesk </w:t>
       </w:r>
+      <w:proofErr w:type="spellStart"/>
       <w:r>
         <w:rPr>
           <w:lang w:val="en-US"/>
         </w:rPr>
         <w:t>Autocad</w:t>
       </w:r>
+      <w:proofErr w:type="spellEnd"/>
       <w:r>
         <w:t>”, производящая построение</w:t>
       </w:r>
@@ -9215,9 +9305,9 @@
         <w:ind w:left="868"/>
         <w:jc w:val="both"/>
       </w:pPr>
-      <w:bookmarkStart w:id="37" w:name="_bookmark24"/>
-      <w:bookmarkStart w:id="38" w:name="_Toc147111529"/>
-      <w:bookmarkEnd w:id="37"/>
+      <w:bookmarkStart w:id="41" w:name="_bookmark24"/>
+      <w:bookmarkStart w:id="42" w:name="_Toc147111529"/>
+      <w:bookmarkEnd w:id="41"/>
       <w:r>
         <w:t>Требования</w:t>
       </w:r>
@@ -9257,7 +9347,7 @@
       <w:r>
         <w:t>АС</w:t>
       </w:r>
-      <w:bookmarkEnd w:id="38"/>
+      <w:bookmarkEnd w:id="42"/>
     </w:p>
     <w:p>
       <w:pPr>
@@ -9283,12 +9373,12 @@
           <w:sz w:val="27"/>
         </w:rPr>
       </w:pPr>
-      <w:bookmarkStart w:id="39" w:name="_bookmark25"/>
-      <w:bookmarkStart w:id="40" w:name="_bookmark26"/>
-      <w:bookmarkStart w:id="41" w:name="_bookmark27"/>
-      <w:bookmarkEnd w:id="39"/>
-      <w:bookmarkEnd w:id="40"/>
-      <w:bookmarkEnd w:id="41"/>
+      <w:bookmarkStart w:id="43" w:name="_bookmark25"/>
+      <w:bookmarkStart w:id="44" w:name="_bookmark26"/>
+      <w:bookmarkStart w:id="45" w:name="_bookmark27"/>
+      <w:bookmarkEnd w:id="43"/>
+      <w:bookmarkEnd w:id="44"/>
+      <w:bookmarkEnd w:id="45"/>
       <w:r>
         <w:rPr>
           <w:sz w:val="27"/>
@@ -9626,8 +9716,8 @@
           <w:sz w:val="27"/>
         </w:rPr>
       </w:pPr>
-      <w:bookmarkStart w:id="42" w:name="_bookmark28"/>
-      <w:bookmarkEnd w:id="42"/>
+      <w:bookmarkStart w:id="46" w:name="_bookmark28"/>
+      <w:bookmarkEnd w:id="46"/>
       <w:r>
         <w:rPr>
           <w:sz w:val="27"/>
@@ -9938,12 +10028,14 @@
         </w:rPr>
         <w:t xml:space="preserve"> </w:t>
       </w:r>
+      <w:proofErr w:type="spellStart"/>
       <w:r>
         <w:rPr>
           <w:lang w:val="en-US"/>
         </w:rPr>
         <w:t>Autocad</w:t>
       </w:r>
+      <w:proofErr w:type="spellEnd"/>
       <w:r>
         <w:t xml:space="preserve"> </w:t>
       </w:r>
@@ -10097,8 +10189,8 @@
           <w:sz w:val="27"/>
         </w:rPr>
       </w:pPr>
-      <w:bookmarkStart w:id="43" w:name="_bookmark29"/>
-      <w:bookmarkEnd w:id="43"/>
+      <w:bookmarkStart w:id="47" w:name="_bookmark29"/>
+      <w:bookmarkEnd w:id="47"/>
       <w:r>
         <w:rPr>
           <w:sz w:val="27"/>
@@ -10349,6 +10441,7 @@
           <w:cols w:space="720"/>
         </w:sectPr>
       </w:pPr>
+      <w:commentRangeStart w:id="48"/>
       <w:r>
         <w:rPr>
           <w:sz w:val="28"/>
@@ -10495,6 +10588,13 @@
         </w:rPr>
         <w:t>;</w:t>
       </w:r>
+      <w:commentRangeEnd w:id="48"/>
+      <w:r>
+        <w:rPr>
+          <w:rStyle w:val="ab"/>
+        </w:rPr>
+        <w:commentReference w:id="48"/>
+      </w:r>
     </w:p>
     <w:p>
       <w:pPr>
@@ -10504,12 +10604,12 @@
           <w:sz w:val="25"/>
         </w:rPr>
       </w:pPr>
-      <w:bookmarkStart w:id="44" w:name="_bookmark30"/>
-      <w:bookmarkStart w:id="45" w:name="_bookmark31"/>
-      <w:bookmarkStart w:id="46" w:name="_bookmark32"/>
-      <w:bookmarkEnd w:id="44"/>
-      <w:bookmarkEnd w:id="45"/>
-      <w:bookmarkEnd w:id="46"/>
+      <w:bookmarkStart w:id="49" w:name="_bookmark30"/>
+      <w:bookmarkStart w:id="50" w:name="_bookmark31"/>
+      <w:bookmarkStart w:id="51" w:name="_bookmark32"/>
+      <w:bookmarkEnd w:id="49"/>
+      <w:bookmarkEnd w:id="50"/>
+      <w:bookmarkEnd w:id="51"/>
     </w:p>
     <w:p>
       <w:pPr>
@@ -10524,9 +10624,9 @@
         <w:spacing w:before="89"/>
         <w:ind w:hanging="217"/>
       </w:pPr>
-      <w:bookmarkStart w:id="47" w:name="_bookmark33"/>
-      <w:bookmarkStart w:id="48" w:name="_Toc147111530"/>
-      <w:bookmarkEnd w:id="47"/>
+      <w:bookmarkStart w:id="52" w:name="_bookmark33"/>
+      <w:bookmarkStart w:id="53" w:name="_Toc147111530"/>
+      <w:bookmarkEnd w:id="52"/>
       <w:r>
         <w:t>СОСТАВ</w:t>
       </w:r>
@@ -10593,7 +10693,7 @@
       <w:r>
         <w:t>СИСТЕМЫ</w:t>
       </w:r>
-      <w:bookmarkEnd w:id="48"/>
+      <w:bookmarkEnd w:id="53"/>
     </w:p>
     <w:p>
       <w:pPr>
@@ -10664,6 +10764,7 @@
         </w:rPr>
         <w:t xml:space="preserve"> </w:t>
       </w:r>
+      <w:commentRangeStart w:id="54"/>
       <w:r>
         <w:t>плагина</w:t>
       </w:r>
@@ -10700,14 +10801,23 @@
         </w:rPr>
         <w:t xml:space="preserve"> </w:t>
       </w:r>
+      <w:proofErr w:type="spellStart"/>
       <w:r>
         <w:t>Inventor</w:t>
       </w:r>
+      <w:proofErr w:type="spellEnd"/>
       <w:r>
         <w:rPr>
           <w:spacing w:val="-4"/>
         </w:rPr>
         <w:t xml:space="preserve"> </w:t>
+      </w:r>
+      <w:commentRangeEnd w:id="54"/>
+      <w:r>
+        <w:rPr>
+          <w:rStyle w:val="ab"/>
+        </w:rPr>
+        <w:commentReference w:id="54"/>
       </w:r>
       <w:r>
         <w:t>приведены</w:t>
@@ -10818,6 +10928,7 @@
         </w:rPr>
         <w:t xml:space="preserve"> </w:t>
       </w:r>
+      <w:commentRangeStart w:id="55"/>
       <w:r>
         <w:t>плагина</w:t>
       </w:r>
@@ -10854,8 +10965,17 @@
         </w:rPr>
         <w:t xml:space="preserve"> </w:t>
       </w:r>
+      <w:proofErr w:type="spellStart"/>
       <w:r>
         <w:t>Inventor</w:t>
+      </w:r>
+      <w:commentRangeEnd w:id="55"/>
+      <w:proofErr w:type="spellEnd"/>
+      <w:r>
+        <w:rPr>
+          <w:rStyle w:val="ab"/>
+        </w:rPr>
+        <w:commentReference w:id="55"/>
       </w:r>
     </w:p>
     <w:p>
@@ -12883,9 +13003,9 @@
         <w:spacing w:before="62"/>
         <w:ind w:hanging="217"/>
       </w:pPr>
-      <w:bookmarkStart w:id="49" w:name="_bookmark34"/>
-      <w:bookmarkStart w:id="50" w:name="_Toc147111531"/>
-      <w:bookmarkEnd w:id="49"/>
+      <w:bookmarkStart w:id="56" w:name="_bookmark34"/>
+      <w:bookmarkStart w:id="57" w:name="_Toc147111531"/>
+      <w:bookmarkEnd w:id="56"/>
       <w:r>
         <w:lastRenderedPageBreak/>
         <w:t>ПОРЯДОК</w:t>
@@ -12917,7 +13037,7 @@
       <w:r>
         <w:t>СИСТЕМЫ</w:t>
       </w:r>
-      <w:bookmarkEnd w:id="50"/>
+      <w:bookmarkEnd w:id="57"/>
     </w:p>
     <w:p>
       <w:pPr>
@@ -12942,9 +13062,9 @@
         <w:ind w:left="868"/>
         <w:jc w:val="both"/>
       </w:pPr>
-      <w:bookmarkStart w:id="51" w:name="_bookmark35"/>
-      <w:bookmarkStart w:id="52" w:name="_Toc147111532"/>
-      <w:bookmarkEnd w:id="51"/>
+      <w:bookmarkStart w:id="58" w:name="_bookmark35"/>
+      <w:bookmarkStart w:id="59" w:name="_Toc147111532"/>
+      <w:bookmarkEnd w:id="58"/>
       <w:r>
         <w:t>Порядок</w:t>
       </w:r>
@@ -12975,7 +13095,7 @@
       <w:r>
         <w:t>АС</w:t>
       </w:r>
-      <w:bookmarkEnd w:id="52"/>
+      <w:bookmarkEnd w:id="59"/>
     </w:p>
     <w:p>
       <w:pPr>
@@ -13165,8 +13285,13 @@
         </w:rPr>
         <w:t xml:space="preserve"> </w:t>
       </w:r>
-      <w:r>
-        <w:t>ПК находящихся</w:t>
+      <w:proofErr w:type="gramStart"/>
+      <w:r>
+        <w:t>ПК</w:t>
+      </w:r>
+      <w:proofErr w:type="gramEnd"/>
+      <w:r>
+        <w:t xml:space="preserve"> находящихся</w:t>
       </w:r>
       <w:r>
         <w:rPr>
@@ -13219,9 +13344,9 @@
         <w:ind w:left="868"/>
         <w:jc w:val="both"/>
       </w:pPr>
-      <w:bookmarkStart w:id="53" w:name="_bookmark36"/>
-      <w:bookmarkStart w:id="54" w:name="_Toc147111533"/>
-      <w:bookmarkEnd w:id="53"/>
+      <w:bookmarkStart w:id="60" w:name="_bookmark36"/>
+      <w:bookmarkStart w:id="61" w:name="_Toc147111533"/>
+      <w:bookmarkEnd w:id="60"/>
       <w:r>
         <w:t>Перечень</w:t>
       </w:r>
@@ -13288,7 +13413,7 @@
       <w:r>
         <w:t>АС</w:t>
       </w:r>
-      <w:bookmarkEnd w:id="54"/>
+      <w:bookmarkEnd w:id="61"/>
     </w:p>
     <w:p>
       <w:pPr>
@@ -13366,12 +13491,14 @@
         </w:rPr>
         <w:t xml:space="preserve"> </w:t>
       </w:r>
+      <w:proofErr w:type="spellStart"/>
       <w:r>
         <w:rPr>
           <w:lang w:val="en-US"/>
         </w:rPr>
         <w:t>autocad</w:t>
       </w:r>
+      <w:proofErr w:type="spellEnd"/>
       <w:r>
         <w:rPr>
           <w:spacing w:val="14"/>
@@ -13387,6 +13514,7 @@
         </w:rPr>
         <w:t xml:space="preserve"> </w:t>
       </w:r>
+      <w:proofErr w:type="gramStart"/>
       <w:r>
         <w:t>следующие</w:t>
       </w:r>
@@ -13400,7 +13528,11 @@
         <w:t xml:space="preserve"> </w:t>
       </w:r>
       <w:r>
-        <w:t>документы:</w:t>
+        <w:t>документы</w:t>
+      </w:r>
+      <w:proofErr w:type="gramEnd"/>
+      <w:r>
+        <w:t>:</w:t>
       </w:r>
     </w:p>
     <w:p>
@@ -13480,6 +13612,7 @@
           <w:sz w:val="28"/>
         </w:rPr>
       </w:pPr>
+      <w:commentRangeStart w:id="62"/>
       <w:r>
         <w:rPr>
           <w:sz w:val="28"/>
@@ -13537,6 +13670,13 @@
           <w:sz w:val="28"/>
         </w:rPr>
         <w:t>«Посуда хозяйственная стальная эмалированная</w:t>
+      </w:r>
+      <w:commentRangeEnd w:id="62"/>
+      <w:r>
+        <w:rPr>
+          <w:rStyle w:val="ab"/>
+        </w:rPr>
+        <w:commentReference w:id="62"/>
       </w:r>
     </w:p>
     <w:p>
@@ -13556,9 +13696,9 @@
         <w:spacing w:before="254" w:line="360" w:lineRule="auto"/>
         <w:ind w:right="117" w:hanging="368"/>
       </w:pPr>
-      <w:bookmarkStart w:id="55" w:name="_bookmark37"/>
-      <w:bookmarkStart w:id="56" w:name="_Toc147111534"/>
-      <w:bookmarkEnd w:id="55"/>
+      <w:bookmarkStart w:id="63" w:name="_bookmark37"/>
+      <w:bookmarkStart w:id="64" w:name="_Toc147111534"/>
+      <w:bookmarkEnd w:id="63"/>
       <w:r>
         <w:t>Перечень</w:t>
       </w:r>
@@ -13610,7 +13750,7 @@
       <w:r>
         <w:t>работ</w:t>
       </w:r>
-      <w:bookmarkEnd w:id="56"/>
+      <w:bookmarkEnd w:id="64"/>
     </w:p>
     <w:p>
       <w:pPr>
@@ -13890,9 +14030,9 @@
         <w:spacing w:before="62" w:line="357" w:lineRule="auto"/>
         <w:ind w:left="808" w:right="118" w:hanging="368"/>
       </w:pPr>
-      <w:bookmarkStart w:id="57" w:name="_bookmark38"/>
-      <w:bookmarkStart w:id="58" w:name="_Toc147111535"/>
-      <w:bookmarkEnd w:id="57"/>
+      <w:bookmarkStart w:id="65" w:name="_bookmark38"/>
+      <w:bookmarkStart w:id="66" w:name="_Toc147111535"/>
+      <w:bookmarkEnd w:id="65"/>
       <w:r>
         <w:lastRenderedPageBreak/>
         <w:t>ПОРЯДОК</w:t>
@@ -13942,7 +14082,7 @@
       <w:r>
         <w:t>СИСТЕМЫ</w:t>
       </w:r>
-      <w:bookmarkEnd w:id="58"/>
+      <w:bookmarkEnd w:id="66"/>
     </w:p>
     <w:p>
       <w:pPr>
@@ -13957,9 +14097,9 @@
         <w:spacing w:before="244"/>
         <w:ind w:left="868"/>
       </w:pPr>
-      <w:bookmarkStart w:id="59" w:name="_bookmark39"/>
-      <w:bookmarkStart w:id="60" w:name="_Toc147111536"/>
-      <w:bookmarkEnd w:id="59"/>
+      <w:bookmarkStart w:id="67" w:name="_bookmark39"/>
+      <w:bookmarkStart w:id="68" w:name="_Toc147111536"/>
+      <w:bookmarkEnd w:id="67"/>
       <w:r>
         <w:t>Виды,</w:t>
       </w:r>
@@ -14035,7 +14175,7 @@
       <w:r>
         <w:t>составных частей</w:t>
       </w:r>
-      <w:bookmarkEnd w:id="60"/>
+      <w:bookmarkEnd w:id="68"/>
     </w:p>
     <w:p>
       <w:pPr>
@@ -14677,9 +14817,9 @@
         <w:spacing w:before="235"/>
         <w:ind w:left="422"/>
       </w:pPr>
-      <w:bookmarkStart w:id="61" w:name="_bookmark40"/>
-      <w:bookmarkStart w:id="62" w:name="_Toc147111537"/>
-      <w:bookmarkEnd w:id="61"/>
+      <w:bookmarkStart w:id="69" w:name="_bookmark40"/>
+      <w:bookmarkStart w:id="70" w:name="_Toc147111537"/>
+      <w:bookmarkEnd w:id="69"/>
       <w:r>
         <w:t>Общие</w:t>
       </w:r>
@@ -14737,7 +14877,7 @@
       <w:r>
         <w:t>стадиям</w:t>
       </w:r>
-      <w:bookmarkEnd w:id="62"/>
+      <w:bookmarkEnd w:id="70"/>
     </w:p>
     <w:p>
       <w:pPr>
@@ -15346,9 +15486,9 @@
         <w:spacing w:before="234"/>
         <w:ind w:hanging="217"/>
       </w:pPr>
-      <w:bookmarkStart w:id="63" w:name="_bookmark41"/>
-      <w:bookmarkStart w:id="64" w:name="_Toc147111538"/>
-      <w:bookmarkEnd w:id="63"/>
+      <w:bookmarkStart w:id="71" w:name="_bookmark41"/>
+      <w:bookmarkStart w:id="72" w:name="_Toc147111538"/>
+      <w:bookmarkEnd w:id="71"/>
       <w:r>
         <w:t>ТРЕБОВАНИЯ</w:t>
       </w:r>
@@ -15361,7 +15501,7 @@
       <w:r>
         <w:t>К ДОКУМЕНТИРОВАНИЮ</w:t>
       </w:r>
-      <w:bookmarkEnd w:id="64"/>
+      <w:bookmarkEnd w:id="72"/>
     </w:p>
     <w:p>
       <w:pPr>
@@ -15559,9 +15699,9 @@
         <w:ind w:left="868"/>
         <w:jc w:val="both"/>
       </w:pPr>
-      <w:bookmarkStart w:id="65" w:name="_bookmark42"/>
-      <w:bookmarkStart w:id="66" w:name="_Toc147111539"/>
-      <w:bookmarkEnd w:id="65"/>
+      <w:bookmarkStart w:id="73" w:name="_bookmark42"/>
+      <w:bookmarkStart w:id="74" w:name="_Toc147111539"/>
+      <w:bookmarkEnd w:id="73"/>
       <w:r>
         <w:t>Перечень</w:t>
       </w:r>
@@ -15592,7 +15732,7 @@
       <w:r>
         <w:t>документов</w:t>
       </w:r>
-      <w:bookmarkEnd w:id="66"/>
+      <w:bookmarkEnd w:id="74"/>
     </w:p>
     <w:p>
       <w:pPr>
@@ -15710,9 +15850,9 @@
         <w:ind w:left="868"/>
         <w:jc w:val="both"/>
       </w:pPr>
-      <w:bookmarkStart w:id="67" w:name="_bookmark43"/>
-      <w:bookmarkStart w:id="68" w:name="_Toc147111540"/>
-      <w:bookmarkEnd w:id="67"/>
+      <w:bookmarkStart w:id="75" w:name="_bookmark43"/>
+      <w:bookmarkStart w:id="76" w:name="_Toc147111540"/>
+      <w:bookmarkEnd w:id="75"/>
       <w:r>
         <w:t>Вид</w:t>
       </w:r>
@@ -15752,7 +15892,7 @@
       <w:r>
         <w:t>документов</w:t>
       </w:r>
-      <w:bookmarkEnd w:id="68"/>
+      <w:bookmarkEnd w:id="76"/>
     </w:p>
     <w:p>
       <w:pPr>
@@ -15805,7 +15945,21 @@
         <w:rPr>
           <w:i/>
         </w:rPr>
-        <w:t xml:space="preserve">.docx </w:t>
+        <w:t>.</w:t>
+      </w:r>
+      <w:proofErr w:type="spellStart"/>
+      <w:r>
+        <w:rPr>
+          <w:i/>
+        </w:rPr>
+        <w:t>docx</w:t>
+      </w:r>
+      <w:proofErr w:type="spellEnd"/>
+      <w:r>
+        <w:rPr>
+          <w:i/>
+        </w:rPr>
+        <w:t xml:space="preserve"> </w:t>
       </w:r>
       <w:r>
         <w:t xml:space="preserve">и </w:t>
@@ -15814,8 +15968,16 @@
         <w:rPr>
           <w:i/>
         </w:rPr>
-        <w:t>.pdf</w:t>
-      </w:r>
+        <w:t>.</w:t>
+      </w:r>
+      <w:proofErr w:type="spellStart"/>
+      <w:r>
+        <w:rPr>
+          <w:i/>
+        </w:rPr>
+        <w:t>pdf</w:t>
+      </w:r>
+      <w:proofErr w:type="spellEnd"/>
       <w:r>
         <w:rPr>
           <w:i/>
@@ -16063,9 +16225,9 @@
         <w:spacing w:line="362" w:lineRule="auto"/>
         <w:ind w:right="119" w:hanging="368"/>
       </w:pPr>
-      <w:bookmarkStart w:id="69" w:name="_bookmark44"/>
-      <w:bookmarkStart w:id="70" w:name="_Toc147111541"/>
-      <w:bookmarkEnd w:id="69"/>
+      <w:bookmarkStart w:id="77" w:name="_bookmark44"/>
+      <w:bookmarkStart w:id="78" w:name="_Toc147111541"/>
+      <w:bookmarkEnd w:id="77"/>
       <w:r>
         <w:t>Требования</w:t>
       </w:r>
@@ -16141,7 +16303,7 @@
       <w:r>
         <w:t>документов</w:t>
       </w:r>
-      <w:bookmarkEnd w:id="70"/>
+      <w:bookmarkEnd w:id="78"/>
     </w:p>
     <w:p>
       <w:pPr>
@@ -16519,12 +16681,14 @@
         </w:rPr>
         <w:t xml:space="preserve"> </w:t>
       </w:r>
+      <w:proofErr w:type="spellStart"/>
       <w:r>
         <w:rPr>
           <w:sz w:val="28"/>
         </w:rPr>
         <w:t>Roman</w:t>
       </w:r>
+      <w:proofErr w:type="spellEnd"/>
       <w:r>
         <w:rPr>
           <w:spacing w:val="1"/>
@@ -16896,9 +17060,9 @@
         </w:tabs>
         <w:ind w:hanging="217"/>
       </w:pPr>
-      <w:bookmarkStart w:id="71" w:name="_bookmark45"/>
-      <w:bookmarkStart w:id="72" w:name="_Toc147111542"/>
-      <w:bookmarkEnd w:id="71"/>
+      <w:bookmarkStart w:id="79" w:name="_bookmark45"/>
+      <w:bookmarkStart w:id="80" w:name="_Toc147111542"/>
+      <w:bookmarkEnd w:id="79"/>
       <w:r>
         <w:t>ИСТОЧНИКИ</w:t>
       </w:r>
@@ -16911,7 +17075,7 @@
       <w:r>
         <w:t>РАЗРАБОТКИ</w:t>
       </w:r>
-      <w:bookmarkEnd w:id="72"/>
+      <w:bookmarkEnd w:id="80"/>
     </w:p>
     <w:p>
       <w:pPr>
@@ -17130,11 +17294,33 @@
         </w:rPr>
         <w:t xml:space="preserve"> </w:t>
       </w:r>
-      <w:r>
-        <w:rPr>
-          <w:sz w:val="28"/>
-        </w:rPr>
-        <w:t>Калентьев, Д. В. Гарайс, А. Е. Горяинов — Томск: Эль Контент, 2014. — 176</w:t>
+      <w:proofErr w:type="spellStart"/>
+      <w:r>
+        <w:rPr>
+          <w:sz w:val="28"/>
+        </w:rPr>
+        <w:t>Калентьев</w:t>
+      </w:r>
+      <w:proofErr w:type="spellEnd"/>
+      <w:r>
+        <w:rPr>
+          <w:sz w:val="28"/>
+        </w:rPr>
+        <w:t xml:space="preserve">, Д. В. </w:t>
+      </w:r>
+      <w:proofErr w:type="spellStart"/>
+      <w:r>
+        <w:rPr>
+          <w:sz w:val="28"/>
+        </w:rPr>
+        <w:t>Гарайс</w:t>
+      </w:r>
+      <w:proofErr w:type="spellEnd"/>
+      <w:r>
+        <w:rPr>
+          <w:sz w:val="28"/>
+        </w:rPr>
+        <w:t>, А. Е. Горяинов — Томск: Эль Контент, 2014. — 176</w:t>
       </w:r>
       <w:r>
         <w:rPr>
@@ -18122,11 +18308,19 @@
         </w:rPr>
         <w:t xml:space="preserve"> </w:t>
       </w:r>
-      <w:r>
-        <w:rPr>
-          <w:sz w:val="28"/>
-        </w:rPr>
-        <w:t>Рамбо, И.</w:t>
+      <w:proofErr w:type="spellStart"/>
+      <w:r>
+        <w:rPr>
+          <w:sz w:val="28"/>
+        </w:rPr>
+        <w:t>Рамбо</w:t>
+      </w:r>
+      <w:proofErr w:type="spellEnd"/>
+      <w:r>
+        <w:rPr>
+          <w:sz w:val="28"/>
+        </w:rPr>
+        <w:t>, И.</w:t>
       </w:r>
       <w:r>
         <w:rPr>
@@ -18228,7 +18422,15 @@
         <w:jc w:val="both"/>
       </w:pPr>
       <w:r>
-        <w:t>- 494 с.: ил. - (Классика программирования). - Предм. указ.: с. 483-493. - ISBN</w:t>
+        <w:t xml:space="preserve">- 494 с.: ил. - (Классика программирования). - </w:t>
+      </w:r>
+      <w:proofErr w:type="spellStart"/>
+      <w:r>
+        <w:t>Предм</w:t>
+      </w:r>
+      <w:proofErr w:type="spellEnd"/>
+      <w:r>
+        <w:t>. указ.: с. 483-493. - ISBN</w:t>
       </w:r>
       <w:r>
         <w:rPr>
@@ -18333,11 +18535,19 @@
         </w:rPr>
         <w:t xml:space="preserve"> </w:t>
       </w:r>
-      <w:r>
-        <w:rPr>
-          <w:sz w:val="28"/>
-        </w:rPr>
-        <w:t>Спб.:</w:t>
+      <w:proofErr w:type="spellStart"/>
+      <w:r>
+        <w:rPr>
+          <w:sz w:val="28"/>
+        </w:rPr>
+        <w:t>Спб</w:t>
+      </w:r>
+      <w:proofErr w:type="spellEnd"/>
+      <w:r>
+        <w:rPr>
+          <w:sz w:val="28"/>
+        </w:rPr>
+        <w:t>.:</w:t>
       </w:r>
       <w:r>
         <w:rPr>
@@ -18401,8 +18611,171 @@
 </w:document>
 </file>
 
+<file path=word/comments.xml><?xml version="1.0" encoding="utf-8"?>
+<w:comments xmlns:wpc="http://schemas.microsoft.com/office/word/2010/wordprocessingCanvas" xmlns:cx="http://schemas.microsoft.com/office/drawing/2014/chartex" xmlns:cx1="http://schemas.microsoft.com/office/drawing/2015/9/8/chartex" xmlns:cx2="http://schemas.microsoft.com/office/drawing/2015/10/21/chartex" xmlns:cx3="http://schemas.microsoft.com/office/drawing/2016/5/9/chartex" xmlns:cx4="http://schemas.microsoft.com/office/drawing/2016/5/10/chartex" xmlns:cx5="http://schemas.microsoft.com/office/drawing/2016/5/11/chartex" xmlns:cx6="http://schemas.microsoft.com/office/drawing/2016/5/12/chartex" xmlns:cx7="http://schemas.microsoft.com/office/drawing/2016/5/13/chartex" xmlns:cx8="http://schemas.microsoft.com/office/drawing/2016/5/14/chartex" xmlns:mc="http://schemas.openxmlformats.org/markup-compatibility/2006" xmlns:aink="http://schemas.microsoft.com/office/drawing/2016/ink" xmlns:am3d="http://schemas.microsoft.com/office/drawing/2017/model3d" xmlns:o="urn:schemas-microsoft-com:office:office" xmlns:oel="http://schemas.microsoft.com/office/2019/extlst" xmlns:r="http://schemas.openxmlformats.org/officeDocument/2006/relationships" xmlns:m="http://schemas.openxmlformats.org/officeDocument/2006/math" xmlns:v="urn:schemas-microsoft-com:vml" xmlns:wp14="http://schemas.microsoft.com/office/word/2010/wordprocessingDrawing" xmlns:wp="http://schemas.openxmlformats.org/drawingml/2006/wordprocessingDrawing" xmlns:w10="urn:schemas-microsoft-com:office:word" xmlns:w="http://schemas.openxmlformats.org/wordprocessingml/2006/main" xmlns:w14="http://schemas.microsoft.com/office/word/2010/wordml" xmlns:w15="http://schemas.microsoft.com/office/word/2012/wordml" xmlns:w16cex="http://schemas.microsoft.com/office/word/2018/wordml/cex" xmlns:w16cid="http://schemas.microsoft.com/office/word/2016/wordml/cid" xmlns:w16="http://schemas.microsoft.com/office/word/2018/wordml" xmlns:w16sdtdh="http://schemas.microsoft.com/office/word/2020/wordml/sdtdatahash" xmlns:w16se="http://schemas.microsoft.com/office/word/2015/wordml/symex" xmlns:wpg="http://schemas.microsoft.com/office/word/2010/wordprocessingGroup" xmlns:wpi="http://schemas.microsoft.com/office/word/2010/wordprocessingInk" xmlns:wne="http://schemas.microsoft.com/office/word/2006/wordml" xmlns:wps="http://schemas.microsoft.com/office/word/2010/wordprocessingShape" mc:Ignorable="w14 w15 w16se w16cid w16 w16cex w16sdtdh wp14">
+  <w:comment w:id="18" w:author="Kalentyev Alexey" w:date="2023-10-02T14:01:00Z" w:initials="KA">
+    <w:p>
+      <w:pPr>
+        <w:pStyle w:val="ac"/>
+      </w:pPr>
+      <w:r>
+        <w:rPr>
+          <w:rStyle w:val="ab"/>
+        </w:rPr>
+        <w:annotationRef/>
+      </w:r>
+      <w:r>
+        <w:t>Переделать чертёж</w:t>
+      </w:r>
+    </w:p>
+  </w:comment>
+  <w:comment w:id="24" w:author="Kalentyev Alexey" w:date="2023-10-02T14:02:00Z" w:initials="KA">
+    <w:p>
+      <w:pPr>
+        <w:pStyle w:val="ac"/>
+      </w:pPr>
+      <w:r>
+        <w:rPr>
+          <w:rStyle w:val="ab"/>
+        </w:rPr>
+        <w:annotationRef/>
+      </w:r>
+      <w:r>
+        <w:t>Оформить единообразно</w:t>
+      </w:r>
+    </w:p>
+  </w:comment>
+  <w:comment w:id="25" w:author="Kalentyev Alexey" w:date="2023-10-02T14:02:00Z" w:initials="KA">
+    <w:p>
+      <w:pPr>
+        <w:pStyle w:val="ac"/>
+      </w:pPr>
+      <w:r>
+        <w:rPr>
+          <w:rStyle w:val="ab"/>
+        </w:rPr>
+        <w:annotationRef/>
+      </w:r>
+    </w:p>
+  </w:comment>
+  <w:comment w:id="26" w:author="Kalentyev Alexey" w:date="2023-10-02T14:02:00Z" w:initials="KA">
+    <w:p>
+      <w:pPr>
+        <w:pStyle w:val="ac"/>
+      </w:pPr>
+      <w:r>
+        <w:rPr>
+          <w:rStyle w:val="ab"/>
+        </w:rPr>
+        <w:annotationRef/>
+      </w:r>
+      <w:r>
+        <w:t>Разрыв текста</w:t>
+      </w:r>
+    </w:p>
+  </w:comment>
+  <w:comment w:id="48" w:author="Kalentyev Alexey" w:date="2023-10-02T14:03:00Z" w:initials="KA">
+    <w:p>
+      <w:pPr>
+        <w:pStyle w:val="ac"/>
+      </w:pPr>
+      <w:r>
+        <w:rPr>
+          <w:rStyle w:val="ab"/>
+        </w:rPr>
+        <w:annotationRef/>
+      </w:r>
+      <w:r>
+        <w:t>ОС ТУСУР, оформление списков</w:t>
+      </w:r>
+    </w:p>
+  </w:comment>
+  <w:comment w:id="54" w:author="Kalentyev Alexey" w:date="2023-10-02T14:03:00Z" w:initials="KA">
+    <w:p>
+      <w:pPr>
+        <w:pStyle w:val="ac"/>
+      </w:pPr>
+      <w:r>
+        <w:rPr>
+          <w:rStyle w:val="ab"/>
+        </w:rPr>
+        <w:annotationRef/>
+      </w:r>
+    </w:p>
+  </w:comment>
+  <w:comment w:id="55" w:author="Kalentyev Alexey" w:date="2023-10-02T14:03:00Z" w:initials="KA">
+    <w:p>
+      <w:pPr>
+        <w:pStyle w:val="ac"/>
+      </w:pPr>
+      <w:r>
+        <w:rPr>
+          <w:rStyle w:val="ab"/>
+        </w:rPr>
+        <w:annotationRef/>
+      </w:r>
+    </w:p>
+  </w:comment>
+  <w:comment w:id="62" w:author="Kalentyev Alexey" w:date="2023-10-02T14:03:00Z" w:initials="KA">
+    <w:p>
+      <w:pPr>
+        <w:pStyle w:val="ac"/>
+      </w:pPr>
+      <w:r>
+        <w:rPr>
+          <w:rStyle w:val="ab"/>
+        </w:rPr>
+        <w:annotationRef/>
+      </w:r>
+      <w:r>
+        <w:t>ОС ТУСУР, оформление списков</w:t>
+      </w:r>
+    </w:p>
+  </w:comment>
+</w:comments>
+</file>
+
+<file path=word/commentsExtended.xml><?xml version="1.0" encoding="utf-8"?>
+<w15:commentsEx xmlns:wpc="http://schemas.microsoft.com/office/word/2010/wordprocessingCanvas" xmlns:cx="http://schemas.microsoft.com/office/drawing/2014/chartex" xmlns:cx1="http://schemas.microsoft.com/office/drawing/2015/9/8/chartex" xmlns:cx2="http://schemas.microsoft.com/office/drawing/2015/10/21/chartex" xmlns:cx3="http://schemas.microsoft.com/office/drawing/2016/5/9/chartex" xmlns:cx4="http://schemas.microsoft.com/office/drawing/2016/5/10/chartex" xmlns:cx5="http://schemas.microsoft.com/office/drawing/2016/5/11/chartex" xmlns:cx6="http://schemas.microsoft.com/office/drawing/2016/5/12/chartex" xmlns:cx7="http://schemas.microsoft.com/office/drawing/2016/5/13/chartex" xmlns:cx8="http://schemas.microsoft.com/office/drawing/2016/5/14/chartex" xmlns:mc="http://schemas.openxmlformats.org/markup-compatibility/2006" xmlns:aink="http://schemas.microsoft.com/office/drawing/2016/ink" xmlns:am3d="http://schemas.microsoft.com/office/drawing/2017/model3d" xmlns:o="urn:schemas-microsoft-com:office:office" xmlns:oel="http://schemas.microsoft.com/office/2019/extlst" xmlns:r="http://schemas.openxmlformats.org/officeDocument/2006/relationships" xmlns:m="http://schemas.openxmlformats.org/officeDocument/2006/math" xmlns:v="urn:schemas-microsoft-com:vml" xmlns:wp14="http://schemas.microsoft.com/office/word/2010/wordprocessingDrawing" xmlns:wp="http://schemas.openxmlformats.org/drawingml/2006/wordprocessingDrawing" xmlns:w10="urn:schemas-microsoft-com:office:word" xmlns:w="http://schemas.openxmlformats.org/wordprocessingml/2006/main" xmlns:w14="http://schemas.microsoft.com/office/word/2010/wordml" xmlns:w15="http://schemas.microsoft.com/office/word/2012/wordml" xmlns:w16cex="http://schemas.microsoft.com/office/word/2018/wordml/cex" xmlns:w16cid="http://schemas.microsoft.com/office/word/2016/wordml/cid" xmlns:w16="http://schemas.microsoft.com/office/word/2018/wordml" xmlns:w16sdtdh="http://schemas.microsoft.com/office/word/2020/wordml/sdtdatahash" xmlns:w16se="http://schemas.microsoft.com/office/word/2015/wordml/symex" xmlns:wpg="http://schemas.microsoft.com/office/word/2010/wordprocessingGroup" xmlns:wpi="http://schemas.microsoft.com/office/word/2010/wordprocessingInk" xmlns:wne="http://schemas.microsoft.com/office/word/2006/wordml" xmlns:wps="http://schemas.microsoft.com/office/word/2010/wordprocessingShape" mc:Ignorable="w14 w15 w16se w16cid w16 w16cex w16sdtdh wp14">
+  <w15:commentEx w15:paraId="27D2B230" w15:done="0"/>
+  <w15:commentEx w15:paraId="156AA327" w15:done="0"/>
+  <w15:commentEx w15:paraId="24A2827B" w15:done="0"/>
+  <w15:commentEx w15:paraId="6E1C2EE6" w15:done="0"/>
+  <w15:commentEx w15:paraId="68873102" w15:done="0"/>
+  <w15:commentEx w15:paraId="40BB1B07" w15:done="0"/>
+  <w15:commentEx w15:paraId="181DD98E" w15:done="0"/>
+  <w15:commentEx w15:paraId="632AF204" w15:done="0"/>
+</w15:commentsEx>
+</file>
+
+<file path=word/commentsExtensible.xml><?xml version="1.0" encoding="utf-8"?>
+<w16cex:commentsExtensible xmlns:wpc="http://schemas.microsoft.com/office/word/2010/wordprocessingCanvas" xmlns:cx="http://schemas.microsoft.com/office/drawing/2014/chartex" xmlns:cx1="http://schemas.microsoft.com/office/drawing/2015/9/8/chartex" xmlns:cx2="http://schemas.microsoft.com/office/drawing/2015/10/21/chartex" xmlns:cx3="http://schemas.microsoft.com/office/drawing/2016/5/9/chartex" xmlns:cx4="http://schemas.microsoft.com/office/drawing/2016/5/10/chartex" xmlns:cx5="http://schemas.microsoft.com/office/drawing/2016/5/11/chartex" xmlns:cx6="http://schemas.microsoft.com/office/drawing/2016/5/12/chartex" xmlns:cx7="http://schemas.microsoft.com/office/drawing/2016/5/13/chartex" xmlns:cx8="http://schemas.microsoft.com/office/drawing/2016/5/14/chartex" xmlns:cr="http://schemas.microsoft.com/office/comments/2020/reactions" xmlns:mc="http://schemas.openxmlformats.org/markup-compatibility/2006" xmlns:aink="http://schemas.microsoft.com/office/drawing/2016/ink" xmlns:am3d="http://schemas.microsoft.com/office/drawing/2017/model3d" xmlns:o="urn:schemas-microsoft-com:office:office" xmlns:oel="http://schemas.microsoft.com/office/2019/extlst" xmlns:r="http://schemas.openxmlformats.org/officeDocument/2006/relationships" xmlns:m="http://schemas.openxmlformats.org/officeDocument/2006/math" xmlns:v="urn:schemas-microsoft-com:vml" xmlns:wp14="http://schemas.microsoft.com/office/word/2010/wordprocessingDrawing" xmlns:wp="http://schemas.openxmlformats.org/drawingml/2006/wordprocessingDrawing" xmlns:w10="urn:schemas-microsoft-com:office:word" xmlns:w="http://schemas.openxmlformats.org/wordprocessingml/2006/main" xmlns:w14="http://schemas.microsoft.com/office/word/2010/wordml" xmlns:w15="http://schemas.microsoft.com/office/word/2012/wordml" xmlns:w16cex="http://schemas.microsoft.com/office/word/2018/wordml/cex" xmlns:w16cid="http://schemas.microsoft.com/office/word/2016/wordml/cid" xmlns:w16="http://schemas.microsoft.com/office/word/2018/wordml" xmlns:w16sdtdh="http://schemas.microsoft.com/office/word/2020/wordml/sdtdatahash" xmlns:w16se="http://schemas.microsoft.com/office/word/2015/wordml/symex" xmlns:wpg="http://schemas.microsoft.com/office/word/2010/wordprocessingGroup" xmlns:wpi="http://schemas.microsoft.com/office/word/2010/wordprocessingInk" xmlns:wne="http://schemas.microsoft.com/office/word/2006/wordml" xmlns:wps="http://schemas.microsoft.com/office/word/2010/wordprocessingShape" mc:Ignorable="w14 w15 w16se w16cid w16 w16cex w16sdtdh cr wp14">
+  <w16cex:commentExtensible w16cex:durableId="3FBC6EEB" w16cex:dateUtc="2023-10-02T07:01:00Z"/>
+  <w16cex:commentExtensible w16cex:durableId="14D12698" w16cex:dateUtc="2023-10-02T07:02:00Z"/>
+  <w16cex:commentExtensible w16cex:durableId="66716624" w16cex:dateUtc="2023-10-02T07:02:00Z"/>
+  <w16cex:commentExtensible w16cex:durableId="3CF0C3FB" w16cex:dateUtc="2023-10-02T07:02:00Z"/>
+  <w16cex:commentExtensible w16cex:durableId="74F5754E" w16cex:dateUtc="2023-10-02T07:03:00Z"/>
+  <w16cex:commentExtensible w16cex:durableId="031F16B2" w16cex:dateUtc="2023-10-02T07:03:00Z"/>
+  <w16cex:commentExtensible w16cex:durableId="21DC5281" w16cex:dateUtc="2023-10-02T07:03:00Z"/>
+  <w16cex:commentExtensible w16cex:durableId="02A6693E" w16cex:dateUtc="2023-10-02T07:03:00Z"/>
+</w16cex:commentsExtensible>
+</file>
+
+<file path=word/commentsIds.xml><?xml version="1.0" encoding="utf-8"?>
+<w16cid:commentsIds xmlns:wpc="http://schemas.microsoft.com/office/word/2010/wordprocessingCanvas" xmlns:cx="http://schemas.microsoft.com/office/drawing/2014/chartex" xmlns:cx1="http://schemas.microsoft.com/office/drawing/2015/9/8/chartex" xmlns:cx2="http://schemas.microsoft.com/office/drawing/2015/10/21/chartex" xmlns:cx3="http://schemas.microsoft.com/office/drawing/2016/5/9/chartex" xmlns:cx4="http://schemas.microsoft.com/office/drawing/2016/5/10/chartex" xmlns:cx5="http://schemas.microsoft.com/office/drawing/2016/5/11/chartex" xmlns:cx6="http://schemas.microsoft.com/office/drawing/2016/5/12/chartex" xmlns:cx7="http://schemas.microsoft.com/office/drawing/2016/5/13/chartex" xmlns:cx8="http://schemas.microsoft.com/office/drawing/2016/5/14/chartex" xmlns:mc="http://schemas.openxmlformats.org/markup-compatibility/2006" xmlns:aink="http://schemas.microsoft.com/office/drawing/2016/ink" xmlns:am3d="http://schemas.microsoft.com/office/drawing/2017/model3d" xmlns:o="urn:schemas-microsoft-com:office:office" xmlns:oel="http://schemas.microsoft.com/office/2019/extlst" xmlns:r="http://schemas.openxmlformats.org/officeDocument/2006/relationships" xmlns:m="http://schemas.openxmlformats.org/officeDocument/2006/math" xmlns:v="urn:schemas-microsoft-com:vml" xmlns:wp14="http://schemas.microsoft.com/office/word/2010/wordprocessingDrawing" xmlns:wp="http://schemas.openxmlformats.org/drawingml/2006/wordprocessingDrawing" xmlns:w10="urn:schemas-microsoft-com:office:word" xmlns:w="http://schemas.openxmlformats.org/wordprocessingml/2006/main" xmlns:w14="http://schemas.microsoft.com/office/word/2010/wordml" xmlns:w15="http://schemas.microsoft.com/office/word/2012/wordml" xmlns:w16cex="http://schemas.microsoft.com/office/word/2018/wordml/cex" xmlns:w16cid="http://schemas.microsoft.com/office/word/2016/wordml/cid" xmlns:w16="http://schemas.microsoft.com/office/word/2018/wordml" xmlns:w16sdtdh="http://schemas.microsoft.com/office/word/2020/wordml/sdtdatahash" xmlns:w16se="http://schemas.microsoft.com/office/word/2015/wordml/symex" xmlns:wpg="http://schemas.microsoft.com/office/word/2010/wordprocessingGroup" xmlns:wpi="http://schemas.microsoft.com/office/word/2010/wordprocessingInk" xmlns:wne="http://schemas.microsoft.com/office/word/2006/wordml" xmlns:wps="http://schemas.microsoft.com/office/word/2010/wordprocessingShape" mc:Ignorable="w14 w15 w16se w16cid w16 w16cex w16sdtdh wp14">
+  <w16cid:commentId w16cid:paraId="27D2B230" w16cid:durableId="3FBC6EEB"/>
+  <w16cid:commentId w16cid:paraId="156AA327" w16cid:durableId="14D12698"/>
+  <w16cid:commentId w16cid:paraId="24A2827B" w16cid:durableId="66716624"/>
+  <w16cid:commentId w16cid:paraId="6E1C2EE6" w16cid:durableId="3CF0C3FB"/>
+  <w16cid:commentId w16cid:paraId="68873102" w16cid:durableId="74F5754E"/>
+  <w16cid:commentId w16cid:paraId="40BB1B07" w16cid:durableId="031F16B2"/>
+  <w16cid:commentId w16cid:paraId="181DD98E" w16cid:durableId="21DC5281"/>
+  <w16cid:commentId w16cid:paraId="632AF204" w16cid:durableId="02A6693E"/>
+</w16cid:commentsIds>
+</file>
+
 <file path=word/endnotes.xml><?xml version="1.0" encoding="utf-8"?>
-<w:endnotes xmlns:wpc="http://schemas.microsoft.com/office/word/2010/wordprocessingCanvas" xmlns:cx="http://schemas.microsoft.com/office/drawing/2014/chartex" xmlns:cx1="http://schemas.microsoft.com/office/drawing/2015/9/8/chartex" xmlns:cx2="http://schemas.microsoft.com/office/drawing/2015/10/21/chartex" xmlns:cx3="http://schemas.microsoft.com/office/drawing/2016/5/9/chartex" xmlns:cx4="http://schemas.microsoft.com/office/drawing/2016/5/10/chartex" xmlns:cx5="http://schemas.microsoft.com/office/drawing/2016/5/11/chartex" xmlns:cx6="http://schemas.microsoft.com/office/drawing/2016/5/12/chartex" xmlns:cx7="http://schemas.microsoft.com/office/drawing/2016/5/13/chartex" xmlns:cx8="http://schemas.microsoft.com/office/drawing/2016/5/14/chartex" xmlns:mc="http://schemas.openxmlformats.org/markup-compatibility/2006" xmlns:aink="http://schemas.microsoft.com/office/drawing/2016/ink" xmlns:am3d="http://schemas.microsoft.com/office/drawing/2017/model3d" xmlns:o="urn:schemas-microsoft-com:office:office" xmlns:r="http://schemas.openxmlformats.org/officeDocument/2006/relationships" xmlns:m="http://schemas.openxmlformats.org/officeDocument/2006/math" xmlns:v="urn:schemas-microsoft-com:vml" xmlns:wp14="http://schemas.microsoft.com/office/word/2010/wordprocessingDrawing" xmlns:wp="http://schemas.openxmlformats.org/drawingml/2006/wordprocessingDrawing" xmlns:w10="urn:schemas-microsoft-com:office:word" xmlns:w="http://schemas.openxmlformats.org/wordprocessingml/2006/main" xmlns:w14="http://schemas.microsoft.com/office/word/2010/wordml" xmlns:w15="http://schemas.microsoft.com/office/word/2012/wordml" xmlns:w16cex="http://schemas.microsoft.com/office/word/2018/wordml/cex" xmlns:w16cid="http://schemas.microsoft.com/office/word/2016/wordml/cid" xmlns:w16="http://schemas.microsoft.com/office/word/2018/wordml" xmlns:w16se="http://schemas.microsoft.com/office/word/2015/wordml/symex" xmlns:wpg="http://schemas.microsoft.com/office/word/2010/wordprocessingGroup" xmlns:wpi="http://schemas.microsoft.com/office/word/2010/wordprocessingInk" xmlns:wne="http://schemas.microsoft.com/office/word/2006/wordml" xmlns:wps="http://schemas.microsoft.com/office/word/2010/wordprocessingShape" mc:Ignorable="w14 w15 w16se w16cid w16 w16cex wp14">
+<w:endnotes xmlns:wpc="http://schemas.microsoft.com/office/word/2010/wordprocessingCanvas" xmlns:cx="http://schemas.microsoft.com/office/drawing/2014/chartex" xmlns:cx1="http://schemas.microsoft.com/office/drawing/2015/9/8/chartex" xmlns:cx2="http://schemas.microsoft.com/office/drawing/2015/10/21/chartex" xmlns:cx3="http://schemas.microsoft.com/office/drawing/2016/5/9/chartex" xmlns:cx4="http://schemas.microsoft.com/office/drawing/2016/5/10/chartex" xmlns:cx5="http://schemas.microsoft.com/office/drawing/2016/5/11/chartex" xmlns:cx6="http://schemas.microsoft.com/office/drawing/2016/5/12/chartex" xmlns:cx7="http://schemas.microsoft.com/office/drawing/2016/5/13/chartex" xmlns:cx8="http://schemas.microsoft.com/office/drawing/2016/5/14/chartex" xmlns:mc="http://schemas.openxmlformats.org/markup-compatibility/2006" xmlns:aink="http://schemas.microsoft.com/office/drawing/2016/ink" xmlns:am3d="http://schemas.microsoft.com/office/drawing/2017/model3d" xmlns:o="urn:schemas-microsoft-com:office:office" xmlns:oel="http://schemas.microsoft.com/office/2019/extlst" xmlns:r="http://schemas.openxmlformats.org/officeDocument/2006/relationships" xmlns:m="http://schemas.openxmlformats.org/officeDocument/2006/math" xmlns:v="urn:schemas-microsoft-com:vml" xmlns:wp14="http://schemas.microsoft.com/office/word/2010/wordprocessingDrawing" xmlns:wp="http://schemas.openxmlformats.org/drawingml/2006/wordprocessingDrawing" xmlns:w10="urn:schemas-microsoft-com:office:word" xmlns:w="http://schemas.openxmlformats.org/wordprocessingml/2006/main" xmlns:w14="http://schemas.microsoft.com/office/word/2010/wordml" xmlns:w15="http://schemas.microsoft.com/office/word/2012/wordml" xmlns:w16cex="http://schemas.microsoft.com/office/word/2018/wordml/cex" xmlns:w16cid="http://schemas.microsoft.com/office/word/2016/wordml/cid" xmlns:w16="http://schemas.microsoft.com/office/word/2018/wordml" xmlns:w16sdtdh="http://schemas.microsoft.com/office/word/2020/wordml/sdtdatahash" xmlns:w16se="http://schemas.microsoft.com/office/word/2015/wordml/symex" xmlns:wpg="http://schemas.microsoft.com/office/word/2010/wordprocessingGroup" xmlns:wpi="http://schemas.microsoft.com/office/word/2010/wordprocessingInk" xmlns:wne="http://schemas.microsoft.com/office/word/2006/wordml" xmlns:wps="http://schemas.microsoft.com/office/word/2010/wordprocessingShape" mc:Ignorable="w14 w15 w16se w16cid w16 w16cex w16sdtdh wp14">
   <w:endnote w:type="separator" w:id="-1">
     <w:p>
       <w:r>
@@ -18421,7 +18794,7 @@
 </file>
 
 <file path=word/footer1.xml><?xml version="1.0" encoding="utf-8"?>
-<w:ftr xmlns:wpc="http://schemas.microsoft.com/office/word/2010/wordprocessingCanvas" xmlns:cx="http://schemas.microsoft.com/office/drawing/2014/chartex" xmlns:cx1="http://schemas.microsoft.com/office/drawing/2015/9/8/chartex" xmlns:cx2="http://schemas.microsoft.com/office/drawing/2015/10/21/chartex" xmlns:cx3="http://schemas.microsoft.com/office/drawing/2016/5/9/chartex" xmlns:cx4="http://schemas.microsoft.com/office/drawing/2016/5/10/chartex" xmlns:cx5="http://schemas.microsoft.com/office/drawing/2016/5/11/chartex" xmlns:cx6="http://schemas.microsoft.com/office/drawing/2016/5/12/chartex" xmlns:cx7="http://schemas.microsoft.com/office/drawing/2016/5/13/chartex" xmlns:cx8="http://schemas.microsoft.com/office/drawing/2016/5/14/chartex" xmlns:mc="http://schemas.openxmlformats.org/markup-compatibility/2006" xmlns:aink="http://schemas.microsoft.com/office/drawing/2016/ink" xmlns:am3d="http://schemas.microsoft.com/office/drawing/2017/model3d" xmlns:o="urn:schemas-microsoft-com:office:office" xmlns:r="http://schemas.openxmlformats.org/officeDocument/2006/relationships" xmlns:m="http://schemas.openxmlformats.org/officeDocument/2006/math" xmlns:v="urn:schemas-microsoft-com:vml" xmlns:wp14="http://schemas.microsoft.com/office/word/2010/wordprocessingDrawing" xmlns:wp="http://schemas.openxmlformats.org/drawingml/2006/wordprocessingDrawing" xmlns:w10="urn:schemas-microsoft-com:office:word" xmlns:w="http://schemas.openxmlformats.org/wordprocessingml/2006/main" xmlns:w14="http://schemas.microsoft.com/office/word/2010/wordml" xmlns:w15="http://schemas.microsoft.com/office/word/2012/wordml" xmlns:w16cex="http://schemas.microsoft.com/office/word/2018/wordml/cex" xmlns:w16cid="http://schemas.microsoft.com/office/word/2016/wordml/cid" xmlns:w16="http://schemas.microsoft.com/office/word/2018/wordml" xmlns:w16se="http://schemas.microsoft.com/office/word/2015/wordml/symex" xmlns:wpg="http://schemas.microsoft.com/office/word/2010/wordprocessingGroup" xmlns:wpi="http://schemas.microsoft.com/office/word/2010/wordprocessingInk" xmlns:wne="http://schemas.microsoft.com/office/word/2006/wordml" xmlns:wps="http://schemas.microsoft.com/office/word/2010/wordprocessingShape" mc:Ignorable="w14 w15 w16se w16cid w16 w16cex wp14">
+<w:ftr xmlns:wpc="http://schemas.microsoft.com/office/word/2010/wordprocessingCanvas" xmlns:cx="http://schemas.microsoft.com/office/drawing/2014/chartex" xmlns:cx1="http://schemas.microsoft.com/office/drawing/2015/9/8/chartex" xmlns:cx2="http://schemas.microsoft.com/office/drawing/2015/10/21/chartex" xmlns:cx3="http://schemas.microsoft.com/office/drawing/2016/5/9/chartex" xmlns:cx4="http://schemas.microsoft.com/office/drawing/2016/5/10/chartex" xmlns:cx5="http://schemas.microsoft.com/office/drawing/2016/5/11/chartex" xmlns:cx6="http://schemas.microsoft.com/office/drawing/2016/5/12/chartex" xmlns:cx7="http://schemas.microsoft.com/office/drawing/2016/5/13/chartex" xmlns:cx8="http://schemas.microsoft.com/office/drawing/2016/5/14/chartex" xmlns:mc="http://schemas.openxmlformats.org/markup-compatibility/2006" xmlns:aink="http://schemas.microsoft.com/office/drawing/2016/ink" xmlns:am3d="http://schemas.microsoft.com/office/drawing/2017/model3d" xmlns:o="urn:schemas-microsoft-com:office:office" xmlns:oel="http://schemas.microsoft.com/office/2019/extlst" xmlns:r="http://schemas.openxmlformats.org/officeDocument/2006/relationships" xmlns:m="http://schemas.openxmlformats.org/officeDocument/2006/math" xmlns:v="urn:schemas-microsoft-com:vml" xmlns:wp14="http://schemas.microsoft.com/office/word/2010/wordprocessingDrawing" xmlns:wp="http://schemas.openxmlformats.org/drawingml/2006/wordprocessingDrawing" xmlns:w10="urn:schemas-microsoft-com:office:word" xmlns:w="http://schemas.openxmlformats.org/wordprocessingml/2006/main" xmlns:w14="http://schemas.microsoft.com/office/word/2010/wordml" xmlns:w15="http://schemas.microsoft.com/office/word/2012/wordml" xmlns:w16cex="http://schemas.microsoft.com/office/word/2018/wordml/cex" xmlns:w16cid="http://schemas.microsoft.com/office/word/2016/wordml/cid" xmlns:w16="http://schemas.microsoft.com/office/word/2018/wordml" xmlns:w16sdtdh="http://schemas.microsoft.com/office/word/2020/wordml/sdtdatahash" xmlns:w16se="http://schemas.microsoft.com/office/word/2015/wordml/symex" xmlns:wpg="http://schemas.microsoft.com/office/word/2010/wordprocessingGroup" xmlns:wpi="http://schemas.microsoft.com/office/word/2010/wordprocessingInk" xmlns:wne="http://schemas.microsoft.com/office/word/2006/wordml" xmlns:wps="http://schemas.microsoft.com/office/word/2010/wordprocessingShape" mc:Ignorable="w14 w15 w16se w16cid w16 w16cex w16sdtdh wp14">
   <w:sdt>
     <w:sdtPr>
       <w:id w:val="-1121067403"/>
@@ -18463,7 +18836,7 @@
 </file>
 
 <file path=word/footnotes.xml><?xml version="1.0" encoding="utf-8"?>
-<w:footnotes xmlns:wpc="http://schemas.microsoft.com/office/word/2010/wordprocessingCanvas" xmlns:cx="http://schemas.microsoft.com/office/drawing/2014/chartex" xmlns:cx1="http://schemas.microsoft.com/office/drawing/2015/9/8/chartex" xmlns:cx2="http://schemas.microsoft.com/office/drawing/2015/10/21/chartex" xmlns:cx3="http://schemas.microsoft.com/office/drawing/2016/5/9/chartex" xmlns:cx4="http://schemas.microsoft.com/office/drawing/2016/5/10/chartex" xmlns:cx5="http://schemas.microsoft.com/office/drawing/2016/5/11/chartex" xmlns:cx6="http://schemas.microsoft.com/office/drawing/2016/5/12/chartex" xmlns:cx7="http://schemas.microsoft.com/office/drawing/2016/5/13/chartex" xmlns:cx8="http://schemas.microsoft.com/office/drawing/2016/5/14/chartex" xmlns:mc="http://schemas.openxmlformats.org/markup-compatibility/2006" xmlns:aink="http://schemas.microsoft.com/office/drawing/2016/ink" xmlns:am3d="http://schemas.microsoft.com/office/drawing/2017/model3d" xmlns:o="urn:schemas-microsoft-com:office:office" xmlns:r="http://schemas.openxmlformats.org/officeDocument/2006/relationships" xmlns:m="http://schemas.openxmlformats.org/officeDocument/2006/math" xmlns:v="urn:schemas-microsoft-com:vml" xmlns:wp14="http://schemas.microsoft.com/office/word/2010/wordprocessingDrawing" xmlns:wp="http://schemas.openxmlformats.org/drawingml/2006/wordprocessingDrawing" xmlns:w10="urn:schemas-microsoft-com:office:word" xmlns:w="http://schemas.openxmlformats.org/wordprocessingml/2006/main" xmlns:w14="http://schemas.microsoft.com/office/word/2010/wordml" xmlns:w15="http://schemas.microsoft.com/office/word/2012/wordml" xmlns:w16cex="http://schemas.microsoft.com/office/word/2018/wordml/cex" xmlns:w16cid="http://schemas.microsoft.com/office/word/2016/wordml/cid" xmlns:w16="http://schemas.microsoft.com/office/word/2018/wordml" xmlns:w16se="http://schemas.microsoft.com/office/word/2015/wordml/symex" xmlns:wpg="http://schemas.microsoft.com/office/word/2010/wordprocessingGroup" xmlns:wpi="http://schemas.microsoft.com/office/word/2010/wordprocessingInk" xmlns:wne="http://schemas.microsoft.com/office/word/2006/wordml" xmlns:wps="http://schemas.microsoft.com/office/word/2010/wordprocessingShape" mc:Ignorable="w14 w15 w16se w16cid w16 w16cex wp14">
+<w:footnotes xmlns:wpc="http://schemas.microsoft.com/office/word/2010/wordprocessingCanvas" xmlns:cx="http://schemas.microsoft.com/office/drawing/2014/chartex" xmlns:cx1="http://schemas.microsoft.com/office/drawing/2015/9/8/chartex" xmlns:cx2="http://schemas.microsoft.com/office/drawing/2015/10/21/chartex" xmlns:cx3="http://schemas.microsoft.com/office/drawing/2016/5/9/chartex" xmlns:cx4="http://schemas.microsoft.com/office/drawing/2016/5/10/chartex" xmlns:cx5="http://schemas.microsoft.com/office/drawing/2016/5/11/chartex" xmlns:cx6="http://schemas.microsoft.com/office/drawing/2016/5/12/chartex" xmlns:cx7="http://schemas.microsoft.com/office/drawing/2016/5/13/chartex" xmlns:cx8="http://schemas.microsoft.com/office/drawing/2016/5/14/chartex" xmlns:mc="http://schemas.openxmlformats.org/markup-compatibility/2006" xmlns:aink="http://schemas.microsoft.com/office/drawing/2016/ink" xmlns:am3d="http://schemas.microsoft.com/office/drawing/2017/model3d" xmlns:o="urn:schemas-microsoft-com:office:office" xmlns:oel="http://schemas.microsoft.com/office/2019/extlst" xmlns:r="http://schemas.openxmlformats.org/officeDocument/2006/relationships" xmlns:m="http://schemas.openxmlformats.org/officeDocument/2006/math" xmlns:v="urn:schemas-microsoft-com:vml" xmlns:wp14="http://schemas.microsoft.com/office/word/2010/wordprocessingDrawing" xmlns:wp="http://schemas.openxmlformats.org/drawingml/2006/wordprocessingDrawing" xmlns:w10="urn:schemas-microsoft-com:office:word" xmlns:w="http://schemas.openxmlformats.org/wordprocessingml/2006/main" xmlns:w14="http://schemas.microsoft.com/office/word/2010/wordml" xmlns:w15="http://schemas.microsoft.com/office/word/2012/wordml" xmlns:w16cex="http://schemas.microsoft.com/office/word/2018/wordml/cex" xmlns:w16cid="http://schemas.microsoft.com/office/word/2016/wordml/cid" xmlns:w16="http://schemas.microsoft.com/office/word/2018/wordml" xmlns:w16sdtdh="http://schemas.microsoft.com/office/word/2020/wordml/sdtdatahash" xmlns:w16se="http://schemas.microsoft.com/office/word/2015/wordml/symex" xmlns:wpg="http://schemas.microsoft.com/office/word/2010/wordprocessingGroup" xmlns:wpi="http://schemas.microsoft.com/office/word/2010/wordprocessingInk" xmlns:wne="http://schemas.microsoft.com/office/word/2006/wordml" xmlns:wps="http://schemas.microsoft.com/office/word/2010/wordprocessingShape" mc:Ignorable="w14 w15 w16se w16cid w16 w16cex w16sdtdh wp14">
   <w:footnote w:type="separator" w:id="-1">
     <w:p>
       <w:r>
@@ -18482,7 +18855,7 @@
 </file>
 
 <file path=word/numbering.xml><?xml version="1.0" encoding="utf-8"?>
-<w:numbering xmlns:wpc="http://schemas.microsoft.com/office/word/2010/wordprocessingCanvas" xmlns:cx="http://schemas.microsoft.com/office/drawing/2014/chartex" xmlns:cx1="http://schemas.microsoft.com/office/drawing/2015/9/8/chartex" xmlns:cx2="http://schemas.microsoft.com/office/drawing/2015/10/21/chartex" xmlns:cx3="http://schemas.microsoft.com/office/drawing/2016/5/9/chartex" xmlns:cx4="http://schemas.microsoft.com/office/drawing/2016/5/10/chartex" xmlns:cx5="http://schemas.microsoft.com/office/drawing/2016/5/11/chartex" xmlns:cx6="http://schemas.microsoft.com/office/drawing/2016/5/12/chartex" xmlns:cx7="http://schemas.microsoft.com/office/drawing/2016/5/13/chartex" xmlns:cx8="http://schemas.microsoft.com/office/drawing/2016/5/14/chartex" xmlns:mc="http://schemas.openxmlformats.org/markup-compatibility/2006" xmlns:aink="http://schemas.microsoft.com/office/drawing/2016/ink" xmlns:am3d="http://schemas.microsoft.com/office/drawing/2017/model3d" xmlns:o="urn:schemas-microsoft-com:office:office" xmlns:r="http://schemas.openxmlformats.org/officeDocument/2006/relationships" xmlns:m="http://schemas.openxmlformats.org/officeDocument/2006/math" xmlns:v="urn:schemas-microsoft-com:vml" xmlns:wp14="http://schemas.microsoft.com/office/word/2010/wordprocessingDrawing" xmlns:wp="http://schemas.openxmlformats.org/drawingml/2006/wordprocessingDrawing" xmlns:w10="urn:schemas-microsoft-com:office:word" xmlns:w="http://schemas.openxmlformats.org/wordprocessingml/2006/main" xmlns:w14="http://schemas.microsoft.com/office/word/2010/wordml" xmlns:w15="http://schemas.microsoft.com/office/word/2012/wordml" xmlns:w16cex="http://schemas.microsoft.com/office/word/2018/wordml/cex" xmlns:w16cid="http://schemas.microsoft.com/office/word/2016/wordml/cid" xmlns:w16="http://schemas.microsoft.com/office/word/2018/wordml" xmlns:w16se="http://schemas.microsoft.com/office/word/2015/wordml/symex" xmlns:wpg="http://schemas.microsoft.com/office/word/2010/wordprocessingGroup" xmlns:wpi="http://schemas.microsoft.com/office/word/2010/wordprocessingInk" xmlns:wne="http://schemas.microsoft.com/office/word/2006/wordml" xmlns:wps="http://schemas.microsoft.com/office/word/2010/wordprocessingShape" mc:Ignorable="w14 w15 w16se w16cid w16 w16cex wp14">
+<w:numbering xmlns:wpc="http://schemas.microsoft.com/office/word/2010/wordprocessingCanvas" xmlns:cx="http://schemas.microsoft.com/office/drawing/2014/chartex" xmlns:cx1="http://schemas.microsoft.com/office/drawing/2015/9/8/chartex" xmlns:cx2="http://schemas.microsoft.com/office/drawing/2015/10/21/chartex" xmlns:cx3="http://schemas.microsoft.com/office/drawing/2016/5/9/chartex" xmlns:cx4="http://schemas.microsoft.com/office/drawing/2016/5/10/chartex" xmlns:cx5="http://schemas.microsoft.com/office/drawing/2016/5/11/chartex" xmlns:cx6="http://schemas.microsoft.com/office/drawing/2016/5/12/chartex" xmlns:cx7="http://schemas.microsoft.com/office/drawing/2016/5/13/chartex" xmlns:cx8="http://schemas.microsoft.com/office/drawing/2016/5/14/chartex" xmlns:mc="http://schemas.openxmlformats.org/markup-compatibility/2006" xmlns:aink="http://schemas.microsoft.com/office/drawing/2016/ink" xmlns:am3d="http://schemas.microsoft.com/office/drawing/2017/model3d" xmlns:o="urn:schemas-microsoft-com:office:office" xmlns:oel="http://schemas.microsoft.com/office/2019/extlst" xmlns:r="http://schemas.openxmlformats.org/officeDocument/2006/relationships" xmlns:m="http://schemas.openxmlformats.org/officeDocument/2006/math" xmlns:v="urn:schemas-microsoft-com:vml" xmlns:wp14="http://schemas.microsoft.com/office/word/2010/wordprocessingDrawing" xmlns:wp="http://schemas.openxmlformats.org/drawingml/2006/wordprocessingDrawing" xmlns:w10="urn:schemas-microsoft-com:office:word" xmlns:w="http://schemas.openxmlformats.org/wordprocessingml/2006/main" xmlns:w14="http://schemas.microsoft.com/office/word/2010/wordml" xmlns:w15="http://schemas.microsoft.com/office/word/2012/wordml" xmlns:w16cex="http://schemas.microsoft.com/office/word/2018/wordml/cex" xmlns:w16cid="http://schemas.microsoft.com/office/word/2016/wordml/cid" xmlns:w16="http://schemas.microsoft.com/office/word/2018/wordml" xmlns:w16sdtdh="http://schemas.microsoft.com/office/word/2020/wordml/sdtdatahash" xmlns:w16se="http://schemas.microsoft.com/office/word/2015/wordml/symex" xmlns:wpg="http://schemas.microsoft.com/office/word/2010/wordprocessingGroup" xmlns:wpi="http://schemas.microsoft.com/office/word/2010/wordprocessingInk" xmlns:wne="http://schemas.microsoft.com/office/word/2006/wordml" xmlns:wps="http://schemas.microsoft.com/office/word/2010/wordprocessingShape" mc:Ignorable="w14 w15 w16se w16cid w16 w16cex w16sdtdh wp14">
   <w:abstractNum w:abstractNumId="0" w15:restartNumberingAfterBreak="0">
     <w:nsid w:val="16C527C3"/>
     <w:multiLevelType w:val="hybridMultilevel"/>
@@ -18603,9 +18976,9 @@
   </w:abstractNum>
   <w:abstractNum w:abstractNumId="1" w15:restartNumberingAfterBreak="0">
     <w:nsid w:val="1FAA67D0"/>
-    <w:multiLevelType w:val="hybridMultilevel"/>
+    <w:multiLevelType w:val="multilevel"/>
     <w:tmpl w:val="ADB0B4D8"/>
-    <w:lvl w:ilvl="0" w:tplc="4B824504">
+    <w:lvl w:ilvl="0">
       <w:start w:val="3"/>
       <w:numFmt w:val="decimal"/>
       <w:lvlText w:val="%1"/>
@@ -18618,7 +18991,7 @@
         <w:lang w:val="ru-RU" w:eastAsia="en-US" w:bidi="ar-SA"/>
       </w:rPr>
     </w:lvl>
-    <w:lvl w:ilvl="1" w:tplc="1D46560E">
+    <w:lvl w:ilvl="1">
       <w:start w:val="1"/>
       <w:numFmt w:val="decimal"/>
       <w:lvlText w:val="%1.%2"/>
@@ -18631,7 +19004,7 @@
         <w:lang w:val="ru-RU" w:eastAsia="en-US" w:bidi="ar-SA"/>
       </w:rPr>
     </w:lvl>
-    <w:lvl w:ilvl="2" w:tplc="BB72A3A6">
+    <w:lvl w:ilvl="2">
       <w:start w:val="1"/>
       <w:numFmt w:val="decimal"/>
       <w:lvlText w:val="%1.%2.%3"/>
@@ -18648,7 +19021,7 @@
         <w:lang w:val="ru-RU" w:eastAsia="en-US" w:bidi="ar-SA"/>
       </w:rPr>
     </w:lvl>
-    <w:lvl w:ilvl="3" w:tplc="B73CF308">
+    <w:lvl w:ilvl="3">
       <w:numFmt w:val="bullet"/>
       <w:lvlText w:val="•"/>
       <w:lvlJc w:val="left"/>
@@ -18660,7 +19033,7 @@
         <w:lang w:val="ru-RU" w:eastAsia="en-US" w:bidi="ar-SA"/>
       </w:rPr>
     </w:lvl>
-    <w:lvl w:ilvl="4" w:tplc="0FB849BA">
+    <w:lvl w:ilvl="4">
       <w:numFmt w:val="bullet"/>
       <w:lvlText w:val="•"/>
       <w:lvlJc w:val="left"/>
@@ -18672,7 +19045,7 @@
         <w:lang w:val="ru-RU" w:eastAsia="en-US" w:bidi="ar-SA"/>
       </w:rPr>
     </w:lvl>
-    <w:lvl w:ilvl="5" w:tplc="B82AA96A">
+    <w:lvl w:ilvl="5">
       <w:numFmt w:val="bullet"/>
       <w:lvlText w:val="•"/>
       <w:lvlJc w:val="left"/>
@@ -18684,7 +19057,7 @@
         <w:lang w:val="ru-RU" w:eastAsia="en-US" w:bidi="ar-SA"/>
       </w:rPr>
     </w:lvl>
-    <w:lvl w:ilvl="6" w:tplc="F4DE776E">
+    <w:lvl w:ilvl="6">
       <w:numFmt w:val="bullet"/>
       <w:lvlText w:val="•"/>
       <w:lvlJc w:val="left"/>
@@ -18696,7 +19069,7 @@
         <w:lang w:val="ru-RU" w:eastAsia="en-US" w:bidi="ar-SA"/>
       </w:rPr>
     </w:lvl>
-    <w:lvl w:ilvl="7" w:tplc="5A56FBD4">
+    <w:lvl w:ilvl="7">
       <w:numFmt w:val="bullet"/>
       <w:lvlText w:val="•"/>
       <w:lvlJc w:val="left"/>
@@ -18708,7 +19081,7 @@
         <w:lang w:val="ru-RU" w:eastAsia="en-US" w:bidi="ar-SA"/>
       </w:rPr>
     </w:lvl>
-    <w:lvl w:ilvl="8" w:tplc="B254E1C4">
+    <w:lvl w:ilvl="8">
       <w:numFmt w:val="bullet"/>
       <w:lvlText w:val="•"/>
       <w:lvlJc w:val="left"/>
@@ -18957,9 +19330,9 @@
   </w:abstractNum>
   <w:abstractNum w:abstractNumId="4" w15:restartNumberingAfterBreak="0">
     <w:nsid w:val="46626AFF"/>
-    <w:multiLevelType w:val="hybridMultilevel"/>
+    <w:multiLevelType w:val="multilevel"/>
     <w:tmpl w:val="297867E8"/>
-    <w:lvl w:ilvl="0" w:tplc="BCA48346">
+    <w:lvl w:ilvl="0">
       <w:start w:val="1"/>
       <w:numFmt w:val="decimal"/>
       <w:lvlText w:val="%1"/>
@@ -18975,7 +19348,7 @@
         <w:lang w:val="ru-RU" w:eastAsia="en-US" w:bidi="ar-SA"/>
       </w:rPr>
     </w:lvl>
-    <w:lvl w:ilvl="1" w:tplc="7AEC0D1C">
+    <w:lvl w:ilvl="1">
       <w:start w:val="1"/>
       <w:numFmt w:val="decimal"/>
       <w:lvlText w:val="%1.%2"/>
@@ -18991,7 +19364,7 @@
         <w:lang w:val="ru-RU" w:eastAsia="en-US" w:bidi="ar-SA"/>
       </w:rPr>
     </w:lvl>
-    <w:lvl w:ilvl="2" w:tplc="5DD4F7AC">
+    <w:lvl w:ilvl="2">
       <w:start w:val="1"/>
       <w:numFmt w:val="decimal"/>
       <w:lvlText w:val="%1.%2.%3"/>
@@ -19008,7 +19381,7 @@
         <w:lang w:val="ru-RU" w:eastAsia="en-US" w:bidi="ar-SA"/>
       </w:rPr>
     </w:lvl>
-    <w:lvl w:ilvl="3" w:tplc="4872D440">
+    <w:lvl w:ilvl="3">
       <w:numFmt w:val="bullet"/>
       <w:lvlText w:val="•"/>
       <w:lvlJc w:val="left"/>
@@ -19020,7 +19393,7 @@
         <w:lang w:val="ru-RU" w:eastAsia="en-US" w:bidi="ar-SA"/>
       </w:rPr>
     </w:lvl>
-    <w:lvl w:ilvl="4" w:tplc="3D4262A4">
+    <w:lvl w:ilvl="4">
       <w:numFmt w:val="bullet"/>
       <w:lvlText w:val="•"/>
       <w:lvlJc w:val="left"/>
@@ -19032,7 +19405,7 @@
         <w:lang w:val="ru-RU" w:eastAsia="en-US" w:bidi="ar-SA"/>
       </w:rPr>
     </w:lvl>
-    <w:lvl w:ilvl="5" w:tplc="9036DE26">
+    <w:lvl w:ilvl="5">
       <w:numFmt w:val="bullet"/>
       <w:lvlText w:val="•"/>
       <w:lvlJc w:val="left"/>
@@ -19044,7 +19417,7 @@
         <w:lang w:val="ru-RU" w:eastAsia="en-US" w:bidi="ar-SA"/>
       </w:rPr>
     </w:lvl>
-    <w:lvl w:ilvl="6" w:tplc="1CFC7ADC">
+    <w:lvl w:ilvl="6">
       <w:numFmt w:val="bullet"/>
       <w:lvlText w:val="•"/>
       <w:lvlJc w:val="left"/>
@@ -19056,7 +19429,7 @@
         <w:lang w:val="ru-RU" w:eastAsia="en-US" w:bidi="ar-SA"/>
       </w:rPr>
     </w:lvl>
-    <w:lvl w:ilvl="7" w:tplc="EEBE8082">
+    <w:lvl w:ilvl="7">
       <w:numFmt w:val="bullet"/>
       <w:lvlText w:val="•"/>
       <w:lvlJc w:val="left"/>
@@ -19068,7 +19441,7 @@
         <w:lang w:val="ru-RU" w:eastAsia="en-US" w:bidi="ar-SA"/>
       </w:rPr>
     </w:lvl>
-    <w:lvl w:ilvl="8" w:tplc="7490588A">
+    <w:lvl w:ilvl="8">
       <w:numFmt w:val="bullet"/>
       <w:lvlText w:val="•"/>
       <w:lvlJc w:val="left"/>
@@ -19083,9 +19456,9 @@
   </w:abstractNum>
   <w:abstractNum w:abstractNumId="5" w15:restartNumberingAfterBreak="0">
     <w:nsid w:val="4E5E4114"/>
-    <w:multiLevelType w:val="hybridMultilevel"/>
+    <w:multiLevelType w:val="multilevel"/>
     <w:tmpl w:val="B72A7202"/>
-    <w:lvl w:ilvl="0" w:tplc="19005CCC">
+    <w:lvl w:ilvl="0">
       <w:start w:val="1"/>
       <w:numFmt w:val="decimal"/>
       <w:lvlText w:val="%1."/>
@@ -19103,7 +19476,7 @@
         <w:lang w:val="ru-RU" w:eastAsia="en-US" w:bidi="ar-SA"/>
       </w:rPr>
     </w:lvl>
-    <w:lvl w:ilvl="1" w:tplc="7C1CAD1E">
+    <w:lvl w:ilvl="1">
       <w:start w:val="1"/>
       <w:numFmt w:val="decimal"/>
       <w:lvlText w:val="%1.%2."/>
@@ -19119,7 +19492,7 @@
         <w:lang w:val="ru-RU" w:eastAsia="en-US" w:bidi="ar-SA"/>
       </w:rPr>
     </w:lvl>
-    <w:lvl w:ilvl="2" w:tplc="EDD46014">
+    <w:lvl w:ilvl="2">
       <w:numFmt w:val="bullet"/>
       <w:lvlText w:val="•"/>
       <w:lvlJc w:val="left"/>
@@ -19131,7 +19504,7 @@
         <w:lang w:val="ru-RU" w:eastAsia="en-US" w:bidi="ar-SA"/>
       </w:rPr>
     </w:lvl>
-    <w:lvl w:ilvl="3" w:tplc="563A6C46">
+    <w:lvl w:ilvl="3">
       <w:numFmt w:val="bullet"/>
       <w:lvlText w:val="•"/>
       <w:lvlJc w:val="left"/>
@@ -19143,7 +19516,7 @@
         <w:lang w:val="ru-RU" w:eastAsia="en-US" w:bidi="ar-SA"/>
       </w:rPr>
     </w:lvl>
-    <w:lvl w:ilvl="4" w:tplc="53463768">
+    <w:lvl w:ilvl="4">
       <w:numFmt w:val="bullet"/>
       <w:lvlText w:val="•"/>
       <w:lvlJc w:val="left"/>
@@ -19155,7 +19528,7 @@
         <w:lang w:val="ru-RU" w:eastAsia="en-US" w:bidi="ar-SA"/>
       </w:rPr>
     </w:lvl>
-    <w:lvl w:ilvl="5" w:tplc="12F0C262">
+    <w:lvl w:ilvl="5">
       <w:numFmt w:val="bullet"/>
       <w:lvlText w:val="•"/>
       <w:lvlJc w:val="left"/>
@@ -19167,7 +19540,7 @@
         <w:lang w:val="ru-RU" w:eastAsia="en-US" w:bidi="ar-SA"/>
       </w:rPr>
     </w:lvl>
-    <w:lvl w:ilvl="6" w:tplc="9CFCEE36">
+    <w:lvl w:ilvl="6">
       <w:numFmt w:val="bullet"/>
       <w:lvlText w:val="•"/>
       <w:lvlJc w:val="left"/>
@@ -19179,7 +19552,7 @@
         <w:lang w:val="ru-RU" w:eastAsia="en-US" w:bidi="ar-SA"/>
       </w:rPr>
     </w:lvl>
-    <w:lvl w:ilvl="7" w:tplc="1238320E">
+    <w:lvl w:ilvl="7">
       <w:numFmt w:val="bullet"/>
       <w:lvlText w:val="•"/>
       <w:lvlJc w:val="left"/>
@@ -19191,7 +19564,7 @@
         <w:lang w:val="ru-RU" w:eastAsia="en-US" w:bidi="ar-SA"/>
       </w:rPr>
     </w:lvl>
-    <w:lvl w:ilvl="8" w:tplc="C65C490A">
+    <w:lvl w:ilvl="8">
       <w:numFmt w:val="bullet"/>
       <w:lvlText w:val="•"/>
       <w:lvlJc w:val="left"/>
@@ -19206,9 +19579,9 @@
   </w:abstractNum>
   <w:abstractNum w:abstractNumId="6" w15:restartNumberingAfterBreak="0">
     <w:nsid w:val="4E874ED3"/>
-    <w:multiLevelType w:val="hybridMultilevel"/>
+    <w:multiLevelType w:val="multilevel"/>
     <w:tmpl w:val="872C224A"/>
-    <w:lvl w:ilvl="0" w:tplc="C74C5C5E">
+    <w:lvl w:ilvl="0">
       <w:start w:val="1"/>
       <w:numFmt w:val="decimal"/>
       <w:lvlText w:val="%1"/>
@@ -19226,7 +19599,7 @@
         <w:lang w:val="ru-RU" w:eastAsia="en-US" w:bidi="ar-SA"/>
       </w:rPr>
     </w:lvl>
-    <w:lvl w:ilvl="1" w:tplc="0B10BA08">
+    <w:lvl w:ilvl="1">
       <w:start w:val="1"/>
       <w:numFmt w:val="decimal"/>
       <w:lvlText w:val="%1.%2"/>
@@ -19244,7 +19617,7 @@
         <w:lang w:val="ru-RU" w:eastAsia="en-US" w:bidi="ar-SA"/>
       </w:rPr>
     </w:lvl>
-    <w:lvl w:ilvl="2" w:tplc="46C204C8">
+    <w:lvl w:ilvl="2">
       <w:numFmt w:val="bullet"/>
       <w:lvlText w:val=""/>
       <w:lvlJc w:val="left"/>
@@ -19259,7 +19632,7 @@
         <w:lang w:val="ru-RU" w:eastAsia="en-US" w:bidi="ar-SA"/>
       </w:rPr>
     </w:lvl>
-    <w:lvl w:ilvl="3" w:tplc="EDC8A4BC">
+    <w:lvl w:ilvl="3">
       <w:numFmt w:val="bullet"/>
       <w:lvlText w:val="•"/>
       <w:lvlJc w:val="left"/>
@@ -19271,7 +19644,7 @@
         <w:lang w:val="ru-RU" w:eastAsia="en-US" w:bidi="ar-SA"/>
       </w:rPr>
     </w:lvl>
-    <w:lvl w:ilvl="4" w:tplc="3C76C878">
+    <w:lvl w:ilvl="4">
       <w:numFmt w:val="bullet"/>
       <w:lvlText w:val="•"/>
       <w:lvlJc w:val="left"/>
@@ -19283,7 +19656,7 @@
         <w:lang w:val="ru-RU" w:eastAsia="en-US" w:bidi="ar-SA"/>
       </w:rPr>
     </w:lvl>
-    <w:lvl w:ilvl="5" w:tplc="1B888A04">
+    <w:lvl w:ilvl="5">
       <w:numFmt w:val="bullet"/>
       <w:lvlText w:val="•"/>
       <w:lvlJc w:val="left"/>
@@ -19295,7 +19668,7 @@
         <w:lang w:val="ru-RU" w:eastAsia="en-US" w:bidi="ar-SA"/>
       </w:rPr>
     </w:lvl>
-    <w:lvl w:ilvl="6" w:tplc="460E052A">
+    <w:lvl w:ilvl="6">
       <w:numFmt w:val="bullet"/>
       <w:lvlText w:val="•"/>
       <w:lvlJc w:val="left"/>
@@ -19307,7 +19680,7 @@
         <w:lang w:val="ru-RU" w:eastAsia="en-US" w:bidi="ar-SA"/>
       </w:rPr>
     </w:lvl>
-    <w:lvl w:ilvl="7" w:tplc="82902F44">
+    <w:lvl w:ilvl="7">
       <w:numFmt w:val="bullet"/>
       <w:lvlText w:val="•"/>
       <w:lvlJc w:val="left"/>
@@ -19319,7 +19692,7 @@
         <w:lang w:val="ru-RU" w:eastAsia="en-US" w:bidi="ar-SA"/>
       </w:rPr>
     </w:lvl>
-    <w:lvl w:ilvl="8" w:tplc="C71C1380">
+    <w:lvl w:ilvl="8">
       <w:numFmt w:val="bullet"/>
       <w:lvlText w:val="•"/>
       <w:lvlJc w:val="left"/>
@@ -19450,9 +19823,9 @@
   </w:abstractNum>
   <w:abstractNum w:abstractNumId="8" w15:restartNumberingAfterBreak="0">
     <w:nsid w:val="520F5903"/>
-    <w:multiLevelType w:val="hybridMultilevel"/>
+    <w:multiLevelType w:val="multilevel"/>
     <w:tmpl w:val="244E4C58"/>
-    <w:lvl w:ilvl="0" w:tplc="3536DB9E">
+    <w:lvl w:ilvl="0">
       <w:start w:val="3"/>
       <w:numFmt w:val="decimal"/>
       <w:lvlText w:val="%1"/>
@@ -19465,7 +19838,7 @@
         <w:lang w:val="ru-RU" w:eastAsia="en-US" w:bidi="ar-SA"/>
       </w:rPr>
     </w:lvl>
-    <w:lvl w:ilvl="1" w:tplc="E6EA5378">
+    <w:lvl w:ilvl="1">
       <w:start w:val="3"/>
       <w:numFmt w:val="decimal"/>
       <w:lvlText w:val="%1.%2"/>
@@ -19478,7 +19851,7 @@
         <w:lang w:val="ru-RU" w:eastAsia="en-US" w:bidi="ar-SA"/>
       </w:rPr>
     </w:lvl>
-    <w:lvl w:ilvl="2" w:tplc="7C52CA4A">
+    <w:lvl w:ilvl="2">
       <w:start w:val="1"/>
       <w:numFmt w:val="decimal"/>
       <w:lvlText w:val="%1.%2.%3"/>
@@ -19495,7 +19868,7 @@
         <w:lang w:val="ru-RU" w:eastAsia="en-US" w:bidi="ar-SA"/>
       </w:rPr>
     </w:lvl>
-    <w:lvl w:ilvl="3" w:tplc="1BF4E35E">
+    <w:lvl w:ilvl="3">
       <w:numFmt w:val="bullet"/>
       <w:lvlText w:val="•"/>
       <w:lvlJc w:val="left"/>
@@ -19507,7 +19880,7 @@
         <w:lang w:val="ru-RU" w:eastAsia="en-US" w:bidi="ar-SA"/>
       </w:rPr>
     </w:lvl>
-    <w:lvl w:ilvl="4" w:tplc="1E142B1A">
+    <w:lvl w:ilvl="4">
       <w:numFmt w:val="bullet"/>
       <w:lvlText w:val="•"/>
       <w:lvlJc w:val="left"/>
@@ -19519,7 +19892,7 @@
         <w:lang w:val="ru-RU" w:eastAsia="en-US" w:bidi="ar-SA"/>
       </w:rPr>
     </w:lvl>
-    <w:lvl w:ilvl="5" w:tplc="0DFCCC0E">
+    <w:lvl w:ilvl="5">
       <w:numFmt w:val="bullet"/>
       <w:lvlText w:val="•"/>
       <w:lvlJc w:val="left"/>
@@ -19531,7 +19904,7 @@
         <w:lang w:val="ru-RU" w:eastAsia="en-US" w:bidi="ar-SA"/>
       </w:rPr>
     </w:lvl>
-    <w:lvl w:ilvl="6" w:tplc="F4389254">
+    <w:lvl w:ilvl="6">
       <w:numFmt w:val="bullet"/>
       <w:lvlText w:val="•"/>
       <w:lvlJc w:val="left"/>
@@ -19543,7 +19916,7 @@
         <w:lang w:val="ru-RU" w:eastAsia="en-US" w:bidi="ar-SA"/>
       </w:rPr>
     </w:lvl>
-    <w:lvl w:ilvl="7" w:tplc="1B20E886">
+    <w:lvl w:ilvl="7">
       <w:numFmt w:val="bullet"/>
       <w:lvlText w:val="•"/>
       <w:lvlJc w:val="left"/>
@@ -19555,7 +19928,7 @@
         <w:lang w:val="ru-RU" w:eastAsia="en-US" w:bidi="ar-SA"/>
       </w:rPr>
     </w:lvl>
-    <w:lvl w:ilvl="8" w:tplc="0B925A54">
+    <w:lvl w:ilvl="8">
       <w:numFmt w:val="bullet"/>
       <w:lvlText w:val="•"/>
       <w:lvlJc w:val="left"/>
@@ -19916,50 +20289,58 @@
       </w:rPr>
     </w:lvl>
   </w:abstractNum>
-  <w:num w:numId="1">
+  <w:num w:numId="1" w16cid:durableId="697703508">
     <w:abstractNumId w:val="3"/>
   </w:num>
-  <w:num w:numId="2">
+  <w:num w:numId="2" w16cid:durableId="1112555427">
     <w:abstractNumId w:val="2"/>
   </w:num>
-  <w:num w:numId="3">
+  <w:num w:numId="3" w16cid:durableId="445199275">
     <w:abstractNumId w:val="7"/>
   </w:num>
-  <w:num w:numId="4">
+  <w:num w:numId="4" w16cid:durableId="802842885">
     <w:abstractNumId w:val="9"/>
   </w:num>
-  <w:num w:numId="5">
+  <w:num w:numId="5" w16cid:durableId="383068312">
     <w:abstractNumId w:val="8"/>
   </w:num>
-  <w:num w:numId="6">
+  <w:num w:numId="6" w16cid:durableId="1928611579">
     <w:abstractNumId w:val="10"/>
   </w:num>
-  <w:num w:numId="7">
+  <w:num w:numId="7" w16cid:durableId="1220050077">
     <w:abstractNumId w:val="11"/>
   </w:num>
-  <w:num w:numId="8">
+  <w:num w:numId="8" w16cid:durableId="1433160932">
     <w:abstractNumId w:val="1"/>
   </w:num>
-  <w:num w:numId="9">
+  <w:num w:numId="9" w16cid:durableId="1110008109">
     <w:abstractNumId w:val="6"/>
   </w:num>
-  <w:num w:numId="10">
+  <w:num w:numId="10" w16cid:durableId="1974017265">
     <w:abstractNumId w:val="4"/>
   </w:num>
-  <w:num w:numId="11">
+  <w:num w:numId="11" w16cid:durableId="1891183990">
     <w:abstractNumId w:val="0"/>
   </w:num>
-  <w:num w:numId="12">
+  <w:num w:numId="12" w16cid:durableId="2014526069">
     <w:abstractNumId w:val="5"/>
   </w:num>
-  <w:num w:numId="13">
+  <w:num w:numId="13" w16cid:durableId="840583319">
     <w:abstractNumId w:val="11"/>
   </w:num>
 </w:numbering>
 </file>
 
+<file path=word/people.xml><?xml version="1.0" encoding="utf-8"?>
+<w15:people xmlns:wpc="http://schemas.microsoft.com/office/word/2010/wordprocessingCanvas" xmlns:cx="http://schemas.microsoft.com/office/drawing/2014/chartex" xmlns:cx1="http://schemas.microsoft.com/office/drawing/2015/9/8/chartex" xmlns:cx2="http://schemas.microsoft.com/office/drawing/2015/10/21/chartex" xmlns:cx3="http://schemas.microsoft.com/office/drawing/2016/5/9/chartex" xmlns:cx4="http://schemas.microsoft.com/office/drawing/2016/5/10/chartex" xmlns:cx5="http://schemas.microsoft.com/office/drawing/2016/5/11/chartex" xmlns:cx6="http://schemas.microsoft.com/office/drawing/2016/5/12/chartex" xmlns:cx7="http://schemas.microsoft.com/office/drawing/2016/5/13/chartex" xmlns:cx8="http://schemas.microsoft.com/office/drawing/2016/5/14/chartex" xmlns:mc="http://schemas.openxmlformats.org/markup-compatibility/2006" xmlns:aink="http://schemas.microsoft.com/office/drawing/2016/ink" xmlns:am3d="http://schemas.microsoft.com/office/drawing/2017/model3d" xmlns:o="urn:schemas-microsoft-com:office:office" xmlns:oel="http://schemas.microsoft.com/office/2019/extlst" xmlns:r="http://schemas.openxmlformats.org/officeDocument/2006/relationships" xmlns:m="http://schemas.openxmlformats.org/officeDocument/2006/math" xmlns:v="urn:schemas-microsoft-com:vml" xmlns:wp14="http://schemas.microsoft.com/office/word/2010/wordprocessingDrawing" xmlns:wp="http://schemas.openxmlformats.org/drawingml/2006/wordprocessingDrawing" xmlns:w10="urn:schemas-microsoft-com:office:word" xmlns:w="http://schemas.openxmlformats.org/wordprocessingml/2006/main" xmlns:w14="http://schemas.microsoft.com/office/word/2010/wordml" xmlns:w15="http://schemas.microsoft.com/office/word/2012/wordml" xmlns:w16cex="http://schemas.microsoft.com/office/word/2018/wordml/cex" xmlns:w16cid="http://schemas.microsoft.com/office/word/2016/wordml/cid" xmlns:w16="http://schemas.microsoft.com/office/word/2018/wordml" xmlns:w16sdtdh="http://schemas.microsoft.com/office/word/2020/wordml/sdtdatahash" xmlns:w16se="http://schemas.microsoft.com/office/word/2015/wordml/symex" xmlns:wpg="http://schemas.microsoft.com/office/word/2010/wordprocessingGroup" xmlns:wpi="http://schemas.microsoft.com/office/word/2010/wordprocessingInk" xmlns:wne="http://schemas.microsoft.com/office/word/2006/wordml" xmlns:wps="http://schemas.microsoft.com/office/word/2010/wordprocessingShape" mc:Ignorable="w14 w15 w16se w16cid w16 w16cex w16sdtdh wp14">
+  <w15:person w15:author="Kalentyev Alexey">
+    <w15:presenceInfo w15:providerId="Windows Live" w15:userId="da819b8650d7d997"/>
+  </w15:person>
+</w15:people>
+</file>
+
 <file path=word/styles.xml><?xml version="1.0" encoding="utf-8"?>
-<w:styles xmlns:mc="http://schemas.openxmlformats.org/markup-compatibility/2006" xmlns:r="http://schemas.openxmlformats.org/officeDocument/2006/relationships" xmlns:w="http://schemas.openxmlformats.org/wordprocessingml/2006/main" xmlns:w14="http://schemas.microsoft.com/office/word/2010/wordml" xmlns:w15="http://schemas.microsoft.com/office/word/2012/wordml" xmlns:w16cex="http://schemas.microsoft.com/office/word/2018/wordml/cex" xmlns:w16cid="http://schemas.microsoft.com/office/word/2016/wordml/cid" xmlns:w16="http://schemas.microsoft.com/office/word/2018/wordml" xmlns:w16se="http://schemas.microsoft.com/office/word/2015/wordml/symex" mc:Ignorable="w14 w15 w16se w16cid w16 w16cex">
+<w:styles xmlns:mc="http://schemas.openxmlformats.org/markup-compatibility/2006" xmlns:r="http://schemas.openxmlformats.org/officeDocument/2006/relationships" xmlns:w="http://schemas.openxmlformats.org/wordprocessingml/2006/main" xmlns:w14="http://schemas.microsoft.com/office/word/2010/wordml" xmlns:w15="http://schemas.microsoft.com/office/word/2012/wordml" xmlns:w16cex="http://schemas.microsoft.com/office/word/2018/wordml/cex" xmlns:w16cid="http://schemas.microsoft.com/office/word/2016/wordml/cid" xmlns:w16="http://schemas.microsoft.com/office/word/2018/wordml" xmlns:w16sdtdh="http://schemas.microsoft.com/office/word/2020/wordml/sdtdatahash" xmlns:w16se="http://schemas.microsoft.com/office/word/2015/wordml/symex" mc:Ignorable="w14 w15 w16se w16cid w16 w16cex w16sdtdh">
   <w:docDefaults>
     <w:rPrDefault>
       <w:rPr>
@@ -20594,6 +20975,75 @@
       <w:lang w:val="ru-RU"/>
     </w:rPr>
   </w:style>
+  <w:style w:type="character" w:styleId="ab">
+    <w:name w:val="annotation reference"/>
+    <w:basedOn w:val="a0"/>
+    <w:uiPriority w:val="99"/>
+    <w:semiHidden/>
+    <w:unhideWhenUsed/>
+    <w:rsid w:val="007E3B17"/>
+    <w:rPr>
+      <w:sz w:val="16"/>
+      <w:szCs w:val="16"/>
+    </w:rPr>
+  </w:style>
+  <w:style w:type="paragraph" w:styleId="ac">
+    <w:name w:val="annotation text"/>
+    <w:basedOn w:val="a"/>
+    <w:link w:val="ad"/>
+    <w:uiPriority w:val="99"/>
+    <w:semiHidden/>
+    <w:unhideWhenUsed/>
+    <w:rsid w:val="007E3B17"/>
+    <w:rPr>
+      <w:sz w:val="20"/>
+      <w:szCs w:val="20"/>
+    </w:rPr>
+  </w:style>
+  <w:style w:type="character" w:customStyle="1" w:styleId="ad">
+    <w:name w:val="Текст примечания Знак"/>
+    <w:basedOn w:val="a0"/>
+    <w:link w:val="ac"/>
+    <w:uiPriority w:val="99"/>
+    <w:semiHidden/>
+    <w:rsid w:val="007E3B17"/>
+    <w:rPr>
+      <w:rFonts w:ascii="Times New Roman" w:eastAsia="Times New Roman" w:hAnsi="Times New Roman" w:cs="Times New Roman"/>
+      <w:sz w:val="20"/>
+      <w:szCs w:val="20"/>
+      <w:lang w:val="ru-RU"/>
+    </w:rPr>
+  </w:style>
+  <w:style w:type="paragraph" w:styleId="ae">
+    <w:name w:val="annotation subject"/>
+    <w:basedOn w:val="ac"/>
+    <w:next w:val="ac"/>
+    <w:link w:val="af"/>
+    <w:uiPriority w:val="99"/>
+    <w:semiHidden/>
+    <w:unhideWhenUsed/>
+    <w:rsid w:val="007E3B17"/>
+    <w:rPr>
+      <w:b/>
+      <w:bCs/>
+    </w:rPr>
+  </w:style>
+  <w:style w:type="character" w:customStyle="1" w:styleId="af">
+    <w:name w:val="Тема примечания Знак"/>
+    <w:basedOn w:val="ad"/>
+    <w:link w:val="ae"/>
+    <w:uiPriority w:val="99"/>
+    <w:semiHidden/>
+    <w:rsid w:val="007E3B17"/>
+    <w:rPr>
+      <w:rFonts w:ascii="Times New Roman" w:eastAsia="Times New Roman" w:hAnsi="Times New Roman" w:cs="Times New Roman"/>
+      <w:b/>
+      <w:bCs/>
+      <w:sz w:val="20"/>
+      <w:szCs w:val="20"/>
+      <w:lang w:val="ru-RU"/>
+    </w:rPr>
+  </w:style>
 </w:styles>
 </file>
 

--- a/docs/ТЗ.docx
+++ b/docs/ТЗ.docx
@@ -1,6 +1,6 @@
 
 <file path=word/document.xml><?xml version="1.0" encoding="utf-8"?>
-<w:document xmlns:wpc="http://schemas.microsoft.com/office/word/2010/wordprocessingCanvas" xmlns:cx="http://schemas.microsoft.com/office/drawing/2014/chartex" xmlns:cx1="http://schemas.microsoft.com/office/drawing/2015/9/8/chartex" xmlns:cx2="http://schemas.microsoft.com/office/drawing/2015/10/21/chartex" xmlns:cx3="http://schemas.microsoft.com/office/drawing/2016/5/9/chartex" xmlns:cx4="http://schemas.microsoft.com/office/drawing/2016/5/10/chartex" xmlns:cx5="http://schemas.microsoft.com/office/drawing/2016/5/11/chartex" xmlns:cx6="http://schemas.microsoft.com/office/drawing/2016/5/12/chartex" xmlns:cx7="http://schemas.microsoft.com/office/drawing/2016/5/13/chartex" xmlns:cx8="http://schemas.microsoft.com/office/drawing/2016/5/14/chartex" xmlns:mc="http://schemas.openxmlformats.org/markup-compatibility/2006" xmlns:aink="http://schemas.microsoft.com/office/drawing/2016/ink" xmlns:am3d="http://schemas.microsoft.com/office/drawing/2017/model3d" xmlns:o="urn:schemas-microsoft-com:office:office" xmlns:oel="http://schemas.microsoft.com/office/2019/extlst" xmlns:r="http://schemas.openxmlformats.org/officeDocument/2006/relationships" xmlns:m="http://schemas.openxmlformats.org/officeDocument/2006/math" xmlns:v="urn:schemas-microsoft-com:vml" xmlns:wp14="http://schemas.microsoft.com/office/word/2010/wordprocessingDrawing" xmlns:wp="http://schemas.openxmlformats.org/drawingml/2006/wordprocessingDrawing" xmlns:w10="urn:schemas-microsoft-com:office:word" xmlns:w="http://schemas.openxmlformats.org/wordprocessingml/2006/main" xmlns:w14="http://schemas.microsoft.com/office/word/2010/wordml" xmlns:w15="http://schemas.microsoft.com/office/word/2012/wordml" xmlns:w16cex="http://schemas.microsoft.com/office/word/2018/wordml/cex" xmlns:w16cid="http://schemas.microsoft.com/office/word/2016/wordml/cid" xmlns:w16="http://schemas.microsoft.com/office/word/2018/wordml" xmlns:w16sdtdh="http://schemas.microsoft.com/office/word/2020/wordml/sdtdatahash" xmlns:w16se="http://schemas.microsoft.com/office/word/2015/wordml/symex" xmlns:wpg="http://schemas.microsoft.com/office/word/2010/wordprocessingGroup" xmlns:wpi="http://schemas.microsoft.com/office/word/2010/wordprocessingInk" xmlns:wne="http://schemas.microsoft.com/office/word/2006/wordml" xmlns:wps="http://schemas.microsoft.com/office/word/2010/wordprocessingShape" mc:Ignorable="w14 w15 w16se w16cid w16 w16cex w16sdtdh wp14">
+<w:document xmlns:wpc="http://schemas.microsoft.com/office/word/2010/wordprocessingCanvas" xmlns:cx="http://schemas.microsoft.com/office/drawing/2014/chartex" xmlns:cx1="http://schemas.microsoft.com/office/drawing/2015/9/8/chartex" xmlns:cx2="http://schemas.microsoft.com/office/drawing/2015/10/21/chartex" xmlns:cx3="http://schemas.microsoft.com/office/drawing/2016/5/9/chartex" xmlns:cx4="http://schemas.microsoft.com/office/drawing/2016/5/10/chartex" xmlns:cx5="http://schemas.microsoft.com/office/drawing/2016/5/11/chartex" xmlns:cx6="http://schemas.microsoft.com/office/drawing/2016/5/12/chartex" xmlns:cx7="http://schemas.microsoft.com/office/drawing/2016/5/13/chartex" xmlns:cx8="http://schemas.microsoft.com/office/drawing/2016/5/14/chartex" xmlns:mc="http://schemas.openxmlformats.org/markup-compatibility/2006" xmlns:aink="http://schemas.microsoft.com/office/drawing/2016/ink" xmlns:am3d="http://schemas.microsoft.com/office/drawing/2017/model3d" xmlns:o="urn:schemas-microsoft-com:office:office" xmlns:r="http://schemas.openxmlformats.org/officeDocument/2006/relationships" xmlns:m="http://schemas.openxmlformats.org/officeDocument/2006/math" xmlns:v="urn:schemas-microsoft-com:vml" xmlns:wp14="http://schemas.microsoft.com/office/word/2010/wordprocessingDrawing" xmlns:wp="http://schemas.openxmlformats.org/drawingml/2006/wordprocessingDrawing" xmlns:w10="urn:schemas-microsoft-com:office:word" xmlns:w="http://schemas.openxmlformats.org/wordprocessingml/2006/main" xmlns:w14="http://schemas.microsoft.com/office/word/2010/wordml" xmlns:w15="http://schemas.microsoft.com/office/word/2012/wordml" xmlns:w16cex="http://schemas.microsoft.com/office/word/2018/wordml/cex" xmlns:w16cid="http://schemas.microsoft.com/office/word/2016/wordml/cid" xmlns:w16="http://schemas.microsoft.com/office/word/2018/wordml" xmlns:w16se="http://schemas.microsoft.com/office/word/2015/wordml/symex" xmlns:wpg="http://schemas.microsoft.com/office/word/2010/wordprocessingGroup" xmlns:wpi="http://schemas.microsoft.com/office/word/2010/wordprocessingInk" xmlns:wne="http://schemas.microsoft.com/office/word/2006/wordml" xmlns:wps="http://schemas.microsoft.com/office/word/2010/wordprocessingShape" mc:Ignorable="w14 w15 w16se w16cid w16 w16cex wp14">
   <w:body>
     <w:p>
       <w:pPr>
@@ -6198,16 +6198,17 @@
         </w:rPr>
       </w:pPr>
       <w:commentRangeStart w:id="18"/>
+      <w:commentRangeStart w:id="19"/>
       <w:r>
         <w:rPr>
           <w:noProof/>
           <w:sz w:val="20"/>
         </w:rPr>
         <w:drawing>
-          <wp:inline distT="0" distB="0" distL="0" distR="0" wp14:anchorId="5968C206" wp14:editId="42FE17CF">
-            <wp:extent cx="6075045" cy="2115185"/>
-            <wp:effectExtent l="0" t="0" r="1905" b="0"/>
-            <wp:docPr id="2" name="Рисунок 2"/>
+          <wp:inline distT="0" distB="0" distL="0" distR="0" wp14:anchorId="52D1236D" wp14:editId="20965656">
+            <wp:extent cx="6075045" cy="2242185"/>
+            <wp:effectExtent l="0" t="0" r="1905" b="5715"/>
+            <wp:docPr id="3" name="Рисунок 3"/>
             <wp:cNvGraphicFramePr>
               <a:graphicFrameLocks xmlns:a="http://schemas.openxmlformats.org/drawingml/2006/main" noChangeAspect="1"/>
             </wp:cNvGraphicFramePr>
@@ -6215,7 +6216,7 @@
               <a:graphicData uri="http://schemas.openxmlformats.org/drawingml/2006/picture">
                 <pic:pic xmlns:pic="http://schemas.openxmlformats.org/drawingml/2006/picture">
                   <pic:nvPicPr>
-                    <pic:cNvPr id="0" name="Picture 1"/>
+                    <pic:cNvPr id="0" name="Picture 2"/>
                     <pic:cNvPicPr>
                       <a:picLocks noChangeAspect="1" noChangeArrowheads="1"/>
                     </pic:cNvPicPr>
@@ -6236,7 +6237,7 @@
                   <pic:spPr bwMode="auto">
                     <a:xfrm>
                       <a:off x="0" y="0"/>
-                      <a:ext cx="6075045" cy="2115185"/>
+                      <a:ext cx="6075045" cy="2242185"/>
                     </a:xfrm>
                     <a:prstGeom prst="rect">
                       <a:avLst/>
@@ -6259,6 +6260,13 @@
         </w:rPr>
         <w:commentReference w:id="18"/>
       </w:r>
+      <w:commentRangeEnd w:id="19"/>
+      <w:r>
+        <w:rPr>
+          <w:rStyle w:val="ab"/>
+        </w:rPr>
+        <w:commentReference w:id="19"/>
+      </w:r>
     </w:p>
     <w:p>
       <w:pPr>
@@ -6355,9 +6363,9 @@
         <w:spacing w:before="62"/>
         <w:ind w:hanging="217"/>
       </w:pPr>
-      <w:bookmarkStart w:id="19" w:name="_bookmark8"/>
-      <w:bookmarkStart w:id="20" w:name="_Toc147111526"/>
-      <w:bookmarkEnd w:id="19"/>
+      <w:bookmarkStart w:id="20" w:name="_bookmark8"/>
+      <w:bookmarkStart w:id="21" w:name="_Toc147111526"/>
+      <w:bookmarkEnd w:id="20"/>
       <w:r>
         <w:lastRenderedPageBreak/>
         <w:t>ТРЕБОВАНИЯ</w:t>
@@ -6389,7 +6397,7 @@
       <w:r>
         <w:t>СИСТЕМЕ</w:t>
       </w:r>
-      <w:bookmarkEnd w:id="20"/>
+      <w:bookmarkEnd w:id="21"/>
     </w:p>
     <w:p>
       <w:pPr>
@@ -6413,9 +6421,9 @@
         </w:tabs>
         <w:ind w:left="868"/>
       </w:pPr>
-      <w:bookmarkStart w:id="21" w:name="_bookmark9"/>
-      <w:bookmarkStart w:id="22" w:name="_Toc147111527"/>
-      <w:bookmarkEnd w:id="21"/>
+      <w:bookmarkStart w:id="22" w:name="_bookmark9"/>
+      <w:bookmarkStart w:id="23" w:name="_Toc147111527"/>
+      <w:bookmarkEnd w:id="22"/>
       <w:r>
         <w:t>Требования</w:t>
       </w:r>
@@ -6455,7 +6463,7 @@
       <w:r>
         <w:t>целом</w:t>
       </w:r>
-      <w:bookmarkEnd w:id="22"/>
+      <w:bookmarkEnd w:id="23"/>
     </w:p>
     <w:p>
       <w:pPr>
@@ -6480,8 +6488,8 @@
           <w:sz w:val="27"/>
         </w:rPr>
       </w:pPr>
-      <w:bookmarkStart w:id="23" w:name="_bookmark10"/>
-      <w:bookmarkEnd w:id="23"/>
+      <w:bookmarkStart w:id="24" w:name="_bookmark10"/>
+      <w:bookmarkEnd w:id="24"/>
       <w:r>
         <w:rPr>
           <w:sz w:val="27"/>
@@ -6720,8 +6728,16 @@
         <w:rPr>
           <w:sz w:val="28"/>
         </w:rPr>
-        <w:t>“Autodesk</w:t>
-      </w:r>
+        <w:t>“</w:t>
+      </w:r>
+      <w:proofErr w:type="spellStart"/>
+      <w:r>
+        <w:rPr>
+          <w:sz w:val="28"/>
+        </w:rPr>
+        <w:t>Autodesk</w:t>
+      </w:r>
+      <w:proofErr w:type="spellEnd"/>
       <w:r>
         <w:rPr>
           <w:spacing w:val="28"/>
@@ -6921,8 +6937,16 @@
         <w:rPr>
           <w:sz w:val="28"/>
         </w:rPr>
-        <w:t>“Autodesk</w:t>
-      </w:r>
+        <w:t>“</w:t>
+      </w:r>
+      <w:proofErr w:type="spellStart"/>
+      <w:r>
+        <w:rPr>
+          <w:sz w:val="28"/>
+        </w:rPr>
+        <w:t>Autodesk</w:t>
+      </w:r>
+      <w:proofErr w:type="spellEnd"/>
       <w:r>
         <w:rPr>
           <w:spacing w:val="2"/>
@@ -7149,19 +7173,35 @@
           <w:sz w:val="28"/>
         </w:rPr>
       </w:pPr>
-      <w:commentRangeStart w:id="24"/>
+      <w:commentRangeStart w:id="25"/>
+      <w:commentRangeStart w:id="26"/>
+      <w:commentRangeStart w:id="27"/>
       <w:r>
         <w:rPr>
           <w:sz w:val="28"/>
         </w:rPr>
         <w:t>в</w:t>
       </w:r>
-      <w:commentRangeEnd w:id="24"/>
+      <w:commentRangeEnd w:id="25"/>
       <w:r>
         <w:rPr>
           <w:rStyle w:val="ab"/>
         </w:rPr>
-        <w:commentReference w:id="24"/>
+        <w:commentReference w:id="25"/>
+      </w:r>
+      <w:commentRangeEnd w:id="26"/>
+      <w:r>
+        <w:rPr>
+          <w:rStyle w:val="ab"/>
+        </w:rPr>
+        <w:commentReference w:id="26"/>
+      </w:r>
+      <w:commentRangeEnd w:id="27"/>
+      <w:r>
+        <w:rPr>
+          <w:rStyle w:val="ab"/>
+        </w:rPr>
+        <w:commentReference w:id="27"/>
       </w:r>
       <w:r>
         <w:rPr>
@@ -7356,7 +7396,13 @@
         <w:rPr>
           <w:sz w:val="28"/>
         </w:rPr>
-        <w:t>высота</w:t>
+        <w:t>в</w:t>
+      </w:r>
+      <w:r>
+        <w:rPr>
+          <w:sz w:val="28"/>
+        </w:rPr>
+        <w:t>ысота</w:t>
       </w:r>
       <w:r>
         <w:rPr>
@@ -7477,7 +7523,13 @@
         <w:rPr>
           <w:sz w:val="28"/>
         </w:rPr>
-        <w:t xml:space="preserve">толщина ручек </w:t>
+        <w:t>т</w:t>
+      </w:r>
+      <w:r>
+        <w:rPr>
+          <w:sz w:val="28"/>
+        </w:rPr>
+        <w:t xml:space="preserve">олщина ручек </w:t>
       </w:r>
       <w:r>
         <w:rPr>
@@ -7543,80 +7595,6 @@
           <w:sz w:val="28"/>
         </w:rPr>
         <w:t>мм);</w:t>
-      </w:r>
-    </w:p>
-    <w:p>
-      <w:pPr>
-        <w:pStyle w:val="a4"/>
-        <w:numPr>
-          <w:ilvl w:val="0"/>
-          <w:numId w:val="7"/>
-        </w:numPr>
-        <w:tabs>
-          <w:tab w:val="left" w:pos="1015"/>
-        </w:tabs>
-        <w:spacing w:before="159"/>
-        <w:ind w:left="1014"/>
-        <w:rPr>
-          <w:sz w:val="28"/>
-        </w:rPr>
-      </w:pPr>
-      <w:commentRangeStart w:id="25"/>
-      <w:r>
-        <w:rPr>
-          <w:sz w:val="28"/>
-        </w:rPr>
-        <w:t xml:space="preserve">радиус ручек </w:t>
-      </w:r>
-      <w:r>
-        <w:rPr>
-          <w:sz w:val="28"/>
-          <w:lang w:val="en-US"/>
-        </w:rPr>
-        <w:t>l</w:t>
-      </w:r>
-      <w:r>
-        <w:rPr>
-          <w:sz w:val="28"/>
-        </w:rPr>
-        <w:t>3(</w:t>
-      </w:r>
-      <w:r>
-        <w:rPr>
-          <w:sz w:val="28"/>
-        </w:rPr>
-        <w:t>3</w:t>
-      </w:r>
-      <w:r>
-        <w:rPr>
-          <w:sz w:val="28"/>
-        </w:rPr>
-        <w:t xml:space="preserve">/10 </w:t>
-      </w:r>
-      <w:r>
-        <w:rPr>
-          <w:sz w:val="28"/>
-        </w:rPr>
-        <w:t>от общего диаметра</w:t>
-      </w:r>
-      <w:r>
-        <w:rPr>
-          <w:sz w:val="28"/>
-        </w:rPr>
-        <w:t>)</w:t>
-      </w:r>
-      <w:r>
-        <w:rPr>
-          <w:sz w:val="28"/>
-        </w:rPr>
-        <w:t>;</w:t>
-      </w:r>
-      <w:commentRangeEnd w:id="25"/>
-      <w:r>
-        <w:rPr>
-          <w:rStyle w:val="ab"/>
-        </w:rPr>
-        <w:commentReference w:id="25"/>
       </w:r>
     </w:p>
     <w:p>
@@ -7639,7 +7617,13 @@
         <w:rPr>
           <w:sz w:val="28"/>
         </w:rPr>
-        <w:t>Толщина дна</w:t>
+        <w:t>т</w:t>
+      </w:r>
+      <w:r>
+        <w:rPr>
+          <w:sz w:val="28"/>
+        </w:rPr>
+        <w:t>олщина дна</w:t>
       </w:r>
       <w:r>
         <w:rPr>
@@ -7715,7 +7699,13 @@
         <w:rPr>
           <w:sz w:val="28"/>
         </w:rPr>
-        <w:t>Толщина стенок</w:t>
+        <w:t>т</w:t>
+      </w:r>
+      <w:r>
+        <w:rPr>
+          <w:sz w:val="28"/>
+        </w:rPr>
+        <w:t>олщина стенок</w:t>
       </w:r>
       <w:r>
         <w:rPr>
@@ -7771,7 +7761,31 @@
         <w:jc w:val="both"/>
       </w:pPr>
       <w:r>
-        <w:t>АС</w:t>
+        <w:t xml:space="preserve">Также имеется автоматически настраиваемый параметр </w:t>
+      </w:r>
+      <w:r>
+        <w:t>—</w:t>
+      </w:r>
+      <w:r>
+        <w:t xml:space="preserve"> радиус ручек </w:t>
+      </w:r>
+      <w:r>
+        <w:rPr>
+          <w:lang w:val="en-US"/>
+        </w:rPr>
+        <w:t>l</w:t>
+      </w:r>
+      <w:r>
+        <w:t>3(3/10</w:t>
+      </w:r>
+      <w:r>
+        <w:t xml:space="preserve"> от общего диаметра</w:t>
+      </w:r>
+      <w:r>
+        <w:t>)</w:t>
+      </w:r>
+      <w:r>
+        <w:t>. АС</w:t>
       </w:r>
       <w:r>
         <w:rPr>
@@ -7967,207 +7981,199 @@
         </w:rPr>
         <w:t xml:space="preserve"> </w:t>
       </w:r>
-      <w:commentRangeStart w:id="26"/>
+      <w:commentRangeStart w:id="28"/>
+      <w:commentRangeStart w:id="29"/>
       <w:r>
         <w:t>должен</w:t>
       </w:r>
-      <w:commentRangeEnd w:id="26"/>
+      <w:commentRangeEnd w:id="28"/>
       <w:r>
         <w:rPr>
           <w:rStyle w:val="ab"/>
         </w:rPr>
-        <w:commentReference w:id="26"/>
+        <w:commentReference w:id="28"/>
+      </w:r>
+      <w:commentRangeEnd w:id="29"/>
+      <w:r>
+        <w:rPr>
+          <w:rStyle w:val="ab"/>
+        </w:rPr>
+        <w:commentReference w:id="29"/>
+      </w:r>
+      <w:r>
+        <w:t xml:space="preserve"> </w:t>
+      </w:r>
+      <w:r>
+        <w:t>обеспечивать</w:t>
+      </w:r>
+      <w:r>
+        <w:rPr>
+          <w:spacing w:val="1"/>
+        </w:rPr>
+        <w:t xml:space="preserve"> </w:t>
+      </w:r>
+      <w:r>
+        <w:t>обработку</w:t>
+      </w:r>
+      <w:r>
+        <w:rPr>
+          <w:spacing w:val="1"/>
+        </w:rPr>
+        <w:t xml:space="preserve"> </w:t>
+      </w:r>
+      <w:r>
+        <w:t>ошибочных</w:t>
+      </w:r>
+      <w:r>
+        <w:rPr>
+          <w:spacing w:val="1"/>
+        </w:rPr>
+        <w:t xml:space="preserve"> </w:t>
+      </w:r>
+      <w:r>
+        <w:t>ситуаций,</w:t>
+      </w:r>
+      <w:r>
+        <w:rPr>
+          <w:spacing w:val="1"/>
+        </w:rPr>
+        <w:t xml:space="preserve"> </w:t>
+      </w:r>
+      <w:r>
+        <w:t>возникающих</w:t>
+      </w:r>
+      <w:r>
+        <w:rPr>
+          <w:spacing w:val="1"/>
+        </w:rPr>
+        <w:t xml:space="preserve"> </w:t>
+      </w:r>
+      <w:r>
+        <w:t>в</w:t>
+      </w:r>
+      <w:r>
+        <w:rPr>
+          <w:spacing w:val="1"/>
+        </w:rPr>
+        <w:t xml:space="preserve"> </w:t>
+      </w:r>
+      <w:r>
+        <w:t>процессе</w:t>
+      </w:r>
+      <w:r>
+        <w:rPr>
+          <w:spacing w:val="1"/>
+        </w:rPr>
+        <w:t xml:space="preserve"> </w:t>
+      </w:r>
+      <w:r>
+        <w:t>работы. При нажатии на кнопку «Построить» должна проходить проверка</w:t>
+      </w:r>
+      <w:r>
+        <w:rPr>
+          <w:spacing w:val="1"/>
+        </w:rPr>
+        <w:t xml:space="preserve"> </w:t>
+      </w:r>
+      <w:r>
+        <w:t>правильности</w:t>
+      </w:r>
+      <w:r>
+        <w:rPr>
+          <w:spacing w:val="1"/>
+        </w:rPr>
+        <w:t xml:space="preserve"> </w:t>
+      </w:r>
+      <w:r>
+        <w:t>ввода</w:t>
+      </w:r>
+      <w:r>
+        <w:rPr>
+          <w:spacing w:val="1"/>
+        </w:rPr>
+        <w:t xml:space="preserve"> </w:t>
+      </w:r>
+      <w:r>
+        <w:t>данных.</w:t>
+      </w:r>
+      <w:r>
+        <w:rPr>
+          <w:spacing w:val="1"/>
+        </w:rPr>
+        <w:t xml:space="preserve"> </w:t>
+      </w:r>
+      <w:r>
+        <w:t>Если</w:t>
+      </w:r>
+      <w:r>
+        <w:rPr>
+          <w:spacing w:val="1"/>
+        </w:rPr>
+        <w:t xml:space="preserve"> </w:t>
+      </w:r>
+      <w:r>
+        <w:t>данные</w:t>
+      </w:r>
+      <w:r>
+        <w:rPr>
+          <w:spacing w:val="1"/>
+        </w:rPr>
+        <w:t xml:space="preserve"> </w:t>
+      </w:r>
+      <w:r>
+        <w:t>некорректные,</w:t>
+      </w:r>
+      <w:r>
+        <w:rPr>
+          <w:spacing w:val="1"/>
+        </w:rPr>
+        <w:t xml:space="preserve"> </w:t>
+      </w:r>
+      <w:r>
+        <w:t>то</w:t>
+      </w:r>
+      <w:r>
+        <w:rPr>
+          <w:spacing w:val="1"/>
+        </w:rPr>
+        <w:t xml:space="preserve"> </w:t>
+      </w:r>
+      <w:r>
+        <w:t>должно</w:t>
+      </w:r>
+      <w:r>
+        <w:rPr>
+          <w:spacing w:val="1"/>
+        </w:rPr>
+        <w:t xml:space="preserve"> </w:t>
+      </w:r>
+      <w:r>
+        <w:t>высветиться окно с ошибкой построения и не будут применяться введенные</w:t>
+      </w:r>
+      <w:r>
+        <w:rPr>
+          <w:spacing w:val="1"/>
+        </w:rPr>
+        <w:t xml:space="preserve"> </w:t>
+      </w:r>
+      <w:r>
+        <w:lastRenderedPageBreak/>
+        <w:t>параметры.</w:t>
       </w:r>
     </w:p>
     <w:p>
       <w:pPr>
-        <w:spacing w:line="360" w:lineRule="auto"/>
-        <w:jc w:val="both"/>
-        <w:sectPr>
-          <w:pgSz w:w="12240" w:h="15840"/>
-          <w:pgMar w:top="1380" w:right="1320" w:bottom="280" w:left="1340" w:header="720" w:footer="720" w:gutter="0"/>
-          <w:cols w:space="720"/>
-        </w:sectPr>
-      </w:pPr>
-    </w:p>
-    <w:p>
-      <w:pPr>
         <w:pStyle w:val="a3"/>
-        <w:spacing w:before="60" w:line="360" w:lineRule="auto"/>
-        <w:ind w:left="100" w:right="116"/>
-        <w:jc w:val="both"/>
-      </w:pPr>
-      <w:r>
-        <w:lastRenderedPageBreak/>
-        <w:t>обеспечивать</w:t>
-      </w:r>
-      <w:r>
-        <w:rPr>
-          <w:spacing w:val="1"/>
-        </w:rPr>
-        <w:t xml:space="preserve"> </w:t>
-      </w:r>
-      <w:r>
-        <w:t>обработку</w:t>
-      </w:r>
-      <w:r>
-        <w:rPr>
-          <w:spacing w:val="1"/>
-        </w:rPr>
-        <w:t xml:space="preserve"> </w:t>
-      </w:r>
-      <w:r>
-        <w:t>ошибочных</w:t>
-      </w:r>
-      <w:r>
-        <w:rPr>
-          <w:spacing w:val="1"/>
-        </w:rPr>
-        <w:t xml:space="preserve"> </w:t>
-      </w:r>
-      <w:r>
-        <w:t>ситуаций,</w:t>
-      </w:r>
-      <w:r>
-        <w:rPr>
-          <w:spacing w:val="1"/>
-        </w:rPr>
-        <w:t xml:space="preserve"> </w:t>
-      </w:r>
-      <w:r>
-        <w:t>возникающих</w:t>
-      </w:r>
-      <w:r>
-        <w:rPr>
-          <w:spacing w:val="1"/>
-        </w:rPr>
-        <w:t xml:space="preserve"> </w:t>
-      </w:r>
-      <w:r>
-        <w:t>в</w:t>
-      </w:r>
-      <w:r>
-        <w:rPr>
-          <w:spacing w:val="1"/>
-        </w:rPr>
-        <w:t xml:space="preserve"> </w:t>
-      </w:r>
-      <w:r>
-        <w:t>процессе</w:t>
-      </w:r>
-      <w:r>
-        <w:rPr>
-          <w:spacing w:val="1"/>
-        </w:rPr>
-        <w:t xml:space="preserve"> </w:t>
-      </w:r>
-      <w:r>
-        <w:t>работы. При нажатии на кнопку «Построить» должна проходить проверка</w:t>
-      </w:r>
-      <w:r>
-        <w:rPr>
-          <w:spacing w:val="1"/>
-        </w:rPr>
-        <w:t xml:space="preserve"> </w:t>
-      </w:r>
-      <w:r>
-        <w:t>правильности</w:t>
-      </w:r>
-      <w:r>
-        <w:rPr>
-          <w:spacing w:val="1"/>
-        </w:rPr>
-        <w:t xml:space="preserve"> </w:t>
-      </w:r>
-      <w:r>
-        <w:t>ввода</w:t>
-      </w:r>
-      <w:r>
-        <w:rPr>
-          <w:spacing w:val="1"/>
-        </w:rPr>
-        <w:t xml:space="preserve"> </w:t>
-      </w:r>
-      <w:r>
-        <w:t>данных.</w:t>
-      </w:r>
-      <w:r>
-        <w:rPr>
-          <w:spacing w:val="1"/>
-        </w:rPr>
-        <w:t xml:space="preserve"> </w:t>
-      </w:r>
-      <w:r>
-        <w:t>Если</w:t>
-      </w:r>
-      <w:r>
-        <w:rPr>
-          <w:spacing w:val="1"/>
-        </w:rPr>
-        <w:t xml:space="preserve"> </w:t>
-      </w:r>
-      <w:r>
-        <w:t>данные</w:t>
-      </w:r>
-      <w:r>
-        <w:rPr>
-          <w:spacing w:val="1"/>
-        </w:rPr>
-        <w:t xml:space="preserve"> </w:t>
-      </w:r>
-      <w:r>
-        <w:t>некорректные,</w:t>
-      </w:r>
-      <w:r>
-        <w:rPr>
-          <w:spacing w:val="1"/>
-        </w:rPr>
-        <w:t xml:space="preserve"> </w:t>
-      </w:r>
-      <w:r>
-        <w:t>то</w:t>
-      </w:r>
-      <w:r>
-        <w:rPr>
-          <w:spacing w:val="1"/>
-        </w:rPr>
-        <w:t xml:space="preserve"> </w:t>
-      </w:r>
-      <w:r>
-        <w:t>должно</w:t>
-      </w:r>
-      <w:r>
-        <w:rPr>
-          <w:spacing w:val="1"/>
-        </w:rPr>
-        <w:t xml:space="preserve"> </w:t>
-      </w:r>
-      <w:r>
-        <w:t>высветиться окно с ошибкой построения и не будут применяться введенные</w:t>
-      </w:r>
-      <w:r>
-        <w:rPr>
-          <w:spacing w:val="1"/>
-        </w:rPr>
-        <w:t xml:space="preserve"> </w:t>
-      </w:r>
-      <w:r>
-        <w:t>параметры.</w:t>
-      </w:r>
-    </w:p>
-    <w:p>
-      <w:pPr>
-        <w:pStyle w:val="a3"/>
         <w:rPr>
           <w:sz w:val="35"/>
         </w:rPr>
       </w:pPr>
-      <w:bookmarkStart w:id="27" w:name="_bookmark11"/>
-      <w:bookmarkStart w:id="28" w:name="_bookmark12"/>
-      <w:bookmarkStart w:id="29" w:name="_bookmark13"/>
-      <w:bookmarkEnd w:id="27"/>
-      <w:bookmarkEnd w:id="28"/>
-      <w:bookmarkEnd w:id="29"/>
+      <w:bookmarkStart w:id="30" w:name="_bookmark11"/>
+      <w:bookmarkStart w:id="31" w:name="_bookmark12"/>
+      <w:bookmarkStart w:id="32" w:name="_bookmark13"/>
+      <w:bookmarkEnd w:id="30"/>
+      <w:bookmarkEnd w:id="31"/>
+      <w:bookmarkEnd w:id="32"/>
     </w:p>
     <w:p>
       <w:pPr>
@@ -8184,10 +8190,10 @@
           <w:sz w:val="27"/>
         </w:rPr>
       </w:pPr>
-      <w:bookmarkStart w:id="30" w:name="_bookmark14"/>
-      <w:bookmarkStart w:id="31" w:name="_bookmark15"/>
-      <w:bookmarkEnd w:id="30"/>
-      <w:bookmarkEnd w:id="31"/>
+      <w:bookmarkStart w:id="33" w:name="_bookmark14"/>
+      <w:bookmarkStart w:id="34" w:name="_bookmark15"/>
+      <w:bookmarkEnd w:id="33"/>
+      <w:bookmarkEnd w:id="34"/>
       <w:r>
         <w:rPr>
           <w:sz w:val="27"/>
@@ -8752,12 +8758,12 @@
       <w:r>
         <w:t>источнике [1].</w:t>
       </w:r>
-      <w:bookmarkStart w:id="32" w:name="_bookmark16"/>
-      <w:bookmarkStart w:id="33" w:name="_bookmark17"/>
-      <w:bookmarkStart w:id="34" w:name="_bookmark18"/>
-      <w:bookmarkEnd w:id="32"/>
-      <w:bookmarkEnd w:id="33"/>
-      <w:bookmarkEnd w:id="34"/>
+      <w:bookmarkStart w:id="35" w:name="_bookmark16"/>
+      <w:bookmarkStart w:id="36" w:name="_bookmark17"/>
+      <w:bookmarkStart w:id="37" w:name="_bookmark18"/>
+      <w:bookmarkEnd w:id="35"/>
+      <w:bookmarkEnd w:id="36"/>
+      <w:bookmarkEnd w:id="37"/>
     </w:p>
     <w:p>
       <w:pPr>
@@ -8766,10 +8772,10 @@
           <w:sz w:val="35"/>
         </w:rPr>
       </w:pPr>
-      <w:bookmarkStart w:id="35" w:name="_bookmark19"/>
-      <w:bookmarkStart w:id="36" w:name="_bookmark20"/>
-      <w:bookmarkEnd w:id="35"/>
-      <w:bookmarkEnd w:id="36"/>
+      <w:bookmarkStart w:id="38" w:name="_bookmark19"/>
+      <w:bookmarkStart w:id="39" w:name="_bookmark20"/>
+      <w:bookmarkEnd w:id="38"/>
+      <w:bookmarkEnd w:id="39"/>
     </w:p>
     <w:p>
       <w:pPr>
@@ -8786,8 +8792,8 @@
           <w:sz w:val="27"/>
         </w:rPr>
       </w:pPr>
-      <w:bookmarkStart w:id="37" w:name="_bookmark21"/>
-      <w:bookmarkEnd w:id="37"/>
+      <w:bookmarkStart w:id="40" w:name="_bookmark21"/>
+      <w:bookmarkEnd w:id="40"/>
       <w:r>
         <w:rPr>
           <w:sz w:val="27"/>
@@ -8962,9 +8968,9 @@
         <w:ind w:left="868"/>
         <w:jc w:val="both"/>
       </w:pPr>
-      <w:bookmarkStart w:id="38" w:name="_bookmark22"/>
-      <w:bookmarkStart w:id="39" w:name="_Toc147111528"/>
-      <w:bookmarkEnd w:id="38"/>
+      <w:bookmarkStart w:id="41" w:name="_bookmark22"/>
+      <w:bookmarkStart w:id="42" w:name="_Toc147111528"/>
+      <w:bookmarkEnd w:id="41"/>
       <w:r>
         <w:t>Требования</w:t>
       </w:r>
@@ -9013,7 +9019,7 @@
       <w:r>
         <w:t>АС</w:t>
       </w:r>
-      <w:bookmarkEnd w:id="39"/>
+      <w:bookmarkEnd w:id="42"/>
     </w:p>
     <w:p>
       <w:pPr>
@@ -9032,8 +9038,8 @@
           <w:sz w:val="27"/>
         </w:rPr>
       </w:pPr>
-      <w:bookmarkStart w:id="40" w:name="_bookmark23"/>
-      <w:bookmarkEnd w:id="40"/>
+      <w:bookmarkStart w:id="43" w:name="_bookmark23"/>
+      <w:bookmarkEnd w:id="43"/>
       <w:r>
         <w:rPr>
           <w:sz w:val="27"/>
@@ -9241,7 +9247,15 @@
         <w:t xml:space="preserve"> </w:t>
       </w:r>
       <w:r>
-        <w:t xml:space="preserve">взаимодействия с API САПР “Autodesk </w:t>
+        <w:t>взаимодействия с API САПР “</w:t>
+      </w:r>
+      <w:proofErr w:type="spellStart"/>
+      <w:r>
+        <w:t>Autodesk</w:t>
+      </w:r>
+      <w:proofErr w:type="spellEnd"/>
+      <w:r>
+        <w:t xml:space="preserve"> </w:t>
       </w:r>
       <w:proofErr w:type="spellStart"/>
       <w:r>
@@ -9305,9 +9319,9 @@
         <w:ind w:left="868"/>
         <w:jc w:val="both"/>
       </w:pPr>
-      <w:bookmarkStart w:id="41" w:name="_bookmark24"/>
-      <w:bookmarkStart w:id="42" w:name="_Toc147111529"/>
-      <w:bookmarkEnd w:id="41"/>
+      <w:bookmarkStart w:id="44" w:name="_bookmark24"/>
+      <w:bookmarkStart w:id="45" w:name="_Toc147111529"/>
+      <w:bookmarkEnd w:id="44"/>
       <w:r>
         <w:t>Требования</w:t>
       </w:r>
@@ -9347,7 +9361,7 @@
       <w:r>
         <w:t>АС</w:t>
       </w:r>
-      <w:bookmarkEnd w:id="42"/>
+      <w:bookmarkEnd w:id="45"/>
     </w:p>
     <w:p>
       <w:pPr>
@@ -9373,12 +9387,12 @@
           <w:sz w:val="27"/>
         </w:rPr>
       </w:pPr>
-      <w:bookmarkStart w:id="43" w:name="_bookmark25"/>
-      <w:bookmarkStart w:id="44" w:name="_bookmark26"/>
-      <w:bookmarkStart w:id="45" w:name="_bookmark27"/>
-      <w:bookmarkEnd w:id="43"/>
-      <w:bookmarkEnd w:id="44"/>
-      <w:bookmarkEnd w:id="45"/>
+      <w:bookmarkStart w:id="46" w:name="_bookmark25"/>
+      <w:bookmarkStart w:id="47" w:name="_bookmark26"/>
+      <w:bookmarkStart w:id="48" w:name="_bookmark27"/>
+      <w:bookmarkEnd w:id="46"/>
+      <w:bookmarkEnd w:id="47"/>
+      <w:bookmarkEnd w:id="48"/>
       <w:r>
         <w:rPr>
           <w:sz w:val="27"/>
@@ -9716,8 +9730,8 @@
           <w:sz w:val="27"/>
         </w:rPr>
       </w:pPr>
-      <w:bookmarkStart w:id="46" w:name="_bookmark28"/>
-      <w:bookmarkEnd w:id="46"/>
+      <w:bookmarkStart w:id="49" w:name="_bookmark28"/>
+      <w:bookmarkEnd w:id="49"/>
       <w:r>
         <w:rPr>
           <w:sz w:val="27"/>
@@ -10189,8 +10203,8 @@
           <w:sz w:val="27"/>
         </w:rPr>
       </w:pPr>
-      <w:bookmarkStart w:id="47" w:name="_bookmark29"/>
-      <w:bookmarkEnd w:id="47"/>
+      <w:bookmarkStart w:id="50" w:name="_bookmark29"/>
+      <w:bookmarkEnd w:id="50"/>
       <w:r>
         <w:rPr>
           <w:sz w:val="27"/>
@@ -10269,7 +10283,7 @@
         <w:tabs>
           <w:tab w:val="left" w:pos="1015"/>
         </w:tabs>
-        <w:spacing w:before="1"/>
+        <w:spacing w:before="1" w:line="360" w:lineRule="auto"/>
         <w:ind w:left="1014"/>
         <w:rPr>
           <w:sz w:val="28"/>
@@ -10318,7 +10332,7 @@
         <w:tabs>
           <w:tab w:val="left" w:pos="1015"/>
         </w:tabs>
-        <w:spacing w:before="161"/>
+        <w:spacing w:before="161" w:line="360" w:lineRule="auto"/>
         <w:ind w:left="1014"/>
         <w:rPr>
           <w:sz w:val="28"/>
@@ -10367,7 +10381,7 @@
         <w:tabs>
           <w:tab w:val="left" w:pos="1015"/>
         </w:tabs>
-        <w:spacing w:before="161"/>
+        <w:spacing w:before="161" w:line="360" w:lineRule="auto"/>
         <w:ind w:left="1014"/>
         <w:rPr>
           <w:sz w:val="28"/>
@@ -10430,7 +10444,7 @@
           <w:tab w:val="left" w:pos="7401"/>
           <w:tab w:val="left" w:pos="8034"/>
         </w:tabs>
-        <w:spacing w:before="81" w:line="352" w:lineRule="auto"/>
+        <w:spacing w:before="81" w:line="360" w:lineRule="auto"/>
         <w:ind w:right="122" w:firstLine="707"/>
         <w:rPr>
           <w:sz w:val="28"/>
@@ -10441,7 +10455,8 @@
           <w:cols w:space="720"/>
         </w:sectPr>
       </w:pPr>
-      <w:commentRangeStart w:id="48"/>
+      <w:commentRangeStart w:id="51"/>
+      <w:commentRangeStart w:id="52"/>
       <w:r>
         <w:rPr>
           <w:sz w:val="28"/>
@@ -10562,12 +10577,14 @@
         </w:rPr>
         <w:t xml:space="preserve"> </w:t>
       </w:r>
+      <w:proofErr w:type="spellStart"/>
       <w:r>
         <w:rPr>
           <w:sz w:val="28"/>
         </w:rPr>
         <w:t>DirectX</w:t>
       </w:r>
+      <w:proofErr w:type="spellEnd"/>
       <w:r>
         <w:rPr>
           <w:spacing w:val="1"/>
@@ -10581,19 +10598,25 @@
         </w:rPr>
         <w:t>11</w:t>
       </w:r>
-      <w:r>
-        <w:rPr>
-          <w:sz w:val="28"/>
-          <w:lang w:val="en-US"/>
-        </w:rPr>
-        <w:t>;</w:t>
-      </w:r>
-      <w:commentRangeEnd w:id="48"/>
+      <w:commentRangeEnd w:id="51"/>
+      <w:commentRangeEnd w:id="52"/>
+      <w:r>
+        <w:rPr>
+          <w:sz w:val="28"/>
+        </w:rPr>
+        <w:t>.</w:t>
+      </w:r>
       <w:r>
         <w:rPr>
           <w:rStyle w:val="ab"/>
         </w:rPr>
-        <w:commentReference w:id="48"/>
+        <w:commentReference w:id="51"/>
+      </w:r>
+      <w:r>
+        <w:rPr>
+          <w:rStyle w:val="ab"/>
+        </w:rPr>
+        <w:commentReference w:id="52"/>
       </w:r>
     </w:p>
     <w:p>
@@ -10604,12 +10627,12 @@
           <w:sz w:val="25"/>
         </w:rPr>
       </w:pPr>
-      <w:bookmarkStart w:id="49" w:name="_bookmark30"/>
-      <w:bookmarkStart w:id="50" w:name="_bookmark31"/>
-      <w:bookmarkStart w:id="51" w:name="_bookmark32"/>
-      <w:bookmarkEnd w:id="49"/>
-      <w:bookmarkEnd w:id="50"/>
-      <w:bookmarkEnd w:id="51"/>
+      <w:bookmarkStart w:id="53" w:name="_bookmark30"/>
+      <w:bookmarkStart w:id="54" w:name="_bookmark31"/>
+      <w:bookmarkStart w:id="55" w:name="_bookmark32"/>
+      <w:bookmarkEnd w:id="53"/>
+      <w:bookmarkEnd w:id="54"/>
+      <w:bookmarkEnd w:id="55"/>
     </w:p>
     <w:p>
       <w:pPr>
@@ -10624,9 +10647,9 @@
         <w:spacing w:before="89"/>
         <w:ind w:hanging="217"/>
       </w:pPr>
-      <w:bookmarkStart w:id="52" w:name="_bookmark33"/>
-      <w:bookmarkStart w:id="53" w:name="_Toc147111530"/>
-      <w:bookmarkEnd w:id="52"/>
+      <w:bookmarkStart w:id="56" w:name="_bookmark33"/>
+      <w:bookmarkStart w:id="57" w:name="_Toc147111530"/>
+      <w:bookmarkEnd w:id="56"/>
       <w:r>
         <w:t>СОСТАВ</w:t>
       </w:r>
@@ -10693,7 +10716,7 @@
       <w:r>
         <w:t>СИСТЕМЫ</w:t>
       </w:r>
-      <w:bookmarkEnd w:id="53"/>
+      <w:bookmarkEnd w:id="57"/>
     </w:p>
     <w:p>
       <w:pPr>
@@ -10764,7 +10787,8 @@
         </w:rPr>
         <w:t xml:space="preserve"> </w:t>
       </w:r>
-      <w:commentRangeStart w:id="54"/>
+      <w:commentRangeStart w:id="58"/>
+      <w:commentRangeStart w:id="59"/>
       <w:r>
         <w:t>плагина</w:t>
       </w:r>
@@ -10775,7 +10799,13 @@
         <w:t xml:space="preserve"> </w:t>
       </w:r>
       <w:r>
-        <w:t>"Забор"</w:t>
+        <w:t>"</w:t>
+      </w:r>
+      <w:r>
+        <w:t>Кастрюля</w:t>
+      </w:r>
+      <w:r>
+        <w:t>"</w:t>
       </w:r>
       <w:r>
         <w:rPr>
@@ -10803,7 +10833,10 @@
       </w:r>
       <w:proofErr w:type="spellStart"/>
       <w:r>
-        <w:t>Inventor</w:t>
+        <w:rPr>
+          <w:lang w:val="en-US"/>
+        </w:rPr>
+        <w:t>Autocad</w:t>
       </w:r>
       <w:proofErr w:type="spellEnd"/>
       <w:r>
@@ -10812,12 +10845,19 @@
         </w:rPr>
         <w:t xml:space="preserve"> </w:t>
       </w:r>
-      <w:commentRangeEnd w:id="54"/>
+      <w:commentRangeEnd w:id="58"/>
       <w:r>
         <w:rPr>
           <w:rStyle w:val="ab"/>
         </w:rPr>
-        <w:commentReference w:id="54"/>
+        <w:commentReference w:id="58"/>
+      </w:r>
+      <w:commentRangeEnd w:id="59"/>
+      <w:r>
+        <w:rPr>
+          <w:rStyle w:val="ab"/>
+        </w:rPr>
+        <w:commentReference w:id="59"/>
       </w:r>
       <w:r>
         <w:t>приведены</w:t>
@@ -10928,7 +10968,8 @@
         </w:rPr>
         <w:t xml:space="preserve"> </w:t>
       </w:r>
-      <w:commentRangeStart w:id="55"/>
+      <w:commentRangeStart w:id="60"/>
+      <w:commentRangeStart w:id="61"/>
       <w:r>
         <w:t>плагина</w:t>
       </w:r>
@@ -10939,7 +10980,13 @@
         <w:t xml:space="preserve"> </w:t>
       </w:r>
       <w:r>
-        <w:t>"Забор"</w:t>
+        <w:t>"</w:t>
+      </w:r>
+      <w:r>
+        <w:t>Кастрюля</w:t>
+      </w:r>
+      <w:r>
+        <w:t>"</w:t>
       </w:r>
       <w:r>
         <w:rPr>
@@ -10965,17 +11012,27 @@
         </w:rPr>
         <w:t xml:space="preserve"> </w:t>
       </w:r>
+      <w:commentRangeEnd w:id="60"/>
+      <w:commentRangeEnd w:id="61"/>
       <w:proofErr w:type="spellStart"/>
       <w:r>
-        <w:t>Inventor</w:t>
-      </w:r>
-      <w:commentRangeEnd w:id="55"/>
+        <w:rPr>
+          <w:lang w:val="en-US"/>
+        </w:rPr>
+        <w:t>Autocad</w:t>
+      </w:r>
       <w:proofErr w:type="spellEnd"/>
       <w:r>
         <w:rPr>
           <w:rStyle w:val="ab"/>
         </w:rPr>
-        <w:commentReference w:id="55"/>
+        <w:commentReference w:id="60"/>
+      </w:r>
+      <w:r>
+        <w:rPr>
+          <w:rStyle w:val="ab"/>
+        </w:rPr>
+        <w:commentReference w:id="61"/>
       </w:r>
     </w:p>
     <w:p>
@@ -13003,9 +13060,9 @@
         <w:spacing w:before="62"/>
         <w:ind w:hanging="217"/>
       </w:pPr>
-      <w:bookmarkStart w:id="56" w:name="_bookmark34"/>
-      <w:bookmarkStart w:id="57" w:name="_Toc147111531"/>
-      <w:bookmarkEnd w:id="56"/>
+      <w:bookmarkStart w:id="62" w:name="_bookmark34"/>
+      <w:bookmarkStart w:id="63" w:name="_Toc147111531"/>
+      <w:bookmarkEnd w:id="62"/>
       <w:r>
         <w:lastRenderedPageBreak/>
         <w:t>ПОРЯДОК</w:t>
@@ -13037,7 +13094,7 @@
       <w:r>
         <w:t>СИСТЕМЫ</w:t>
       </w:r>
-      <w:bookmarkEnd w:id="57"/>
+      <w:bookmarkEnd w:id="63"/>
     </w:p>
     <w:p>
       <w:pPr>
@@ -13062,9 +13119,9 @@
         <w:ind w:left="868"/>
         <w:jc w:val="both"/>
       </w:pPr>
-      <w:bookmarkStart w:id="58" w:name="_bookmark35"/>
-      <w:bookmarkStart w:id="59" w:name="_Toc147111532"/>
-      <w:bookmarkEnd w:id="58"/>
+      <w:bookmarkStart w:id="64" w:name="_bookmark35"/>
+      <w:bookmarkStart w:id="65" w:name="_Toc147111532"/>
+      <w:bookmarkEnd w:id="64"/>
       <w:r>
         <w:t>Порядок</w:t>
       </w:r>
@@ -13095,7 +13152,7 @@
       <w:r>
         <w:t>АС</w:t>
       </w:r>
-      <w:bookmarkEnd w:id="59"/>
+      <w:bookmarkEnd w:id="65"/>
     </w:p>
     <w:p>
       <w:pPr>
@@ -13344,9 +13401,9 @@
         <w:ind w:left="868"/>
         <w:jc w:val="both"/>
       </w:pPr>
-      <w:bookmarkStart w:id="60" w:name="_bookmark36"/>
-      <w:bookmarkStart w:id="61" w:name="_Toc147111533"/>
-      <w:bookmarkEnd w:id="60"/>
+      <w:bookmarkStart w:id="66" w:name="_bookmark36"/>
+      <w:bookmarkStart w:id="67" w:name="_Toc147111533"/>
+      <w:bookmarkEnd w:id="66"/>
       <w:r>
         <w:t>Перечень</w:t>
       </w:r>
@@ -13413,7 +13470,7 @@
       <w:r>
         <w:t>АС</w:t>
       </w:r>
-      <w:bookmarkEnd w:id="61"/>
+      <w:bookmarkEnd w:id="67"/>
     </w:p>
     <w:p>
       <w:pPr>
@@ -13545,6 +13602,7 @@
         <w:tabs>
           <w:tab w:val="left" w:pos="1015"/>
         </w:tabs>
+        <w:spacing w:line="360" w:lineRule="auto"/>
         <w:ind w:left="1014"/>
         <w:rPr>
           <w:sz w:val="28"/>
@@ -13604,15 +13662,16 @@
           <w:numId w:val="9"/>
         </w:numPr>
         <w:tabs>
-          <w:tab w:val="left" w:pos="1015"/>
+          <w:tab w:val="left" w:pos="993"/>
         </w:tabs>
-        <w:spacing w:before="161" w:line="350" w:lineRule="auto"/>
-        <w:ind w:right="114" w:firstLine="707"/>
-        <w:rPr>
-          <w:sz w:val="28"/>
-        </w:rPr>
-      </w:pPr>
-      <w:commentRangeStart w:id="62"/>
+        <w:spacing w:line="360" w:lineRule="auto"/>
+        <w:ind w:left="142" w:firstLine="665"/>
+        <w:rPr>
+          <w:sz w:val="28"/>
+        </w:rPr>
+      </w:pPr>
+      <w:commentRangeStart w:id="68"/>
+      <w:commentRangeStart w:id="69"/>
       <w:r>
         <w:rPr>
           <w:sz w:val="28"/>
@@ -13669,14 +13728,49 @@
           <w:spacing w:val="22"/>
           <w:sz w:val="28"/>
         </w:rPr>
-        <w:t>«Посуда хозяйственная стальная эмалированная</w:t>
-      </w:r>
-      <w:commentRangeEnd w:id="62"/>
+        <w:t>«Посуда хозяйственная стальная</w:t>
+      </w:r>
+      <w:r>
+        <w:rPr>
+          <w:spacing w:val="22"/>
+          <w:sz w:val="28"/>
+        </w:rPr>
+        <w:t xml:space="preserve"> </w:t>
+      </w:r>
+      <w:r>
+        <w:rPr>
+          <w:spacing w:val="22"/>
+          <w:sz w:val="28"/>
+        </w:rPr>
+        <w:t>эмалированная</w:t>
+      </w:r>
+      <w:commentRangeEnd w:id="68"/>
       <w:r>
         <w:rPr>
           <w:rStyle w:val="ab"/>
         </w:rPr>
-        <w:commentReference w:id="62"/>
+        <w:commentReference w:id="68"/>
+      </w:r>
+      <w:commentRangeEnd w:id="69"/>
+      <w:r>
+        <w:rPr>
+          <w:rStyle w:val="ab"/>
+        </w:rPr>
+        <w:commentReference w:id="69"/>
+      </w:r>
+      <w:r>
+        <w:rPr>
+          <w:spacing w:val="22"/>
+          <w:sz w:val="28"/>
+        </w:rPr>
+        <w:t>»</w:t>
+      </w:r>
+      <w:r>
+        <w:rPr>
+          <w:spacing w:val="22"/>
+          <w:sz w:val="28"/>
+        </w:rPr>
+        <w:t>.</w:t>
       </w:r>
     </w:p>
     <w:p>
@@ -13696,9 +13790,9 @@
         <w:spacing w:before="254" w:line="360" w:lineRule="auto"/>
         <w:ind w:right="117" w:hanging="368"/>
       </w:pPr>
-      <w:bookmarkStart w:id="63" w:name="_bookmark37"/>
-      <w:bookmarkStart w:id="64" w:name="_Toc147111534"/>
-      <w:bookmarkEnd w:id="63"/>
+      <w:bookmarkStart w:id="70" w:name="_bookmark37"/>
+      <w:bookmarkStart w:id="71" w:name="_Toc147111534"/>
+      <w:bookmarkEnd w:id="70"/>
       <w:r>
         <w:t>Перечень</w:t>
       </w:r>
@@ -13750,7 +13844,7 @@
       <w:r>
         <w:t>работ</w:t>
       </w:r>
-      <w:bookmarkEnd w:id="64"/>
+      <w:bookmarkEnd w:id="71"/>
     </w:p>
     <w:p>
       <w:pPr>
@@ -14030,9 +14124,9 @@
         <w:spacing w:before="62" w:line="357" w:lineRule="auto"/>
         <w:ind w:left="808" w:right="118" w:hanging="368"/>
       </w:pPr>
-      <w:bookmarkStart w:id="65" w:name="_bookmark38"/>
-      <w:bookmarkStart w:id="66" w:name="_Toc147111535"/>
-      <w:bookmarkEnd w:id="65"/>
+      <w:bookmarkStart w:id="72" w:name="_bookmark38"/>
+      <w:bookmarkStart w:id="73" w:name="_Toc147111535"/>
+      <w:bookmarkEnd w:id="72"/>
       <w:r>
         <w:lastRenderedPageBreak/>
         <w:t>ПОРЯДОК</w:t>
@@ -14082,7 +14176,7 @@
       <w:r>
         <w:t>СИСТЕМЫ</w:t>
       </w:r>
-      <w:bookmarkEnd w:id="66"/>
+      <w:bookmarkEnd w:id="73"/>
     </w:p>
     <w:p>
       <w:pPr>
@@ -14097,9 +14191,9 @@
         <w:spacing w:before="244"/>
         <w:ind w:left="868"/>
       </w:pPr>
-      <w:bookmarkStart w:id="67" w:name="_bookmark39"/>
-      <w:bookmarkStart w:id="68" w:name="_Toc147111536"/>
-      <w:bookmarkEnd w:id="67"/>
+      <w:bookmarkStart w:id="74" w:name="_bookmark39"/>
+      <w:bookmarkStart w:id="75" w:name="_Toc147111536"/>
+      <w:bookmarkEnd w:id="74"/>
       <w:r>
         <w:t>Виды,</w:t>
       </w:r>
@@ -14175,7 +14269,7 @@
       <w:r>
         <w:t>составных частей</w:t>
       </w:r>
-      <w:bookmarkEnd w:id="68"/>
+      <w:bookmarkEnd w:id="75"/>
     </w:p>
     <w:p>
       <w:pPr>
@@ -14817,9 +14911,9 @@
         <w:spacing w:before="235"/>
         <w:ind w:left="422"/>
       </w:pPr>
-      <w:bookmarkStart w:id="69" w:name="_bookmark40"/>
-      <w:bookmarkStart w:id="70" w:name="_Toc147111537"/>
-      <w:bookmarkEnd w:id="69"/>
+      <w:bookmarkStart w:id="76" w:name="_bookmark40"/>
+      <w:bookmarkStart w:id="77" w:name="_Toc147111537"/>
+      <w:bookmarkEnd w:id="76"/>
       <w:r>
         <w:t>Общие</w:t>
       </w:r>
@@ -14877,7 +14971,7 @@
       <w:r>
         <w:t>стадиям</w:t>
       </w:r>
-      <w:bookmarkEnd w:id="70"/>
+      <w:bookmarkEnd w:id="77"/>
     </w:p>
     <w:p>
       <w:pPr>
@@ -15486,9 +15580,9 @@
         <w:spacing w:before="234"/>
         <w:ind w:hanging="217"/>
       </w:pPr>
-      <w:bookmarkStart w:id="71" w:name="_bookmark41"/>
-      <w:bookmarkStart w:id="72" w:name="_Toc147111538"/>
-      <w:bookmarkEnd w:id="71"/>
+      <w:bookmarkStart w:id="78" w:name="_bookmark41"/>
+      <w:bookmarkStart w:id="79" w:name="_Toc147111538"/>
+      <w:bookmarkEnd w:id="78"/>
       <w:r>
         <w:t>ТРЕБОВАНИЯ</w:t>
       </w:r>
@@ -15501,7 +15595,7 @@
       <w:r>
         <w:t>К ДОКУМЕНТИРОВАНИЮ</w:t>
       </w:r>
-      <w:bookmarkEnd w:id="72"/>
+      <w:bookmarkEnd w:id="79"/>
     </w:p>
     <w:p>
       <w:pPr>
@@ -15699,9 +15793,9 @@
         <w:ind w:left="868"/>
         <w:jc w:val="both"/>
       </w:pPr>
-      <w:bookmarkStart w:id="73" w:name="_bookmark42"/>
-      <w:bookmarkStart w:id="74" w:name="_Toc147111539"/>
-      <w:bookmarkEnd w:id="73"/>
+      <w:bookmarkStart w:id="80" w:name="_bookmark42"/>
+      <w:bookmarkStart w:id="81" w:name="_Toc147111539"/>
+      <w:bookmarkEnd w:id="80"/>
       <w:r>
         <w:t>Перечень</w:t>
       </w:r>
@@ -15732,7 +15826,7 @@
       <w:r>
         <w:t>документов</w:t>
       </w:r>
-      <w:bookmarkEnd w:id="74"/>
+      <w:bookmarkEnd w:id="81"/>
     </w:p>
     <w:p>
       <w:pPr>
@@ -15850,9 +15944,9 @@
         <w:ind w:left="868"/>
         <w:jc w:val="both"/>
       </w:pPr>
-      <w:bookmarkStart w:id="75" w:name="_bookmark43"/>
-      <w:bookmarkStart w:id="76" w:name="_Toc147111540"/>
-      <w:bookmarkEnd w:id="75"/>
+      <w:bookmarkStart w:id="82" w:name="_bookmark43"/>
+      <w:bookmarkStart w:id="83" w:name="_Toc147111540"/>
+      <w:bookmarkEnd w:id="82"/>
       <w:r>
         <w:t>Вид</w:t>
       </w:r>
@@ -15892,7 +15986,7 @@
       <w:r>
         <w:t>документов</w:t>
       </w:r>
-      <w:bookmarkEnd w:id="76"/>
+      <w:bookmarkEnd w:id="83"/>
     </w:p>
     <w:p>
       <w:pPr>
@@ -16225,9 +16319,9 @@
         <w:spacing w:line="362" w:lineRule="auto"/>
         <w:ind w:right="119" w:hanging="368"/>
       </w:pPr>
-      <w:bookmarkStart w:id="77" w:name="_bookmark44"/>
-      <w:bookmarkStart w:id="78" w:name="_Toc147111541"/>
-      <w:bookmarkEnd w:id="77"/>
+      <w:bookmarkStart w:id="84" w:name="_bookmark44"/>
+      <w:bookmarkStart w:id="85" w:name="_Toc147111541"/>
+      <w:bookmarkEnd w:id="84"/>
       <w:r>
         <w:t>Требования</w:t>
       </w:r>
@@ -16303,7 +16397,7 @@
       <w:r>
         <w:t>документов</w:t>
       </w:r>
-      <w:bookmarkEnd w:id="78"/>
+      <w:bookmarkEnd w:id="85"/>
     </w:p>
     <w:p>
       <w:pPr>
@@ -16655,12 +16749,14 @@
         </w:rPr>
         <w:t xml:space="preserve"> </w:t>
       </w:r>
+      <w:proofErr w:type="spellStart"/>
       <w:r>
         <w:rPr>
           <w:sz w:val="28"/>
         </w:rPr>
         <w:t>Times</w:t>
       </w:r>
+      <w:proofErr w:type="spellEnd"/>
       <w:r>
         <w:rPr>
           <w:spacing w:val="-3"/>
@@ -16668,12 +16764,14 @@
         </w:rPr>
         <w:t xml:space="preserve"> </w:t>
       </w:r>
+      <w:proofErr w:type="spellStart"/>
       <w:r>
         <w:rPr>
           <w:sz w:val="28"/>
         </w:rPr>
         <w:t>New</w:t>
       </w:r>
+      <w:proofErr w:type="spellEnd"/>
       <w:r>
         <w:rPr>
           <w:spacing w:val="-1"/>
@@ -17060,9 +17158,9 @@
         </w:tabs>
         <w:ind w:hanging="217"/>
       </w:pPr>
-      <w:bookmarkStart w:id="79" w:name="_bookmark45"/>
-      <w:bookmarkStart w:id="80" w:name="_Toc147111542"/>
-      <w:bookmarkEnd w:id="79"/>
+      <w:bookmarkStart w:id="86" w:name="_bookmark45"/>
+      <w:bookmarkStart w:id="87" w:name="_Toc147111542"/>
+      <w:bookmarkEnd w:id="86"/>
       <w:r>
         <w:t>ИСТОЧНИКИ</w:t>
       </w:r>
@@ -17075,7 +17173,7 @@
       <w:r>
         <w:t>РАЗРАБОТКИ</w:t>
       </w:r>
-      <w:bookmarkEnd w:id="80"/>
+      <w:bookmarkEnd w:id="87"/>
     </w:p>
     <w:p>
       <w:pPr>
@@ -18612,7 +18710,7 @@
 </file>
 
 <file path=word/comments.xml><?xml version="1.0" encoding="utf-8"?>
-<w:comments xmlns:wpc="http://schemas.microsoft.com/office/word/2010/wordprocessingCanvas" xmlns:cx="http://schemas.microsoft.com/office/drawing/2014/chartex" xmlns:cx1="http://schemas.microsoft.com/office/drawing/2015/9/8/chartex" xmlns:cx2="http://schemas.microsoft.com/office/drawing/2015/10/21/chartex" xmlns:cx3="http://schemas.microsoft.com/office/drawing/2016/5/9/chartex" xmlns:cx4="http://schemas.microsoft.com/office/drawing/2016/5/10/chartex" xmlns:cx5="http://schemas.microsoft.com/office/drawing/2016/5/11/chartex" xmlns:cx6="http://schemas.microsoft.com/office/drawing/2016/5/12/chartex" xmlns:cx7="http://schemas.microsoft.com/office/drawing/2016/5/13/chartex" xmlns:cx8="http://schemas.microsoft.com/office/drawing/2016/5/14/chartex" xmlns:mc="http://schemas.openxmlformats.org/markup-compatibility/2006" xmlns:aink="http://schemas.microsoft.com/office/drawing/2016/ink" xmlns:am3d="http://schemas.microsoft.com/office/drawing/2017/model3d" xmlns:o="urn:schemas-microsoft-com:office:office" xmlns:oel="http://schemas.microsoft.com/office/2019/extlst" xmlns:r="http://schemas.openxmlformats.org/officeDocument/2006/relationships" xmlns:m="http://schemas.openxmlformats.org/officeDocument/2006/math" xmlns:v="urn:schemas-microsoft-com:vml" xmlns:wp14="http://schemas.microsoft.com/office/word/2010/wordprocessingDrawing" xmlns:wp="http://schemas.openxmlformats.org/drawingml/2006/wordprocessingDrawing" xmlns:w10="urn:schemas-microsoft-com:office:word" xmlns:w="http://schemas.openxmlformats.org/wordprocessingml/2006/main" xmlns:w14="http://schemas.microsoft.com/office/word/2010/wordml" xmlns:w15="http://schemas.microsoft.com/office/word/2012/wordml" xmlns:w16cex="http://schemas.microsoft.com/office/word/2018/wordml/cex" xmlns:w16cid="http://schemas.microsoft.com/office/word/2016/wordml/cid" xmlns:w16="http://schemas.microsoft.com/office/word/2018/wordml" xmlns:w16sdtdh="http://schemas.microsoft.com/office/word/2020/wordml/sdtdatahash" xmlns:w16se="http://schemas.microsoft.com/office/word/2015/wordml/symex" xmlns:wpg="http://schemas.microsoft.com/office/word/2010/wordprocessingGroup" xmlns:wpi="http://schemas.microsoft.com/office/word/2010/wordprocessingInk" xmlns:wne="http://schemas.microsoft.com/office/word/2006/wordml" xmlns:wps="http://schemas.microsoft.com/office/word/2010/wordprocessingShape" mc:Ignorable="w14 w15 w16se w16cid w16 w16cex w16sdtdh wp14">
+<w:comments xmlns:wpc="http://schemas.microsoft.com/office/word/2010/wordprocessingCanvas" xmlns:cx="http://schemas.microsoft.com/office/drawing/2014/chartex" xmlns:cx1="http://schemas.microsoft.com/office/drawing/2015/9/8/chartex" xmlns:cx2="http://schemas.microsoft.com/office/drawing/2015/10/21/chartex" xmlns:cx3="http://schemas.microsoft.com/office/drawing/2016/5/9/chartex" xmlns:cx4="http://schemas.microsoft.com/office/drawing/2016/5/10/chartex" xmlns:cx5="http://schemas.microsoft.com/office/drawing/2016/5/11/chartex" xmlns:cx6="http://schemas.microsoft.com/office/drawing/2016/5/12/chartex" xmlns:cx7="http://schemas.microsoft.com/office/drawing/2016/5/13/chartex" xmlns:cx8="http://schemas.microsoft.com/office/drawing/2016/5/14/chartex" xmlns:mc="http://schemas.openxmlformats.org/markup-compatibility/2006" xmlns:aink="http://schemas.microsoft.com/office/drawing/2016/ink" xmlns:am3d="http://schemas.microsoft.com/office/drawing/2017/model3d" xmlns:o="urn:schemas-microsoft-com:office:office" xmlns:r="http://schemas.openxmlformats.org/officeDocument/2006/relationships" xmlns:m="http://schemas.openxmlformats.org/officeDocument/2006/math" xmlns:v="urn:schemas-microsoft-com:vml" xmlns:wp14="http://schemas.microsoft.com/office/word/2010/wordprocessingDrawing" xmlns:wp="http://schemas.openxmlformats.org/drawingml/2006/wordprocessingDrawing" xmlns:w10="urn:schemas-microsoft-com:office:word" xmlns:w="http://schemas.openxmlformats.org/wordprocessingml/2006/main" xmlns:w14="http://schemas.microsoft.com/office/word/2010/wordml" xmlns:w15="http://schemas.microsoft.com/office/word/2012/wordml" xmlns:w16cex="http://schemas.microsoft.com/office/word/2018/wordml/cex" xmlns:w16cid="http://schemas.microsoft.com/office/word/2016/wordml/cid" xmlns:w16="http://schemas.microsoft.com/office/word/2018/wordml" xmlns:w16se="http://schemas.microsoft.com/office/word/2015/wordml/symex" xmlns:wpg="http://schemas.microsoft.com/office/word/2010/wordprocessingGroup" xmlns:wpi="http://schemas.microsoft.com/office/word/2010/wordprocessingInk" xmlns:wne="http://schemas.microsoft.com/office/word/2006/wordml" xmlns:wps="http://schemas.microsoft.com/office/word/2010/wordprocessingShape" mc:Ignorable="w14 w15 w16se w16cid w16 w16cex wp14">
   <w:comment w:id="18" w:author="Kalentyev Alexey" w:date="2023-10-02T14:01:00Z" w:initials="KA">
     <w:p>
       <w:pPr>
@@ -18629,7 +18727,7 @@
       </w:r>
     </w:p>
   </w:comment>
-  <w:comment w:id="24" w:author="Kalentyev Alexey" w:date="2023-10-02T14:02:00Z" w:initials="KA">
+  <w:comment w:id="19" w:author="Сергей" w:date="2023-10-02T15:04:00Z" w:initials="С">
     <w:p>
       <w:pPr>
         <w:pStyle w:val="ac"/>
@@ -18641,7 +18739,7 @@
         <w:annotationRef/>
       </w:r>
       <w:r>
-        <w:t>Оформить единообразно</w:t>
+        <w:t>+</w:t>
       </w:r>
     </w:p>
   </w:comment>
@@ -18656,9 +18754,12 @@
         </w:rPr>
         <w:annotationRef/>
       </w:r>
+      <w:r>
+        <w:t>Оформить единообразно</w:t>
+      </w:r>
     </w:p>
   </w:comment>
-  <w:comment w:id="26" w:author="Kalentyev Alexey" w:date="2023-10-02T14:02:00Z" w:initials="KA">
+  <w:comment w:id="26" w:author="Сергей" w:date="2023-10-02T14:06:00Z" w:initials="С">
     <w:p>
       <w:pPr>
         <w:pStyle w:val="ac"/>
@@ -18670,11 +18771,11 @@
         <w:annotationRef/>
       </w:r>
       <w:r>
-        <w:t>Разрыв текста</w:t>
+        <w:t>+</w:t>
       </w:r>
     </w:p>
   </w:comment>
-  <w:comment w:id="48" w:author="Kalentyev Alexey" w:date="2023-10-02T14:03:00Z" w:initials="KA">
+  <w:comment w:id="27" w:author="Сергей" w:date="2023-10-02T14:06:00Z" w:initials="С">
     <w:p>
       <w:pPr>
         <w:pStyle w:val="ac"/>
@@ -18684,13 +18785,10 @@
           <w:rStyle w:val="ab"/>
         </w:rPr>
         <w:annotationRef/>
-      </w:r>
-      <w:r>
-        <w:t>ОС ТУСУР, оформление списков</w:t>
       </w:r>
     </w:p>
   </w:comment>
-  <w:comment w:id="54" w:author="Kalentyev Alexey" w:date="2023-10-02T14:03:00Z" w:initials="KA">
+  <w:comment w:id="28" w:author="Kalentyev Alexey" w:date="2023-10-02T14:02:00Z" w:initials="KA">
     <w:p>
       <w:pPr>
         <w:pStyle w:val="ac"/>
@@ -18700,10 +18798,13 @@
           <w:rStyle w:val="ab"/>
         </w:rPr>
         <w:annotationRef/>
+      </w:r>
+      <w:r>
+        <w:t>Разрыв текста</w:t>
       </w:r>
     </w:p>
   </w:comment>
-  <w:comment w:id="55" w:author="Kalentyev Alexey" w:date="2023-10-02T14:03:00Z" w:initials="KA">
+  <w:comment w:id="29" w:author="Сергей" w:date="2023-10-02T14:07:00Z" w:initials="С">
     <w:p>
       <w:pPr>
         <w:pStyle w:val="ac"/>
@@ -18713,10 +18814,13 @@
           <w:rStyle w:val="ab"/>
         </w:rPr>
         <w:annotationRef/>
+      </w:r>
+      <w:r>
+        <w:t>+</w:t>
       </w:r>
     </w:p>
   </w:comment>
-  <w:comment w:id="62" w:author="Kalentyev Alexey" w:date="2023-10-02T14:03:00Z" w:initials="KA">
+  <w:comment w:id="51" w:author="Kalentyev Alexey" w:date="2023-10-02T14:03:00Z" w:initials="KA">
     <w:p>
       <w:pPr>
         <w:pStyle w:val="ac"/>
@@ -18730,52 +18834,195 @@
       <w:r>
         <w:t>ОС ТУСУР, оформление списков</w:t>
       </w:r>
+    </w:p>
+  </w:comment>
+  <w:comment w:id="52" w:author="Сергей" w:date="2023-10-02T15:08:00Z" w:initials="С">
+    <w:p>
+      <w:pPr>
+        <w:pStyle w:val="ac"/>
+      </w:pPr>
+      <w:r>
+        <w:rPr>
+          <w:rStyle w:val="ab"/>
+        </w:rPr>
+        <w:annotationRef/>
+      </w:r>
+      <w:r>
+        <w:t>+</w:t>
+      </w:r>
+    </w:p>
+    <w:p>
+      <w:pPr>
+        <w:pStyle w:val="ac"/>
+      </w:pPr>
+    </w:p>
+  </w:comment>
+  <w:comment w:id="58" w:author="Kalentyev Alexey" w:date="2023-10-02T14:03:00Z" w:initials="KA">
+    <w:p>
+      <w:pPr>
+        <w:pStyle w:val="ac"/>
+      </w:pPr>
+      <w:r>
+        <w:rPr>
+          <w:rStyle w:val="ab"/>
+        </w:rPr>
+        <w:annotationRef/>
+      </w:r>
+    </w:p>
+  </w:comment>
+  <w:comment w:id="59" w:author="Сергей" w:date="2023-10-02T14:07:00Z" w:initials="С">
+    <w:p>
+      <w:pPr>
+        <w:pStyle w:val="ac"/>
+      </w:pPr>
+      <w:r>
+        <w:rPr>
+          <w:rStyle w:val="ab"/>
+        </w:rPr>
+        <w:annotationRef/>
+      </w:r>
+      <w:r>
+        <w:t>+</w:t>
+      </w:r>
+    </w:p>
+  </w:comment>
+  <w:comment w:id="60" w:author="Kalentyev Alexey" w:date="2023-10-02T14:03:00Z" w:initials="KA">
+    <w:p>
+      <w:pPr>
+        <w:pStyle w:val="ac"/>
+      </w:pPr>
+      <w:r>
+        <w:rPr>
+          <w:rStyle w:val="ab"/>
+        </w:rPr>
+        <w:annotationRef/>
+      </w:r>
+    </w:p>
+  </w:comment>
+  <w:comment w:id="61" w:author="Сергей" w:date="2023-10-02T14:08:00Z" w:initials="С">
+    <w:p>
+      <w:pPr>
+        <w:pStyle w:val="ac"/>
+        <w:rPr>
+          <w:lang w:val="en-US"/>
+        </w:rPr>
+      </w:pPr>
+      <w:r>
+        <w:rPr>
+          <w:rStyle w:val="ab"/>
+        </w:rPr>
+        <w:annotationRef/>
+      </w:r>
+      <w:r>
+        <w:rPr>
+          <w:lang w:val="en-US"/>
+        </w:rPr>
+        <w:t>+</w:t>
+      </w:r>
+    </w:p>
+  </w:comment>
+  <w:comment w:id="68" w:author="Kalentyev Alexey" w:date="2023-10-02T14:03:00Z" w:initials="KA">
+    <w:p>
+      <w:pPr>
+        <w:pStyle w:val="ac"/>
+      </w:pPr>
+      <w:r>
+        <w:rPr>
+          <w:rStyle w:val="ab"/>
+        </w:rPr>
+        <w:annotationRef/>
+      </w:r>
+      <w:r>
+        <w:t>ОС ТУСУР, оформление списков</w:t>
+      </w:r>
+    </w:p>
+  </w:comment>
+  <w:comment w:id="69" w:author="Сергей" w:date="2023-10-02T15:10:00Z" w:initials="С">
+    <w:p>
+      <w:pPr>
+        <w:pStyle w:val="ac"/>
+      </w:pPr>
+      <w:r>
+        <w:rPr>
+          <w:rStyle w:val="ab"/>
+        </w:rPr>
+        <w:annotationRef/>
+      </w:r>
+      <w:r>
+        <w:t>+</w:t>
+      </w:r>
+    </w:p>
+    <w:p>
+      <w:pPr>
+        <w:pStyle w:val="ac"/>
+      </w:pPr>
     </w:p>
   </w:comment>
 </w:comments>
 </file>
 
 <file path=word/commentsExtended.xml><?xml version="1.0" encoding="utf-8"?>
-<w15:commentsEx xmlns:wpc="http://schemas.microsoft.com/office/word/2010/wordprocessingCanvas" xmlns:cx="http://schemas.microsoft.com/office/drawing/2014/chartex" xmlns:cx1="http://schemas.microsoft.com/office/drawing/2015/9/8/chartex" xmlns:cx2="http://schemas.microsoft.com/office/drawing/2015/10/21/chartex" xmlns:cx3="http://schemas.microsoft.com/office/drawing/2016/5/9/chartex" xmlns:cx4="http://schemas.microsoft.com/office/drawing/2016/5/10/chartex" xmlns:cx5="http://schemas.microsoft.com/office/drawing/2016/5/11/chartex" xmlns:cx6="http://schemas.microsoft.com/office/drawing/2016/5/12/chartex" xmlns:cx7="http://schemas.microsoft.com/office/drawing/2016/5/13/chartex" xmlns:cx8="http://schemas.microsoft.com/office/drawing/2016/5/14/chartex" xmlns:mc="http://schemas.openxmlformats.org/markup-compatibility/2006" xmlns:aink="http://schemas.microsoft.com/office/drawing/2016/ink" xmlns:am3d="http://schemas.microsoft.com/office/drawing/2017/model3d" xmlns:o="urn:schemas-microsoft-com:office:office" xmlns:oel="http://schemas.microsoft.com/office/2019/extlst" xmlns:r="http://schemas.openxmlformats.org/officeDocument/2006/relationships" xmlns:m="http://schemas.openxmlformats.org/officeDocument/2006/math" xmlns:v="urn:schemas-microsoft-com:vml" xmlns:wp14="http://schemas.microsoft.com/office/word/2010/wordprocessingDrawing" xmlns:wp="http://schemas.openxmlformats.org/drawingml/2006/wordprocessingDrawing" xmlns:w10="urn:schemas-microsoft-com:office:word" xmlns:w="http://schemas.openxmlformats.org/wordprocessingml/2006/main" xmlns:w14="http://schemas.microsoft.com/office/word/2010/wordml" xmlns:w15="http://schemas.microsoft.com/office/word/2012/wordml" xmlns:w16cex="http://schemas.microsoft.com/office/word/2018/wordml/cex" xmlns:w16cid="http://schemas.microsoft.com/office/word/2016/wordml/cid" xmlns:w16="http://schemas.microsoft.com/office/word/2018/wordml" xmlns:w16sdtdh="http://schemas.microsoft.com/office/word/2020/wordml/sdtdatahash" xmlns:w16se="http://schemas.microsoft.com/office/word/2015/wordml/symex" xmlns:wpg="http://schemas.microsoft.com/office/word/2010/wordprocessingGroup" xmlns:wpi="http://schemas.microsoft.com/office/word/2010/wordprocessingInk" xmlns:wne="http://schemas.microsoft.com/office/word/2006/wordml" xmlns:wps="http://schemas.microsoft.com/office/word/2010/wordprocessingShape" mc:Ignorable="w14 w15 w16se w16cid w16 w16cex w16sdtdh wp14">
+<w15:commentsEx xmlns:wpc="http://schemas.microsoft.com/office/word/2010/wordprocessingCanvas" xmlns:cx="http://schemas.microsoft.com/office/drawing/2014/chartex" xmlns:cx1="http://schemas.microsoft.com/office/drawing/2015/9/8/chartex" xmlns:cx2="http://schemas.microsoft.com/office/drawing/2015/10/21/chartex" xmlns:cx3="http://schemas.microsoft.com/office/drawing/2016/5/9/chartex" xmlns:cx4="http://schemas.microsoft.com/office/drawing/2016/5/10/chartex" xmlns:cx5="http://schemas.microsoft.com/office/drawing/2016/5/11/chartex" xmlns:cx6="http://schemas.microsoft.com/office/drawing/2016/5/12/chartex" xmlns:cx7="http://schemas.microsoft.com/office/drawing/2016/5/13/chartex" xmlns:cx8="http://schemas.microsoft.com/office/drawing/2016/5/14/chartex" xmlns:mc="http://schemas.openxmlformats.org/markup-compatibility/2006" xmlns:aink="http://schemas.microsoft.com/office/drawing/2016/ink" xmlns:am3d="http://schemas.microsoft.com/office/drawing/2017/model3d" xmlns:o="urn:schemas-microsoft-com:office:office" xmlns:r="http://schemas.openxmlformats.org/officeDocument/2006/relationships" xmlns:m="http://schemas.openxmlformats.org/officeDocument/2006/math" xmlns:v="urn:schemas-microsoft-com:vml" xmlns:wp14="http://schemas.microsoft.com/office/word/2010/wordprocessingDrawing" xmlns:wp="http://schemas.openxmlformats.org/drawingml/2006/wordprocessingDrawing" xmlns:w10="urn:schemas-microsoft-com:office:word" xmlns:w="http://schemas.openxmlformats.org/wordprocessingml/2006/main" xmlns:w14="http://schemas.microsoft.com/office/word/2010/wordml" xmlns:w15="http://schemas.microsoft.com/office/word/2012/wordml" xmlns:w16cex="http://schemas.microsoft.com/office/word/2018/wordml/cex" xmlns:w16cid="http://schemas.microsoft.com/office/word/2016/wordml/cid" xmlns:w16="http://schemas.microsoft.com/office/word/2018/wordml" xmlns:w16se="http://schemas.microsoft.com/office/word/2015/wordml/symex" xmlns:wpg="http://schemas.microsoft.com/office/word/2010/wordprocessingGroup" xmlns:wpi="http://schemas.microsoft.com/office/word/2010/wordprocessingInk" xmlns:wne="http://schemas.microsoft.com/office/word/2006/wordml" xmlns:wps="http://schemas.microsoft.com/office/word/2010/wordprocessingShape" mc:Ignorable="w14 w15 w16se w16cid w16 w16cex wp14">
   <w15:commentEx w15:paraId="27D2B230" w15:done="0"/>
+  <w15:commentEx w15:paraId="73EC3E0B" w15:paraIdParent="27D2B230" w15:done="0"/>
   <w15:commentEx w15:paraId="156AA327" w15:done="0"/>
-  <w15:commentEx w15:paraId="24A2827B" w15:done="0"/>
+  <w15:commentEx w15:paraId="416CCA41" w15:paraIdParent="156AA327" w15:done="0"/>
+  <w15:commentEx w15:paraId="28D44FBF" w15:paraIdParent="156AA327" w15:done="0"/>
   <w15:commentEx w15:paraId="6E1C2EE6" w15:done="0"/>
+  <w15:commentEx w15:paraId="460967BE" w15:paraIdParent="6E1C2EE6" w15:done="0"/>
   <w15:commentEx w15:paraId="68873102" w15:done="0"/>
+  <w15:commentEx w15:paraId="7FF094C5" w15:paraIdParent="68873102" w15:done="0"/>
   <w15:commentEx w15:paraId="40BB1B07" w15:done="0"/>
+  <w15:commentEx w15:paraId="0752CDBE" w15:paraIdParent="40BB1B07" w15:done="0"/>
   <w15:commentEx w15:paraId="181DD98E" w15:done="0"/>
+  <w15:commentEx w15:paraId="47EF972D" w15:paraIdParent="181DD98E" w15:done="0"/>
   <w15:commentEx w15:paraId="632AF204" w15:done="0"/>
+  <w15:commentEx w15:paraId="781E8880" w15:paraIdParent="632AF204" w15:done="0"/>
 </w15:commentsEx>
 </file>
 
 <file path=word/commentsExtensible.xml><?xml version="1.0" encoding="utf-8"?>
-<w16cex:commentsExtensible xmlns:wpc="http://schemas.microsoft.com/office/word/2010/wordprocessingCanvas" xmlns:cx="http://schemas.microsoft.com/office/drawing/2014/chartex" xmlns:cx1="http://schemas.microsoft.com/office/drawing/2015/9/8/chartex" xmlns:cx2="http://schemas.microsoft.com/office/drawing/2015/10/21/chartex" xmlns:cx3="http://schemas.microsoft.com/office/drawing/2016/5/9/chartex" xmlns:cx4="http://schemas.microsoft.com/office/drawing/2016/5/10/chartex" xmlns:cx5="http://schemas.microsoft.com/office/drawing/2016/5/11/chartex" xmlns:cx6="http://schemas.microsoft.com/office/drawing/2016/5/12/chartex" xmlns:cx7="http://schemas.microsoft.com/office/drawing/2016/5/13/chartex" xmlns:cx8="http://schemas.microsoft.com/office/drawing/2016/5/14/chartex" xmlns:cr="http://schemas.microsoft.com/office/comments/2020/reactions" xmlns:mc="http://schemas.openxmlformats.org/markup-compatibility/2006" xmlns:aink="http://schemas.microsoft.com/office/drawing/2016/ink" xmlns:am3d="http://schemas.microsoft.com/office/drawing/2017/model3d" xmlns:o="urn:schemas-microsoft-com:office:office" xmlns:oel="http://schemas.microsoft.com/office/2019/extlst" xmlns:r="http://schemas.openxmlformats.org/officeDocument/2006/relationships" xmlns:m="http://schemas.openxmlformats.org/officeDocument/2006/math" xmlns:v="urn:schemas-microsoft-com:vml" xmlns:wp14="http://schemas.microsoft.com/office/word/2010/wordprocessingDrawing" xmlns:wp="http://schemas.openxmlformats.org/drawingml/2006/wordprocessingDrawing" xmlns:w10="urn:schemas-microsoft-com:office:word" xmlns:w="http://schemas.openxmlformats.org/wordprocessingml/2006/main" xmlns:w14="http://schemas.microsoft.com/office/word/2010/wordml" xmlns:w15="http://schemas.microsoft.com/office/word/2012/wordml" xmlns:w16cex="http://schemas.microsoft.com/office/word/2018/wordml/cex" xmlns:w16cid="http://schemas.microsoft.com/office/word/2016/wordml/cid" xmlns:w16="http://schemas.microsoft.com/office/word/2018/wordml" xmlns:w16sdtdh="http://schemas.microsoft.com/office/word/2020/wordml/sdtdatahash" xmlns:w16se="http://schemas.microsoft.com/office/word/2015/wordml/symex" xmlns:wpg="http://schemas.microsoft.com/office/word/2010/wordprocessingGroup" xmlns:wpi="http://schemas.microsoft.com/office/word/2010/wordprocessingInk" xmlns:wne="http://schemas.microsoft.com/office/word/2006/wordml" xmlns:wps="http://schemas.microsoft.com/office/word/2010/wordprocessingShape" mc:Ignorable="w14 w15 w16se w16cid w16 w16cex w16sdtdh cr wp14">
+<w16cex:commentsExtensible xmlns:wpc="http://schemas.microsoft.com/office/word/2010/wordprocessingCanvas" xmlns:cx="http://schemas.microsoft.com/office/drawing/2014/chartex" xmlns:cx1="http://schemas.microsoft.com/office/drawing/2015/9/8/chartex" xmlns:cx2="http://schemas.microsoft.com/office/drawing/2015/10/21/chartex" xmlns:cx3="http://schemas.microsoft.com/office/drawing/2016/5/9/chartex" xmlns:cx4="http://schemas.microsoft.com/office/drawing/2016/5/10/chartex" xmlns:cx5="http://schemas.microsoft.com/office/drawing/2016/5/11/chartex" xmlns:cx6="http://schemas.microsoft.com/office/drawing/2016/5/12/chartex" xmlns:cx7="http://schemas.microsoft.com/office/drawing/2016/5/13/chartex" xmlns:cx8="http://schemas.microsoft.com/office/drawing/2016/5/14/chartex" xmlns:mc="http://schemas.openxmlformats.org/markup-compatibility/2006" xmlns:aink="http://schemas.microsoft.com/office/drawing/2016/ink" xmlns:am3d="http://schemas.microsoft.com/office/drawing/2017/model3d" xmlns:o="urn:schemas-microsoft-com:office:office" xmlns:r="http://schemas.openxmlformats.org/officeDocument/2006/relationships" xmlns:m="http://schemas.openxmlformats.org/officeDocument/2006/math" xmlns:v="urn:schemas-microsoft-com:vml" xmlns:wp14="http://schemas.microsoft.com/office/word/2010/wordprocessingDrawing" xmlns:wp="http://schemas.openxmlformats.org/drawingml/2006/wordprocessingDrawing" xmlns:w10="urn:schemas-microsoft-com:office:word" xmlns:w="http://schemas.openxmlformats.org/wordprocessingml/2006/main" xmlns:w14="http://schemas.microsoft.com/office/word/2010/wordml" xmlns:w15="http://schemas.microsoft.com/office/word/2012/wordml" xmlns:w16cex="http://schemas.microsoft.com/office/word/2018/wordml/cex" xmlns:w16cid="http://schemas.microsoft.com/office/word/2016/wordml/cid" xmlns:w16="http://schemas.microsoft.com/office/word/2018/wordml" xmlns:w16se="http://schemas.microsoft.com/office/word/2015/wordml/symex" xmlns:wpg="http://schemas.microsoft.com/office/word/2010/wordprocessingGroup" xmlns:wpi="http://schemas.microsoft.com/office/word/2010/wordprocessingInk" xmlns:wne="http://schemas.microsoft.com/office/word/2006/wordml" xmlns:wps="http://schemas.microsoft.com/office/word/2010/wordprocessingShape" mc:Ignorable="w14 w15 w16se w16cid w16 w16cex wp14">
   <w16cex:commentExtensible w16cex:durableId="3FBC6EEB" w16cex:dateUtc="2023-10-02T07:01:00Z"/>
+  <w16cex:commentExtensible w16cex:durableId="28C55A61" w16cex:dateUtc="2023-10-02T08:04:00Z"/>
   <w16cex:commentExtensible w16cex:durableId="14D12698" w16cex:dateUtc="2023-10-02T07:02:00Z"/>
-  <w16cex:commentExtensible w16cex:durableId="66716624" w16cex:dateUtc="2023-10-02T07:02:00Z"/>
+  <w16cex:commentExtensible w16cex:durableId="28C54CD8" w16cex:dateUtc="2023-10-02T07:06:00Z"/>
+  <w16cex:commentExtensible w16cex:durableId="28C54CDC" w16cex:dateUtc="2023-10-02T07:06:00Z"/>
   <w16cex:commentExtensible w16cex:durableId="3CF0C3FB" w16cex:dateUtc="2023-10-02T07:02:00Z"/>
+  <w16cex:commentExtensible w16cex:durableId="28C54D08" w16cex:dateUtc="2023-10-02T07:07:00Z"/>
   <w16cex:commentExtensible w16cex:durableId="74F5754E" w16cex:dateUtc="2023-10-02T07:03:00Z"/>
+  <w16cex:commentExtensible w16cex:durableId="28C55B80" w16cex:dateUtc="2023-10-02T08:08:00Z"/>
   <w16cex:commentExtensible w16cex:durableId="031F16B2" w16cex:dateUtc="2023-10-02T07:03:00Z"/>
+  <w16cex:commentExtensible w16cex:durableId="28C54D26" w16cex:dateUtc="2023-10-02T07:07:00Z"/>
   <w16cex:commentExtensible w16cex:durableId="21DC5281" w16cex:dateUtc="2023-10-02T07:03:00Z"/>
+  <w16cex:commentExtensible w16cex:durableId="28C54D42" w16cex:dateUtc="2023-10-02T07:08:00Z"/>
   <w16cex:commentExtensible w16cex:durableId="02A6693E" w16cex:dateUtc="2023-10-02T07:03:00Z"/>
+  <w16cex:commentExtensible w16cex:durableId="28C55BEF" w16cex:dateUtc="2023-10-02T08:10:00Z"/>
 </w16cex:commentsExtensible>
 </file>
 
 <file path=word/commentsIds.xml><?xml version="1.0" encoding="utf-8"?>
-<w16cid:commentsIds xmlns:wpc="http://schemas.microsoft.com/office/word/2010/wordprocessingCanvas" xmlns:cx="http://schemas.microsoft.com/office/drawing/2014/chartex" xmlns:cx1="http://schemas.microsoft.com/office/drawing/2015/9/8/chartex" xmlns:cx2="http://schemas.microsoft.com/office/drawing/2015/10/21/chartex" xmlns:cx3="http://schemas.microsoft.com/office/drawing/2016/5/9/chartex" xmlns:cx4="http://schemas.microsoft.com/office/drawing/2016/5/10/chartex" xmlns:cx5="http://schemas.microsoft.com/office/drawing/2016/5/11/chartex" xmlns:cx6="http://schemas.microsoft.com/office/drawing/2016/5/12/chartex" xmlns:cx7="http://schemas.microsoft.com/office/drawing/2016/5/13/chartex" xmlns:cx8="http://schemas.microsoft.com/office/drawing/2016/5/14/chartex" xmlns:mc="http://schemas.openxmlformats.org/markup-compatibility/2006" xmlns:aink="http://schemas.microsoft.com/office/drawing/2016/ink" xmlns:am3d="http://schemas.microsoft.com/office/drawing/2017/model3d" xmlns:o="urn:schemas-microsoft-com:office:office" xmlns:oel="http://schemas.microsoft.com/office/2019/extlst" xmlns:r="http://schemas.openxmlformats.org/officeDocument/2006/relationships" xmlns:m="http://schemas.openxmlformats.org/officeDocument/2006/math" xmlns:v="urn:schemas-microsoft-com:vml" xmlns:wp14="http://schemas.microsoft.com/office/word/2010/wordprocessingDrawing" xmlns:wp="http://schemas.openxmlformats.org/drawingml/2006/wordprocessingDrawing" xmlns:w10="urn:schemas-microsoft-com:office:word" xmlns:w="http://schemas.openxmlformats.org/wordprocessingml/2006/main" xmlns:w14="http://schemas.microsoft.com/office/word/2010/wordml" xmlns:w15="http://schemas.microsoft.com/office/word/2012/wordml" xmlns:w16cex="http://schemas.microsoft.com/office/word/2018/wordml/cex" xmlns:w16cid="http://schemas.microsoft.com/office/word/2016/wordml/cid" xmlns:w16="http://schemas.microsoft.com/office/word/2018/wordml" xmlns:w16sdtdh="http://schemas.microsoft.com/office/word/2020/wordml/sdtdatahash" xmlns:w16se="http://schemas.microsoft.com/office/word/2015/wordml/symex" xmlns:wpg="http://schemas.microsoft.com/office/word/2010/wordprocessingGroup" xmlns:wpi="http://schemas.microsoft.com/office/word/2010/wordprocessingInk" xmlns:wne="http://schemas.microsoft.com/office/word/2006/wordml" xmlns:wps="http://schemas.microsoft.com/office/word/2010/wordprocessingShape" mc:Ignorable="w14 w15 w16se w16cid w16 w16cex w16sdtdh wp14">
+<w16cid:commentsIds xmlns:wpc="http://schemas.microsoft.com/office/word/2010/wordprocessingCanvas" xmlns:cx="http://schemas.microsoft.com/office/drawing/2014/chartex" xmlns:cx1="http://schemas.microsoft.com/office/drawing/2015/9/8/chartex" xmlns:cx2="http://schemas.microsoft.com/office/drawing/2015/10/21/chartex" xmlns:cx3="http://schemas.microsoft.com/office/drawing/2016/5/9/chartex" xmlns:cx4="http://schemas.microsoft.com/office/drawing/2016/5/10/chartex" xmlns:cx5="http://schemas.microsoft.com/office/drawing/2016/5/11/chartex" xmlns:cx6="http://schemas.microsoft.com/office/drawing/2016/5/12/chartex" xmlns:cx7="http://schemas.microsoft.com/office/drawing/2016/5/13/chartex" xmlns:cx8="http://schemas.microsoft.com/office/drawing/2016/5/14/chartex" xmlns:mc="http://schemas.openxmlformats.org/markup-compatibility/2006" xmlns:aink="http://schemas.microsoft.com/office/drawing/2016/ink" xmlns:am3d="http://schemas.microsoft.com/office/drawing/2017/model3d" xmlns:o="urn:schemas-microsoft-com:office:office" xmlns:r="http://schemas.openxmlformats.org/officeDocument/2006/relationships" xmlns:m="http://schemas.openxmlformats.org/officeDocument/2006/math" xmlns:v="urn:schemas-microsoft-com:vml" xmlns:wp14="http://schemas.microsoft.com/office/word/2010/wordprocessingDrawing" xmlns:wp="http://schemas.openxmlformats.org/drawingml/2006/wordprocessingDrawing" xmlns:w10="urn:schemas-microsoft-com:office:word" xmlns:w="http://schemas.openxmlformats.org/wordprocessingml/2006/main" xmlns:w14="http://schemas.microsoft.com/office/word/2010/wordml" xmlns:w15="http://schemas.microsoft.com/office/word/2012/wordml" xmlns:w16cex="http://schemas.microsoft.com/office/word/2018/wordml/cex" xmlns:w16cid="http://schemas.microsoft.com/office/word/2016/wordml/cid" xmlns:w16="http://schemas.microsoft.com/office/word/2018/wordml" xmlns:w16se="http://schemas.microsoft.com/office/word/2015/wordml/symex" xmlns:wpg="http://schemas.microsoft.com/office/word/2010/wordprocessingGroup" xmlns:wpi="http://schemas.microsoft.com/office/word/2010/wordprocessingInk" xmlns:wne="http://schemas.microsoft.com/office/word/2006/wordml" xmlns:wps="http://schemas.microsoft.com/office/word/2010/wordprocessingShape" mc:Ignorable="w14 w15 w16se w16cid w16 w16cex wp14">
   <w16cid:commentId w16cid:paraId="27D2B230" w16cid:durableId="3FBC6EEB"/>
+  <w16cid:commentId w16cid:paraId="73EC3E0B" w16cid:durableId="28C55A61"/>
   <w16cid:commentId w16cid:paraId="156AA327" w16cid:durableId="14D12698"/>
-  <w16cid:commentId w16cid:paraId="24A2827B" w16cid:durableId="66716624"/>
+  <w16cid:commentId w16cid:paraId="416CCA41" w16cid:durableId="28C54CD8"/>
+  <w16cid:commentId w16cid:paraId="28D44FBF" w16cid:durableId="28C54CDC"/>
   <w16cid:commentId w16cid:paraId="6E1C2EE6" w16cid:durableId="3CF0C3FB"/>
+  <w16cid:commentId w16cid:paraId="460967BE" w16cid:durableId="28C54D08"/>
   <w16cid:commentId w16cid:paraId="68873102" w16cid:durableId="74F5754E"/>
+  <w16cid:commentId w16cid:paraId="7FF094C5" w16cid:durableId="28C55B80"/>
   <w16cid:commentId w16cid:paraId="40BB1B07" w16cid:durableId="031F16B2"/>
+  <w16cid:commentId w16cid:paraId="0752CDBE" w16cid:durableId="28C54D26"/>
   <w16cid:commentId w16cid:paraId="181DD98E" w16cid:durableId="21DC5281"/>
+  <w16cid:commentId w16cid:paraId="47EF972D" w16cid:durableId="28C54D42"/>
   <w16cid:commentId w16cid:paraId="632AF204" w16cid:durableId="02A6693E"/>
+  <w16cid:commentId w16cid:paraId="781E8880" w16cid:durableId="28C55BEF"/>
 </w16cid:commentsIds>
 </file>
 
 <file path=word/endnotes.xml><?xml version="1.0" encoding="utf-8"?>
-<w:endnotes xmlns:wpc="http://schemas.microsoft.com/office/word/2010/wordprocessingCanvas" xmlns:cx="http://schemas.microsoft.com/office/drawing/2014/chartex" xmlns:cx1="http://schemas.microsoft.com/office/drawing/2015/9/8/chartex" xmlns:cx2="http://schemas.microsoft.com/office/drawing/2015/10/21/chartex" xmlns:cx3="http://schemas.microsoft.com/office/drawing/2016/5/9/chartex" xmlns:cx4="http://schemas.microsoft.com/office/drawing/2016/5/10/chartex" xmlns:cx5="http://schemas.microsoft.com/office/drawing/2016/5/11/chartex" xmlns:cx6="http://schemas.microsoft.com/office/drawing/2016/5/12/chartex" xmlns:cx7="http://schemas.microsoft.com/office/drawing/2016/5/13/chartex" xmlns:cx8="http://schemas.microsoft.com/office/drawing/2016/5/14/chartex" xmlns:mc="http://schemas.openxmlformats.org/markup-compatibility/2006" xmlns:aink="http://schemas.microsoft.com/office/drawing/2016/ink" xmlns:am3d="http://schemas.microsoft.com/office/drawing/2017/model3d" xmlns:o="urn:schemas-microsoft-com:office:office" xmlns:oel="http://schemas.microsoft.com/office/2019/extlst" xmlns:r="http://schemas.openxmlformats.org/officeDocument/2006/relationships" xmlns:m="http://schemas.openxmlformats.org/officeDocument/2006/math" xmlns:v="urn:schemas-microsoft-com:vml" xmlns:wp14="http://schemas.microsoft.com/office/word/2010/wordprocessingDrawing" xmlns:wp="http://schemas.openxmlformats.org/drawingml/2006/wordprocessingDrawing" xmlns:w10="urn:schemas-microsoft-com:office:word" xmlns:w="http://schemas.openxmlformats.org/wordprocessingml/2006/main" xmlns:w14="http://schemas.microsoft.com/office/word/2010/wordml" xmlns:w15="http://schemas.microsoft.com/office/word/2012/wordml" xmlns:w16cex="http://schemas.microsoft.com/office/word/2018/wordml/cex" xmlns:w16cid="http://schemas.microsoft.com/office/word/2016/wordml/cid" xmlns:w16="http://schemas.microsoft.com/office/word/2018/wordml" xmlns:w16sdtdh="http://schemas.microsoft.com/office/word/2020/wordml/sdtdatahash" xmlns:w16se="http://schemas.microsoft.com/office/word/2015/wordml/symex" xmlns:wpg="http://schemas.microsoft.com/office/word/2010/wordprocessingGroup" xmlns:wpi="http://schemas.microsoft.com/office/word/2010/wordprocessingInk" xmlns:wne="http://schemas.microsoft.com/office/word/2006/wordml" xmlns:wps="http://schemas.microsoft.com/office/word/2010/wordprocessingShape" mc:Ignorable="w14 w15 w16se w16cid w16 w16cex w16sdtdh wp14">
+<w:endnotes xmlns:wpc="http://schemas.microsoft.com/office/word/2010/wordprocessingCanvas" xmlns:cx="http://schemas.microsoft.com/office/drawing/2014/chartex" xmlns:cx1="http://schemas.microsoft.com/office/drawing/2015/9/8/chartex" xmlns:cx2="http://schemas.microsoft.com/office/drawing/2015/10/21/chartex" xmlns:cx3="http://schemas.microsoft.com/office/drawing/2016/5/9/chartex" xmlns:cx4="http://schemas.microsoft.com/office/drawing/2016/5/10/chartex" xmlns:cx5="http://schemas.microsoft.com/office/drawing/2016/5/11/chartex" xmlns:cx6="http://schemas.microsoft.com/office/drawing/2016/5/12/chartex" xmlns:cx7="http://schemas.microsoft.com/office/drawing/2016/5/13/chartex" xmlns:cx8="http://schemas.microsoft.com/office/drawing/2016/5/14/chartex" xmlns:mc="http://schemas.openxmlformats.org/markup-compatibility/2006" xmlns:aink="http://schemas.microsoft.com/office/drawing/2016/ink" xmlns:am3d="http://schemas.microsoft.com/office/drawing/2017/model3d" xmlns:o="urn:schemas-microsoft-com:office:office" xmlns:r="http://schemas.openxmlformats.org/officeDocument/2006/relationships" xmlns:m="http://schemas.openxmlformats.org/officeDocument/2006/math" xmlns:v="urn:schemas-microsoft-com:vml" xmlns:wp14="http://schemas.microsoft.com/office/word/2010/wordprocessingDrawing" xmlns:wp="http://schemas.openxmlformats.org/drawingml/2006/wordprocessingDrawing" xmlns:w10="urn:schemas-microsoft-com:office:word" xmlns:w="http://schemas.openxmlformats.org/wordprocessingml/2006/main" xmlns:w14="http://schemas.microsoft.com/office/word/2010/wordml" xmlns:w15="http://schemas.microsoft.com/office/word/2012/wordml" xmlns:w16cex="http://schemas.microsoft.com/office/word/2018/wordml/cex" xmlns:w16cid="http://schemas.microsoft.com/office/word/2016/wordml/cid" xmlns:w16="http://schemas.microsoft.com/office/word/2018/wordml" xmlns:w16se="http://schemas.microsoft.com/office/word/2015/wordml/symex" xmlns:wpg="http://schemas.microsoft.com/office/word/2010/wordprocessingGroup" xmlns:wpi="http://schemas.microsoft.com/office/word/2010/wordprocessingInk" xmlns:wne="http://schemas.microsoft.com/office/word/2006/wordml" xmlns:wps="http://schemas.microsoft.com/office/word/2010/wordprocessingShape" mc:Ignorable="w14 w15 w16se w16cid w16 w16cex wp14">
   <w:endnote w:type="separator" w:id="-1">
     <w:p>
       <w:r>
@@ -18794,7 +19041,7 @@
 </file>
 
 <file path=word/footer1.xml><?xml version="1.0" encoding="utf-8"?>
-<w:ftr xmlns:wpc="http://schemas.microsoft.com/office/word/2010/wordprocessingCanvas" xmlns:cx="http://schemas.microsoft.com/office/drawing/2014/chartex" xmlns:cx1="http://schemas.microsoft.com/office/drawing/2015/9/8/chartex" xmlns:cx2="http://schemas.microsoft.com/office/drawing/2015/10/21/chartex" xmlns:cx3="http://schemas.microsoft.com/office/drawing/2016/5/9/chartex" xmlns:cx4="http://schemas.microsoft.com/office/drawing/2016/5/10/chartex" xmlns:cx5="http://schemas.microsoft.com/office/drawing/2016/5/11/chartex" xmlns:cx6="http://schemas.microsoft.com/office/drawing/2016/5/12/chartex" xmlns:cx7="http://schemas.microsoft.com/office/drawing/2016/5/13/chartex" xmlns:cx8="http://schemas.microsoft.com/office/drawing/2016/5/14/chartex" xmlns:mc="http://schemas.openxmlformats.org/markup-compatibility/2006" xmlns:aink="http://schemas.microsoft.com/office/drawing/2016/ink" xmlns:am3d="http://schemas.microsoft.com/office/drawing/2017/model3d" xmlns:o="urn:schemas-microsoft-com:office:office" xmlns:oel="http://schemas.microsoft.com/office/2019/extlst" xmlns:r="http://schemas.openxmlformats.org/officeDocument/2006/relationships" xmlns:m="http://schemas.openxmlformats.org/officeDocument/2006/math" xmlns:v="urn:schemas-microsoft-com:vml" xmlns:wp14="http://schemas.microsoft.com/office/word/2010/wordprocessingDrawing" xmlns:wp="http://schemas.openxmlformats.org/drawingml/2006/wordprocessingDrawing" xmlns:w10="urn:schemas-microsoft-com:office:word" xmlns:w="http://schemas.openxmlformats.org/wordprocessingml/2006/main" xmlns:w14="http://schemas.microsoft.com/office/word/2010/wordml" xmlns:w15="http://schemas.microsoft.com/office/word/2012/wordml" xmlns:w16cex="http://schemas.microsoft.com/office/word/2018/wordml/cex" xmlns:w16cid="http://schemas.microsoft.com/office/word/2016/wordml/cid" xmlns:w16="http://schemas.microsoft.com/office/word/2018/wordml" xmlns:w16sdtdh="http://schemas.microsoft.com/office/word/2020/wordml/sdtdatahash" xmlns:w16se="http://schemas.microsoft.com/office/word/2015/wordml/symex" xmlns:wpg="http://schemas.microsoft.com/office/word/2010/wordprocessingGroup" xmlns:wpi="http://schemas.microsoft.com/office/word/2010/wordprocessingInk" xmlns:wne="http://schemas.microsoft.com/office/word/2006/wordml" xmlns:wps="http://schemas.microsoft.com/office/word/2010/wordprocessingShape" mc:Ignorable="w14 w15 w16se w16cid w16 w16cex w16sdtdh wp14">
+<w:ftr xmlns:wpc="http://schemas.microsoft.com/office/word/2010/wordprocessingCanvas" xmlns:cx="http://schemas.microsoft.com/office/drawing/2014/chartex" xmlns:cx1="http://schemas.microsoft.com/office/drawing/2015/9/8/chartex" xmlns:cx2="http://schemas.microsoft.com/office/drawing/2015/10/21/chartex" xmlns:cx3="http://schemas.microsoft.com/office/drawing/2016/5/9/chartex" xmlns:cx4="http://schemas.microsoft.com/office/drawing/2016/5/10/chartex" xmlns:cx5="http://schemas.microsoft.com/office/drawing/2016/5/11/chartex" xmlns:cx6="http://schemas.microsoft.com/office/drawing/2016/5/12/chartex" xmlns:cx7="http://schemas.microsoft.com/office/drawing/2016/5/13/chartex" xmlns:cx8="http://schemas.microsoft.com/office/drawing/2016/5/14/chartex" xmlns:mc="http://schemas.openxmlformats.org/markup-compatibility/2006" xmlns:aink="http://schemas.microsoft.com/office/drawing/2016/ink" xmlns:am3d="http://schemas.microsoft.com/office/drawing/2017/model3d" xmlns:o="urn:schemas-microsoft-com:office:office" xmlns:r="http://schemas.openxmlformats.org/officeDocument/2006/relationships" xmlns:m="http://schemas.openxmlformats.org/officeDocument/2006/math" xmlns:v="urn:schemas-microsoft-com:vml" xmlns:wp14="http://schemas.microsoft.com/office/word/2010/wordprocessingDrawing" xmlns:wp="http://schemas.openxmlformats.org/drawingml/2006/wordprocessingDrawing" xmlns:w10="urn:schemas-microsoft-com:office:word" xmlns:w="http://schemas.openxmlformats.org/wordprocessingml/2006/main" xmlns:w14="http://schemas.microsoft.com/office/word/2010/wordml" xmlns:w15="http://schemas.microsoft.com/office/word/2012/wordml" xmlns:w16cex="http://schemas.microsoft.com/office/word/2018/wordml/cex" xmlns:w16cid="http://schemas.microsoft.com/office/word/2016/wordml/cid" xmlns:w16="http://schemas.microsoft.com/office/word/2018/wordml" xmlns:w16se="http://schemas.microsoft.com/office/word/2015/wordml/symex" xmlns:wpg="http://schemas.microsoft.com/office/word/2010/wordprocessingGroup" xmlns:wpi="http://schemas.microsoft.com/office/word/2010/wordprocessingInk" xmlns:wne="http://schemas.microsoft.com/office/word/2006/wordml" xmlns:wps="http://schemas.microsoft.com/office/word/2010/wordprocessingShape" mc:Ignorable="w14 w15 w16se w16cid w16 w16cex wp14">
   <w:sdt>
     <w:sdtPr>
       <w:id w:val="-1121067403"/>
@@ -18803,6 +19050,7 @@
         <w:docPartUnique/>
       </w:docPartObj>
     </w:sdtPr>
+    <w:sdtEndPr/>
     <w:sdtContent>
       <w:p>
         <w:pPr>
@@ -18836,7 +19084,7 @@
 </file>
 
 <file path=word/footnotes.xml><?xml version="1.0" encoding="utf-8"?>
-<w:footnotes xmlns:wpc="http://schemas.microsoft.com/office/word/2010/wordprocessingCanvas" xmlns:cx="http://schemas.microsoft.com/office/drawing/2014/chartex" xmlns:cx1="http://schemas.microsoft.com/office/drawing/2015/9/8/chartex" xmlns:cx2="http://schemas.microsoft.com/office/drawing/2015/10/21/chartex" xmlns:cx3="http://schemas.microsoft.com/office/drawing/2016/5/9/chartex" xmlns:cx4="http://schemas.microsoft.com/office/drawing/2016/5/10/chartex" xmlns:cx5="http://schemas.microsoft.com/office/drawing/2016/5/11/chartex" xmlns:cx6="http://schemas.microsoft.com/office/drawing/2016/5/12/chartex" xmlns:cx7="http://schemas.microsoft.com/office/drawing/2016/5/13/chartex" xmlns:cx8="http://schemas.microsoft.com/office/drawing/2016/5/14/chartex" xmlns:mc="http://schemas.openxmlformats.org/markup-compatibility/2006" xmlns:aink="http://schemas.microsoft.com/office/drawing/2016/ink" xmlns:am3d="http://schemas.microsoft.com/office/drawing/2017/model3d" xmlns:o="urn:schemas-microsoft-com:office:office" xmlns:oel="http://schemas.microsoft.com/office/2019/extlst" xmlns:r="http://schemas.openxmlformats.org/officeDocument/2006/relationships" xmlns:m="http://schemas.openxmlformats.org/officeDocument/2006/math" xmlns:v="urn:schemas-microsoft-com:vml" xmlns:wp14="http://schemas.microsoft.com/office/word/2010/wordprocessingDrawing" xmlns:wp="http://schemas.openxmlformats.org/drawingml/2006/wordprocessingDrawing" xmlns:w10="urn:schemas-microsoft-com:office:word" xmlns:w="http://schemas.openxmlformats.org/wordprocessingml/2006/main" xmlns:w14="http://schemas.microsoft.com/office/word/2010/wordml" xmlns:w15="http://schemas.microsoft.com/office/word/2012/wordml" xmlns:w16cex="http://schemas.microsoft.com/office/word/2018/wordml/cex" xmlns:w16cid="http://schemas.microsoft.com/office/word/2016/wordml/cid" xmlns:w16="http://schemas.microsoft.com/office/word/2018/wordml" xmlns:w16sdtdh="http://schemas.microsoft.com/office/word/2020/wordml/sdtdatahash" xmlns:w16se="http://schemas.microsoft.com/office/word/2015/wordml/symex" xmlns:wpg="http://schemas.microsoft.com/office/word/2010/wordprocessingGroup" xmlns:wpi="http://schemas.microsoft.com/office/word/2010/wordprocessingInk" xmlns:wne="http://schemas.microsoft.com/office/word/2006/wordml" xmlns:wps="http://schemas.microsoft.com/office/word/2010/wordprocessingShape" mc:Ignorable="w14 w15 w16se w16cid w16 w16cex w16sdtdh wp14">
+<w:footnotes xmlns:wpc="http://schemas.microsoft.com/office/word/2010/wordprocessingCanvas" xmlns:cx="http://schemas.microsoft.com/office/drawing/2014/chartex" xmlns:cx1="http://schemas.microsoft.com/office/drawing/2015/9/8/chartex" xmlns:cx2="http://schemas.microsoft.com/office/drawing/2015/10/21/chartex" xmlns:cx3="http://schemas.microsoft.com/office/drawing/2016/5/9/chartex" xmlns:cx4="http://schemas.microsoft.com/office/drawing/2016/5/10/chartex" xmlns:cx5="http://schemas.microsoft.com/office/drawing/2016/5/11/chartex" xmlns:cx6="http://schemas.microsoft.com/office/drawing/2016/5/12/chartex" xmlns:cx7="http://schemas.microsoft.com/office/drawing/2016/5/13/chartex" xmlns:cx8="http://schemas.microsoft.com/office/drawing/2016/5/14/chartex" xmlns:mc="http://schemas.openxmlformats.org/markup-compatibility/2006" xmlns:aink="http://schemas.microsoft.com/office/drawing/2016/ink" xmlns:am3d="http://schemas.microsoft.com/office/drawing/2017/model3d" xmlns:o="urn:schemas-microsoft-com:office:office" xmlns:r="http://schemas.openxmlformats.org/officeDocument/2006/relationships" xmlns:m="http://schemas.openxmlformats.org/officeDocument/2006/math" xmlns:v="urn:schemas-microsoft-com:vml" xmlns:wp14="http://schemas.microsoft.com/office/word/2010/wordprocessingDrawing" xmlns:wp="http://schemas.openxmlformats.org/drawingml/2006/wordprocessingDrawing" xmlns:w10="urn:schemas-microsoft-com:office:word" xmlns:w="http://schemas.openxmlformats.org/wordprocessingml/2006/main" xmlns:w14="http://schemas.microsoft.com/office/word/2010/wordml" xmlns:w15="http://schemas.microsoft.com/office/word/2012/wordml" xmlns:w16cex="http://schemas.microsoft.com/office/word/2018/wordml/cex" xmlns:w16cid="http://schemas.microsoft.com/office/word/2016/wordml/cid" xmlns:w16="http://schemas.microsoft.com/office/word/2018/wordml" xmlns:w16se="http://schemas.microsoft.com/office/word/2015/wordml/symex" xmlns:wpg="http://schemas.microsoft.com/office/word/2010/wordprocessingGroup" xmlns:wpi="http://schemas.microsoft.com/office/word/2010/wordprocessingInk" xmlns:wne="http://schemas.microsoft.com/office/word/2006/wordml" xmlns:wps="http://schemas.microsoft.com/office/word/2010/wordprocessingShape" mc:Ignorable="w14 w15 w16se w16cid w16 w16cex wp14">
   <w:footnote w:type="separator" w:id="-1">
     <w:p>
       <w:r>
@@ -18855,7 +19103,7 @@
 </file>
 
 <file path=word/numbering.xml><?xml version="1.0" encoding="utf-8"?>
-<w:numbering xmlns:wpc="http://schemas.microsoft.com/office/word/2010/wordprocessingCanvas" xmlns:cx="http://schemas.microsoft.com/office/drawing/2014/chartex" xmlns:cx1="http://schemas.microsoft.com/office/drawing/2015/9/8/chartex" xmlns:cx2="http://schemas.microsoft.com/office/drawing/2015/10/21/chartex" xmlns:cx3="http://schemas.microsoft.com/office/drawing/2016/5/9/chartex" xmlns:cx4="http://schemas.microsoft.com/office/drawing/2016/5/10/chartex" xmlns:cx5="http://schemas.microsoft.com/office/drawing/2016/5/11/chartex" xmlns:cx6="http://schemas.microsoft.com/office/drawing/2016/5/12/chartex" xmlns:cx7="http://schemas.microsoft.com/office/drawing/2016/5/13/chartex" xmlns:cx8="http://schemas.microsoft.com/office/drawing/2016/5/14/chartex" xmlns:mc="http://schemas.openxmlformats.org/markup-compatibility/2006" xmlns:aink="http://schemas.microsoft.com/office/drawing/2016/ink" xmlns:am3d="http://schemas.microsoft.com/office/drawing/2017/model3d" xmlns:o="urn:schemas-microsoft-com:office:office" xmlns:oel="http://schemas.microsoft.com/office/2019/extlst" xmlns:r="http://schemas.openxmlformats.org/officeDocument/2006/relationships" xmlns:m="http://schemas.openxmlformats.org/officeDocument/2006/math" xmlns:v="urn:schemas-microsoft-com:vml" xmlns:wp14="http://schemas.microsoft.com/office/word/2010/wordprocessingDrawing" xmlns:wp="http://schemas.openxmlformats.org/drawingml/2006/wordprocessingDrawing" xmlns:w10="urn:schemas-microsoft-com:office:word" xmlns:w="http://schemas.openxmlformats.org/wordprocessingml/2006/main" xmlns:w14="http://schemas.microsoft.com/office/word/2010/wordml" xmlns:w15="http://schemas.microsoft.com/office/word/2012/wordml" xmlns:w16cex="http://schemas.microsoft.com/office/word/2018/wordml/cex" xmlns:w16cid="http://schemas.microsoft.com/office/word/2016/wordml/cid" xmlns:w16="http://schemas.microsoft.com/office/word/2018/wordml" xmlns:w16sdtdh="http://schemas.microsoft.com/office/word/2020/wordml/sdtdatahash" xmlns:w16se="http://schemas.microsoft.com/office/word/2015/wordml/symex" xmlns:wpg="http://schemas.microsoft.com/office/word/2010/wordprocessingGroup" xmlns:wpi="http://schemas.microsoft.com/office/word/2010/wordprocessingInk" xmlns:wne="http://schemas.microsoft.com/office/word/2006/wordml" xmlns:wps="http://schemas.microsoft.com/office/word/2010/wordprocessingShape" mc:Ignorable="w14 w15 w16se w16cid w16 w16cex w16sdtdh wp14">
+<w:numbering xmlns:wpc="http://schemas.microsoft.com/office/word/2010/wordprocessingCanvas" xmlns:cx="http://schemas.microsoft.com/office/drawing/2014/chartex" xmlns:cx1="http://schemas.microsoft.com/office/drawing/2015/9/8/chartex" xmlns:cx2="http://schemas.microsoft.com/office/drawing/2015/10/21/chartex" xmlns:cx3="http://schemas.microsoft.com/office/drawing/2016/5/9/chartex" xmlns:cx4="http://schemas.microsoft.com/office/drawing/2016/5/10/chartex" xmlns:cx5="http://schemas.microsoft.com/office/drawing/2016/5/11/chartex" xmlns:cx6="http://schemas.microsoft.com/office/drawing/2016/5/12/chartex" xmlns:cx7="http://schemas.microsoft.com/office/drawing/2016/5/13/chartex" xmlns:cx8="http://schemas.microsoft.com/office/drawing/2016/5/14/chartex" xmlns:mc="http://schemas.openxmlformats.org/markup-compatibility/2006" xmlns:aink="http://schemas.microsoft.com/office/drawing/2016/ink" xmlns:am3d="http://schemas.microsoft.com/office/drawing/2017/model3d" xmlns:o="urn:schemas-microsoft-com:office:office" xmlns:r="http://schemas.openxmlformats.org/officeDocument/2006/relationships" xmlns:m="http://schemas.openxmlformats.org/officeDocument/2006/math" xmlns:v="urn:schemas-microsoft-com:vml" xmlns:wp14="http://schemas.microsoft.com/office/word/2010/wordprocessingDrawing" xmlns:wp="http://schemas.openxmlformats.org/drawingml/2006/wordprocessingDrawing" xmlns:w10="urn:schemas-microsoft-com:office:word" xmlns:w="http://schemas.openxmlformats.org/wordprocessingml/2006/main" xmlns:w14="http://schemas.microsoft.com/office/word/2010/wordml" xmlns:w15="http://schemas.microsoft.com/office/word/2012/wordml" xmlns:w16cex="http://schemas.microsoft.com/office/word/2018/wordml/cex" xmlns:w16cid="http://schemas.microsoft.com/office/word/2016/wordml/cid" xmlns:w16="http://schemas.microsoft.com/office/word/2018/wordml" xmlns:w16se="http://schemas.microsoft.com/office/word/2015/wordml/symex" xmlns:wpg="http://schemas.microsoft.com/office/word/2010/wordprocessingGroup" xmlns:wpi="http://schemas.microsoft.com/office/word/2010/wordprocessingInk" xmlns:wne="http://schemas.microsoft.com/office/word/2006/wordml" xmlns:wps="http://schemas.microsoft.com/office/word/2010/wordprocessingShape" mc:Ignorable="w14 w15 w16se w16cid w16 w16cex wp14">
   <w:abstractNum w:abstractNumId="0" w15:restartNumberingAfterBreak="0">
     <w:nsid w:val="16C527C3"/>
     <w:multiLevelType w:val="hybridMultilevel"/>
@@ -20289,58 +20537,61 @@
       </w:rPr>
     </w:lvl>
   </w:abstractNum>
-  <w:num w:numId="1" w16cid:durableId="697703508">
+  <w:num w:numId="1">
     <w:abstractNumId w:val="3"/>
   </w:num>
-  <w:num w:numId="2" w16cid:durableId="1112555427">
+  <w:num w:numId="2">
     <w:abstractNumId w:val="2"/>
   </w:num>
-  <w:num w:numId="3" w16cid:durableId="445199275">
+  <w:num w:numId="3">
     <w:abstractNumId w:val="7"/>
   </w:num>
-  <w:num w:numId="4" w16cid:durableId="802842885">
+  <w:num w:numId="4">
     <w:abstractNumId w:val="9"/>
   </w:num>
-  <w:num w:numId="5" w16cid:durableId="383068312">
+  <w:num w:numId="5">
     <w:abstractNumId w:val="8"/>
   </w:num>
-  <w:num w:numId="6" w16cid:durableId="1928611579">
+  <w:num w:numId="6">
     <w:abstractNumId w:val="10"/>
   </w:num>
-  <w:num w:numId="7" w16cid:durableId="1220050077">
+  <w:num w:numId="7">
     <w:abstractNumId w:val="11"/>
   </w:num>
-  <w:num w:numId="8" w16cid:durableId="1433160932">
+  <w:num w:numId="8">
     <w:abstractNumId w:val="1"/>
   </w:num>
-  <w:num w:numId="9" w16cid:durableId="1110008109">
+  <w:num w:numId="9">
     <w:abstractNumId w:val="6"/>
   </w:num>
-  <w:num w:numId="10" w16cid:durableId="1974017265">
+  <w:num w:numId="10">
     <w:abstractNumId w:val="4"/>
   </w:num>
-  <w:num w:numId="11" w16cid:durableId="1891183990">
+  <w:num w:numId="11">
     <w:abstractNumId w:val="0"/>
   </w:num>
-  <w:num w:numId="12" w16cid:durableId="2014526069">
+  <w:num w:numId="12">
     <w:abstractNumId w:val="5"/>
   </w:num>
-  <w:num w:numId="13" w16cid:durableId="840583319">
+  <w:num w:numId="13">
     <w:abstractNumId w:val="11"/>
   </w:num>
 </w:numbering>
 </file>
 
 <file path=word/people.xml><?xml version="1.0" encoding="utf-8"?>
-<w15:people xmlns:wpc="http://schemas.microsoft.com/office/word/2010/wordprocessingCanvas" xmlns:cx="http://schemas.microsoft.com/office/drawing/2014/chartex" xmlns:cx1="http://schemas.microsoft.com/office/drawing/2015/9/8/chartex" xmlns:cx2="http://schemas.microsoft.com/office/drawing/2015/10/21/chartex" xmlns:cx3="http://schemas.microsoft.com/office/drawing/2016/5/9/chartex" xmlns:cx4="http://schemas.microsoft.com/office/drawing/2016/5/10/chartex" xmlns:cx5="http://schemas.microsoft.com/office/drawing/2016/5/11/chartex" xmlns:cx6="http://schemas.microsoft.com/office/drawing/2016/5/12/chartex" xmlns:cx7="http://schemas.microsoft.com/office/drawing/2016/5/13/chartex" xmlns:cx8="http://schemas.microsoft.com/office/drawing/2016/5/14/chartex" xmlns:mc="http://schemas.openxmlformats.org/markup-compatibility/2006" xmlns:aink="http://schemas.microsoft.com/office/drawing/2016/ink" xmlns:am3d="http://schemas.microsoft.com/office/drawing/2017/model3d" xmlns:o="urn:schemas-microsoft-com:office:office" xmlns:oel="http://schemas.microsoft.com/office/2019/extlst" xmlns:r="http://schemas.openxmlformats.org/officeDocument/2006/relationships" xmlns:m="http://schemas.openxmlformats.org/officeDocument/2006/math" xmlns:v="urn:schemas-microsoft-com:vml" xmlns:wp14="http://schemas.microsoft.com/office/word/2010/wordprocessingDrawing" xmlns:wp="http://schemas.openxmlformats.org/drawingml/2006/wordprocessingDrawing" xmlns:w10="urn:schemas-microsoft-com:office:word" xmlns:w="http://schemas.openxmlformats.org/wordprocessingml/2006/main" xmlns:w14="http://schemas.microsoft.com/office/word/2010/wordml" xmlns:w15="http://schemas.microsoft.com/office/word/2012/wordml" xmlns:w16cex="http://schemas.microsoft.com/office/word/2018/wordml/cex" xmlns:w16cid="http://schemas.microsoft.com/office/word/2016/wordml/cid" xmlns:w16="http://schemas.microsoft.com/office/word/2018/wordml" xmlns:w16sdtdh="http://schemas.microsoft.com/office/word/2020/wordml/sdtdatahash" xmlns:w16se="http://schemas.microsoft.com/office/word/2015/wordml/symex" xmlns:wpg="http://schemas.microsoft.com/office/word/2010/wordprocessingGroup" xmlns:wpi="http://schemas.microsoft.com/office/word/2010/wordprocessingInk" xmlns:wne="http://schemas.microsoft.com/office/word/2006/wordml" xmlns:wps="http://schemas.microsoft.com/office/word/2010/wordprocessingShape" mc:Ignorable="w14 w15 w16se w16cid w16 w16cex w16sdtdh wp14">
+<w15:people xmlns:wpc="http://schemas.microsoft.com/office/word/2010/wordprocessingCanvas" xmlns:cx="http://schemas.microsoft.com/office/drawing/2014/chartex" xmlns:cx1="http://schemas.microsoft.com/office/drawing/2015/9/8/chartex" xmlns:cx2="http://schemas.microsoft.com/office/drawing/2015/10/21/chartex" xmlns:cx3="http://schemas.microsoft.com/office/drawing/2016/5/9/chartex" xmlns:cx4="http://schemas.microsoft.com/office/drawing/2016/5/10/chartex" xmlns:cx5="http://schemas.microsoft.com/office/drawing/2016/5/11/chartex" xmlns:cx6="http://schemas.microsoft.com/office/drawing/2016/5/12/chartex" xmlns:cx7="http://schemas.microsoft.com/office/drawing/2016/5/13/chartex" xmlns:cx8="http://schemas.microsoft.com/office/drawing/2016/5/14/chartex" xmlns:mc="http://schemas.openxmlformats.org/markup-compatibility/2006" xmlns:aink="http://schemas.microsoft.com/office/drawing/2016/ink" xmlns:am3d="http://schemas.microsoft.com/office/drawing/2017/model3d" xmlns:o="urn:schemas-microsoft-com:office:office" xmlns:r="http://schemas.openxmlformats.org/officeDocument/2006/relationships" xmlns:m="http://schemas.openxmlformats.org/officeDocument/2006/math" xmlns:v="urn:schemas-microsoft-com:vml" xmlns:wp14="http://schemas.microsoft.com/office/word/2010/wordprocessingDrawing" xmlns:wp="http://schemas.openxmlformats.org/drawingml/2006/wordprocessingDrawing" xmlns:w10="urn:schemas-microsoft-com:office:word" xmlns:w="http://schemas.openxmlformats.org/wordprocessingml/2006/main" xmlns:w14="http://schemas.microsoft.com/office/word/2010/wordml" xmlns:w15="http://schemas.microsoft.com/office/word/2012/wordml" xmlns:w16cex="http://schemas.microsoft.com/office/word/2018/wordml/cex" xmlns:w16cid="http://schemas.microsoft.com/office/word/2016/wordml/cid" xmlns:w16="http://schemas.microsoft.com/office/word/2018/wordml" xmlns:w16se="http://schemas.microsoft.com/office/word/2015/wordml/symex" xmlns:wpg="http://schemas.microsoft.com/office/word/2010/wordprocessingGroup" xmlns:wpi="http://schemas.microsoft.com/office/word/2010/wordprocessingInk" xmlns:wne="http://schemas.microsoft.com/office/word/2006/wordml" xmlns:wps="http://schemas.microsoft.com/office/word/2010/wordprocessingShape" mc:Ignorable="w14 w15 w16se w16cid w16 w16cex wp14">
   <w15:person w15:author="Kalentyev Alexey">
     <w15:presenceInfo w15:providerId="Windows Live" w15:userId="da819b8650d7d997"/>
+  </w15:person>
+  <w15:person w15:author="Сергей">
+    <w15:presenceInfo w15:providerId="Windows Live" w15:userId="0aecfcfcf78a1ea4"/>
   </w15:person>
 </w15:people>
 </file>
 
 <file path=word/styles.xml><?xml version="1.0" encoding="utf-8"?>
-<w:styles xmlns:mc="http://schemas.openxmlformats.org/markup-compatibility/2006" xmlns:r="http://schemas.openxmlformats.org/officeDocument/2006/relationships" xmlns:w="http://schemas.openxmlformats.org/wordprocessingml/2006/main" xmlns:w14="http://schemas.microsoft.com/office/word/2010/wordml" xmlns:w15="http://schemas.microsoft.com/office/word/2012/wordml" xmlns:w16cex="http://schemas.microsoft.com/office/word/2018/wordml/cex" xmlns:w16cid="http://schemas.microsoft.com/office/word/2016/wordml/cid" xmlns:w16="http://schemas.microsoft.com/office/word/2018/wordml" xmlns:w16sdtdh="http://schemas.microsoft.com/office/word/2020/wordml/sdtdatahash" xmlns:w16se="http://schemas.microsoft.com/office/word/2015/wordml/symex" mc:Ignorable="w14 w15 w16se w16cid w16 w16cex w16sdtdh">
+<w:styles xmlns:mc="http://schemas.openxmlformats.org/markup-compatibility/2006" xmlns:r="http://schemas.openxmlformats.org/officeDocument/2006/relationships" xmlns:w="http://schemas.openxmlformats.org/wordprocessingml/2006/main" xmlns:w14="http://schemas.microsoft.com/office/word/2010/wordml" xmlns:w15="http://schemas.microsoft.com/office/word/2012/wordml" xmlns:w16cex="http://schemas.microsoft.com/office/word/2018/wordml/cex" xmlns:w16cid="http://schemas.microsoft.com/office/word/2016/wordml/cid" xmlns:w16="http://schemas.microsoft.com/office/word/2018/wordml" xmlns:w16se="http://schemas.microsoft.com/office/word/2015/wordml/symex" mc:Ignorable="w14 w15 w16se w16cid w16 w16cex">
   <w:docDefaults>
     <w:rPrDefault>
       <w:rPr>
@@ -21044,6 +21295,34 @@
       <w:lang w:val="ru-RU"/>
     </w:rPr>
   </w:style>
+  <w:style w:type="paragraph" w:styleId="af0">
+    <w:name w:val="Balloon Text"/>
+    <w:basedOn w:val="a"/>
+    <w:link w:val="af1"/>
+    <w:uiPriority w:val="99"/>
+    <w:semiHidden/>
+    <w:unhideWhenUsed/>
+    <w:rsid w:val="00D41B83"/>
+    <w:rPr>
+      <w:rFonts w:ascii="Segoe UI" w:hAnsi="Segoe UI" w:cs="Segoe UI"/>
+      <w:sz w:val="18"/>
+      <w:szCs w:val="18"/>
+    </w:rPr>
+  </w:style>
+  <w:style w:type="character" w:customStyle="1" w:styleId="af1">
+    <w:name w:val="Текст выноски Знак"/>
+    <w:basedOn w:val="a0"/>
+    <w:link w:val="af0"/>
+    <w:uiPriority w:val="99"/>
+    <w:semiHidden/>
+    <w:rsid w:val="00D41B83"/>
+    <w:rPr>
+      <w:rFonts w:ascii="Segoe UI" w:eastAsia="Times New Roman" w:hAnsi="Segoe UI" w:cs="Segoe UI"/>
+      <w:sz w:val="18"/>
+      <w:szCs w:val="18"/>
+      <w:lang w:val="ru-RU"/>
+    </w:rPr>
+  </w:style>
 </w:styles>
 </file>
 

--- a/docs/ТЗ.docx
+++ b/docs/ТЗ.docx
@@ -1,6 +1,6 @@
 
 <file path=word/document.xml><?xml version="1.0" encoding="utf-8"?>
-<w:document xmlns:wpc="http://schemas.microsoft.com/office/word/2010/wordprocessingCanvas" xmlns:cx="http://schemas.microsoft.com/office/drawing/2014/chartex" xmlns:cx1="http://schemas.microsoft.com/office/drawing/2015/9/8/chartex" xmlns:cx2="http://schemas.microsoft.com/office/drawing/2015/10/21/chartex" xmlns:cx3="http://schemas.microsoft.com/office/drawing/2016/5/9/chartex" xmlns:cx4="http://schemas.microsoft.com/office/drawing/2016/5/10/chartex" xmlns:cx5="http://schemas.microsoft.com/office/drawing/2016/5/11/chartex" xmlns:cx6="http://schemas.microsoft.com/office/drawing/2016/5/12/chartex" xmlns:cx7="http://schemas.microsoft.com/office/drawing/2016/5/13/chartex" xmlns:cx8="http://schemas.microsoft.com/office/drawing/2016/5/14/chartex" xmlns:mc="http://schemas.openxmlformats.org/markup-compatibility/2006" xmlns:aink="http://schemas.microsoft.com/office/drawing/2016/ink" xmlns:am3d="http://schemas.microsoft.com/office/drawing/2017/model3d" xmlns:o="urn:schemas-microsoft-com:office:office" xmlns:r="http://schemas.openxmlformats.org/officeDocument/2006/relationships" xmlns:m="http://schemas.openxmlformats.org/officeDocument/2006/math" xmlns:v="urn:schemas-microsoft-com:vml" xmlns:wp14="http://schemas.microsoft.com/office/word/2010/wordprocessingDrawing" xmlns:wp="http://schemas.openxmlformats.org/drawingml/2006/wordprocessingDrawing" xmlns:w10="urn:schemas-microsoft-com:office:word" xmlns:w="http://schemas.openxmlformats.org/wordprocessingml/2006/main" xmlns:w14="http://schemas.microsoft.com/office/word/2010/wordml" xmlns:w15="http://schemas.microsoft.com/office/word/2012/wordml" xmlns:w16cex="http://schemas.microsoft.com/office/word/2018/wordml/cex" xmlns:w16cid="http://schemas.microsoft.com/office/word/2016/wordml/cid" xmlns:w16="http://schemas.microsoft.com/office/word/2018/wordml" xmlns:w16se="http://schemas.microsoft.com/office/word/2015/wordml/symex" xmlns:wpg="http://schemas.microsoft.com/office/word/2010/wordprocessingGroup" xmlns:wpi="http://schemas.microsoft.com/office/word/2010/wordprocessingInk" xmlns:wne="http://schemas.microsoft.com/office/word/2006/wordml" xmlns:wps="http://schemas.microsoft.com/office/word/2010/wordprocessingShape" mc:Ignorable="w14 w15 w16se w16cid w16 w16cex wp14">
+<w:document xmlns:wpc="http://schemas.microsoft.com/office/word/2010/wordprocessingCanvas" xmlns:cx="http://schemas.microsoft.com/office/drawing/2014/chartex" xmlns:cx1="http://schemas.microsoft.com/office/drawing/2015/9/8/chartex" xmlns:cx2="http://schemas.microsoft.com/office/drawing/2015/10/21/chartex" xmlns:cx3="http://schemas.microsoft.com/office/drawing/2016/5/9/chartex" xmlns:cx4="http://schemas.microsoft.com/office/drawing/2016/5/10/chartex" xmlns:cx5="http://schemas.microsoft.com/office/drawing/2016/5/11/chartex" xmlns:cx6="http://schemas.microsoft.com/office/drawing/2016/5/12/chartex" xmlns:cx7="http://schemas.microsoft.com/office/drawing/2016/5/13/chartex" xmlns:cx8="http://schemas.microsoft.com/office/drawing/2016/5/14/chartex" xmlns:mc="http://schemas.openxmlformats.org/markup-compatibility/2006" xmlns:aink="http://schemas.microsoft.com/office/drawing/2016/ink" xmlns:am3d="http://schemas.microsoft.com/office/drawing/2017/model3d" xmlns:o="urn:schemas-microsoft-com:office:office" xmlns:oel="http://schemas.microsoft.com/office/2019/extlst" xmlns:r="http://schemas.openxmlformats.org/officeDocument/2006/relationships" xmlns:m="http://schemas.openxmlformats.org/officeDocument/2006/math" xmlns:v="urn:schemas-microsoft-com:vml" xmlns:wp14="http://schemas.microsoft.com/office/word/2010/wordprocessingDrawing" xmlns:wp="http://schemas.openxmlformats.org/drawingml/2006/wordprocessingDrawing" xmlns:w10="urn:schemas-microsoft-com:office:word" xmlns:w="http://schemas.openxmlformats.org/wordprocessingml/2006/main" xmlns:w14="http://schemas.microsoft.com/office/word/2010/wordml" xmlns:w15="http://schemas.microsoft.com/office/word/2012/wordml" xmlns:w16cex="http://schemas.microsoft.com/office/word/2018/wordml/cex" xmlns:w16cid="http://schemas.microsoft.com/office/word/2016/wordml/cid" xmlns:w16="http://schemas.microsoft.com/office/word/2018/wordml" xmlns:w16sdtdh="http://schemas.microsoft.com/office/word/2020/wordml/sdtdatahash" xmlns:w16se="http://schemas.microsoft.com/office/word/2015/wordml/symex" xmlns:wpg="http://schemas.microsoft.com/office/word/2010/wordprocessingGroup" xmlns:wpi="http://schemas.microsoft.com/office/word/2010/wordprocessingInk" xmlns:wne="http://schemas.microsoft.com/office/word/2006/wordml" xmlns:wps="http://schemas.microsoft.com/office/word/2010/wordprocessingShape" mc:Ignorable="w14 w15 w16se w16cid w16 w16cex w16sdtdh wp14">
   <w:body>
     <w:p>
       <w:pPr>
@@ -251,7 +251,6 @@
         </w:rPr>
         <w:t xml:space="preserve"> </w:t>
       </w:r>
-      <w:proofErr w:type="spellStart"/>
       <w:r>
         <w:rPr>
           <w:b/>
@@ -260,7 +259,6 @@
         </w:rPr>
         <w:t>Autocad</w:t>
       </w:r>
-      <w:proofErr w:type="spellEnd"/>
     </w:p>
     <w:p>
       <w:pPr>
@@ -4357,14 +4355,12 @@
         </w:rPr>
         <w:t xml:space="preserve"> </w:t>
       </w:r>
-      <w:proofErr w:type="spellStart"/>
       <w:r>
         <w:rPr>
           <w:lang w:val="en-US"/>
         </w:rPr>
         <w:t>Autocad</w:t>
       </w:r>
-      <w:proofErr w:type="spellEnd"/>
       <w:r>
         <w:t>.</w:t>
       </w:r>
@@ -4489,13 +4485,8 @@
         <w:t xml:space="preserve"> </w:t>
       </w:r>
       <w:r>
-        <w:t xml:space="preserve">компьютерных систем в управлении и проектировании (КСУП) </w:t>
-      </w:r>
-      <w:proofErr w:type="spellStart"/>
-      <w:r>
-        <w:t>Калентьев</w:t>
-      </w:r>
-      <w:proofErr w:type="spellEnd"/>
+        <w:t>компьютерных систем в управлении и проектировании (КСУП) Калентьев</w:t>
+      </w:r>
       <w:r>
         <w:rPr>
           <w:spacing w:val="1"/>
@@ -5862,14 +5853,12 @@
         </w:rPr>
         <w:t xml:space="preserve"> </w:t>
       </w:r>
-      <w:proofErr w:type="spellStart"/>
       <w:r>
         <w:rPr>
           <w:lang w:val="en-US"/>
         </w:rPr>
         <w:t>Autocad</w:t>
       </w:r>
-      <w:proofErr w:type="spellEnd"/>
       <w:r>
         <w:rPr>
           <w:spacing w:val="-1"/>
@@ -6197,15 +6186,13 @@
           <w:sz w:val="20"/>
         </w:rPr>
       </w:pPr>
-      <w:commentRangeStart w:id="18"/>
-      <w:commentRangeStart w:id="19"/>
       <w:r>
         <w:rPr>
           <w:noProof/>
           <w:sz w:val="20"/>
         </w:rPr>
         <w:drawing>
-          <wp:inline distT="0" distB="0" distL="0" distR="0" wp14:anchorId="52D1236D" wp14:editId="20965656">
+          <wp:inline distT="0" distB="0" distL="0" distR="0" wp14:anchorId="52D1236D" wp14:editId="59392AB0">
             <wp:extent cx="6075045" cy="2242185"/>
             <wp:effectExtent l="0" t="0" r="1905" b="5715"/>
             <wp:docPr id="3" name="Рисунок 3"/>
@@ -6253,20 +6240,6 @@
           </wp:inline>
         </w:drawing>
       </w:r>
-      <w:commentRangeEnd w:id="18"/>
-      <w:r>
-        <w:rPr>
-          <w:rStyle w:val="ab"/>
-        </w:rPr>
-        <w:commentReference w:id="18"/>
-      </w:r>
-      <w:commentRangeEnd w:id="19"/>
-      <w:r>
-        <w:rPr>
-          <w:rStyle w:val="ab"/>
-        </w:rPr>
-        <w:commentReference w:id="19"/>
-      </w:r>
     </w:p>
     <w:p>
       <w:pPr>
@@ -6363,9 +6336,9 @@
         <w:spacing w:before="62"/>
         <w:ind w:hanging="217"/>
       </w:pPr>
-      <w:bookmarkStart w:id="20" w:name="_bookmark8"/>
-      <w:bookmarkStart w:id="21" w:name="_Toc147111526"/>
-      <w:bookmarkEnd w:id="20"/>
+      <w:bookmarkStart w:id="18" w:name="_bookmark8"/>
+      <w:bookmarkStart w:id="19" w:name="_Toc147111526"/>
+      <w:bookmarkEnd w:id="18"/>
       <w:r>
         <w:lastRenderedPageBreak/>
         <w:t>ТРЕБОВАНИЯ</w:t>
@@ -6397,7 +6370,7 @@
       <w:r>
         <w:t>СИСТЕМЕ</w:t>
       </w:r>
-      <w:bookmarkEnd w:id="21"/>
+      <w:bookmarkEnd w:id="19"/>
     </w:p>
     <w:p>
       <w:pPr>
@@ -6421,9 +6394,9 @@
         </w:tabs>
         <w:ind w:left="868"/>
       </w:pPr>
-      <w:bookmarkStart w:id="22" w:name="_bookmark9"/>
-      <w:bookmarkStart w:id="23" w:name="_Toc147111527"/>
-      <w:bookmarkEnd w:id="22"/>
+      <w:bookmarkStart w:id="20" w:name="_bookmark9"/>
+      <w:bookmarkStart w:id="21" w:name="_Toc147111527"/>
+      <w:bookmarkEnd w:id="20"/>
       <w:r>
         <w:t>Требования</w:t>
       </w:r>
@@ -6463,7 +6436,7 @@
       <w:r>
         <w:t>целом</w:t>
       </w:r>
-      <w:bookmarkEnd w:id="23"/>
+      <w:bookmarkEnd w:id="21"/>
     </w:p>
     <w:p>
       <w:pPr>
@@ -6488,8 +6461,8 @@
           <w:sz w:val="27"/>
         </w:rPr>
       </w:pPr>
-      <w:bookmarkStart w:id="24" w:name="_bookmark10"/>
-      <w:bookmarkEnd w:id="24"/>
+      <w:bookmarkStart w:id="22" w:name="_bookmark10"/>
+      <w:bookmarkEnd w:id="22"/>
       <w:r>
         <w:rPr>
           <w:sz w:val="27"/>
@@ -6728,16 +6701,8 @@
         <w:rPr>
           <w:sz w:val="28"/>
         </w:rPr>
-        <w:t>“</w:t>
-      </w:r>
-      <w:proofErr w:type="spellStart"/>
-      <w:r>
-        <w:rPr>
-          <w:sz w:val="28"/>
-        </w:rPr>
-        <w:t>Autodesk</w:t>
-      </w:r>
-      <w:proofErr w:type="spellEnd"/>
+        <w:t>“Autodesk</w:t>
+      </w:r>
       <w:r>
         <w:rPr>
           <w:spacing w:val="28"/>
@@ -6745,7 +6710,6 @@
         </w:rPr>
         <w:t xml:space="preserve"> </w:t>
       </w:r>
-      <w:proofErr w:type="spellStart"/>
       <w:r>
         <w:rPr>
           <w:sz w:val="28"/>
@@ -6753,7 +6717,6 @@
         </w:rPr>
         <w:t>Autocad</w:t>
       </w:r>
-      <w:proofErr w:type="spellEnd"/>
       <w:r>
         <w:rPr>
           <w:sz w:val="28"/>
@@ -6937,16 +6900,8 @@
         <w:rPr>
           <w:sz w:val="28"/>
         </w:rPr>
-        <w:t>“</w:t>
-      </w:r>
-      <w:proofErr w:type="spellStart"/>
-      <w:r>
-        <w:rPr>
-          <w:sz w:val="28"/>
-        </w:rPr>
-        <w:t>Autodesk</w:t>
-      </w:r>
-      <w:proofErr w:type="spellEnd"/>
+        <w:t>“Autodesk</w:t>
+      </w:r>
       <w:r>
         <w:rPr>
           <w:spacing w:val="2"/>
@@ -6954,7 +6909,6 @@
         </w:rPr>
         <w:t xml:space="preserve"> </w:t>
       </w:r>
-      <w:proofErr w:type="spellStart"/>
       <w:r>
         <w:rPr>
           <w:sz w:val="28"/>
@@ -6962,7 +6916,6 @@
         </w:rPr>
         <w:t>Autocad</w:t>
       </w:r>
-      <w:proofErr w:type="spellEnd"/>
       <w:r>
         <w:rPr>
           <w:sz w:val="28"/>
@@ -7173,41 +7126,11 @@
           <w:sz w:val="28"/>
         </w:rPr>
       </w:pPr>
-      <w:commentRangeStart w:id="25"/>
-      <w:commentRangeStart w:id="26"/>
-      <w:commentRangeStart w:id="27"/>
-      <w:r>
-        <w:rPr>
-          <w:sz w:val="28"/>
-        </w:rPr>
-        <w:t>в</w:t>
-      </w:r>
-      <w:commentRangeEnd w:id="25"/>
-      <w:r>
-        <w:rPr>
-          <w:rStyle w:val="ab"/>
-        </w:rPr>
-        <w:commentReference w:id="25"/>
-      </w:r>
-      <w:commentRangeEnd w:id="26"/>
-      <w:r>
-        <w:rPr>
-          <w:rStyle w:val="ab"/>
-        </w:rPr>
-        <w:commentReference w:id="26"/>
-      </w:r>
-      <w:commentRangeEnd w:id="27"/>
-      <w:r>
-        <w:rPr>
-          <w:rStyle w:val="ab"/>
-        </w:rPr>
-        <w:commentReference w:id="27"/>
-      </w:r>
-      <w:r>
-        <w:rPr>
-          <w:sz w:val="28"/>
-        </w:rPr>
-        <w:t>ысота</w:t>
+      <w:r>
+        <w:rPr>
+          <w:sz w:val="28"/>
+        </w:rPr>
+        <w:t>высота</w:t>
       </w:r>
       <w:r>
         <w:rPr>
@@ -7500,7 +7423,32 @@
         <w:rPr>
           <w:sz w:val="28"/>
         </w:rPr>
-        <w:t>толщины ручек);</w:t>
+        <w:t>толщины ручек</w:t>
+      </w:r>
+      <w:r>
+        <w:rPr>
+          <w:sz w:val="28"/>
+        </w:rPr>
+        <w:t xml:space="preserve"> </w:t>
+      </w:r>
+      <w:r>
+        <w:rPr>
+          <w:sz w:val="28"/>
+          <w:lang w:val="en-US"/>
+        </w:rPr>
+        <w:t>l</w:t>
+      </w:r>
+      <w:r>
+        <w:rPr>
+          <w:sz w:val="28"/>
+        </w:rPr>
+        <w:t>2</w:t>
+      </w:r>
+      <w:r>
+        <w:rPr>
+          <w:sz w:val="28"/>
+        </w:rPr>
+        <w:t>);</w:t>
       </w:r>
     </w:p>
     <w:p>
@@ -7761,13 +7709,7 @@
         <w:jc w:val="both"/>
       </w:pPr>
       <w:r>
-        <w:t xml:space="preserve">Также имеется автоматически настраиваемый параметр </w:t>
-      </w:r>
-      <w:r>
-        <w:t>—</w:t>
-      </w:r>
-      <w:r>
-        <w:t xml:space="preserve"> радиус ручек </w:t>
+        <w:t xml:space="preserve">Также имеется автоматически настраиваемый параметр — радиус ручек </w:t>
       </w:r>
       <w:r>
         <w:rPr>
@@ -7919,14 +7861,12 @@
       <w:r>
         <w:t xml:space="preserve">» в САПР </w:t>
       </w:r>
-      <w:proofErr w:type="spellStart"/>
       <w:r>
         <w:rPr>
           <w:lang w:val="en-US"/>
         </w:rPr>
         <w:t>Autocad</w:t>
       </w:r>
-      <w:proofErr w:type="spellEnd"/>
       <w:r>
         <w:t>. В плагине должны проходить проверки</w:t>
       </w:r>
@@ -7981,24 +7921,8 @@
         </w:rPr>
         <w:t xml:space="preserve"> </w:t>
       </w:r>
-      <w:commentRangeStart w:id="28"/>
-      <w:commentRangeStart w:id="29"/>
       <w:r>
         <w:t>должен</w:t>
-      </w:r>
-      <w:commentRangeEnd w:id="28"/>
-      <w:r>
-        <w:rPr>
-          <w:rStyle w:val="ab"/>
-        </w:rPr>
-        <w:commentReference w:id="28"/>
-      </w:r>
-      <w:commentRangeEnd w:id="29"/>
-      <w:r>
-        <w:rPr>
-          <w:rStyle w:val="ab"/>
-        </w:rPr>
-        <w:commentReference w:id="29"/>
       </w:r>
       <w:r>
         <w:t xml:space="preserve"> </w:t>
@@ -8168,12 +8092,12 @@
           <w:sz w:val="35"/>
         </w:rPr>
       </w:pPr>
-      <w:bookmarkStart w:id="30" w:name="_bookmark11"/>
-      <w:bookmarkStart w:id="31" w:name="_bookmark12"/>
-      <w:bookmarkStart w:id="32" w:name="_bookmark13"/>
-      <w:bookmarkEnd w:id="30"/>
-      <w:bookmarkEnd w:id="31"/>
-      <w:bookmarkEnd w:id="32"/>
+      <w:bookmarkStart w:id="23" w:name="_bookmark11"/>
+      <w:bookmarkStart w:id="24" w:name="_bookmark12"/>
+      <w:bookmarkStart w:id="25" w:name="_bookmark13"/>
+      <w:bookmarkEnd w:id="23"/>
+      <w:bookmarkEnd w:id="24"/>
+      <w:bookmarkEnd w:id="25"/>
     </w:p>
     <w:p>
       <w:pPr>
@@ -8190,10 +8114,10 @@
           <w:sz w:val="27"/>
         </w:rPr>
       </w:pPr>
-      <w:bookmarkStart w:id="33" w:name="_bookmark14"/>
-      <w:bookmarkStart w:id="34" w:name="_bookmark15"/>
-      <w:bookmarkEnd w:id="33"/>
-      <w:bookmarkEnd w:id="34"/>
+      <w:bookmarkStart w:id="26" w:name="_bookmark14"/>
+      <w:bookmarkStart w:id="27" w:name="_bookmark15"/>
+      <w:bookmarkEnd w:id="26"/>
+      <w:bookmarkEnd w:id="27"/>
       <w:r>
         <w:rPr>
           <w:sz w:val="27"/>
@@ -8404,30 +8328,17 @@
         </w:rPr>
         <w:t xml:space="preserve"> </w:t>
       </w:r>
-      <w:proofErr w:type="spellStart"/>
-      <w:r>
-        <w:t>desktop</w:t>
-      </w:r>
-      <w:proofErr w:type="spellEnd"/>
-      <w:r>
-        <w:t>-</w:t>
-      </w:r>
-      <w:r>
-        <w:rPr>
-          <w:spacing w:val="1"/>
-        </w:rPr>
-        <w:t xml:space="preserve"> </w:t>
-      </w:r>
-      <w:r>
-        <w:t xml:space="preserve">интерфейсов с помощью фреймворков </w:t>
-      </w:r>
-      <w:proofErr w:type="spellStart"/>
-      <w:r>
-        <w:t>WindowsForms</w:t>
-      </w:r>
-      <w:proofErr w:type="spellEnd"/>
-      <w:r>
-        <w:t>, WPF или аналогичных</w:t>
+      <w:r>
+        <w:t>desktop-</w:t>
+      </w:r>
+      <w:r>
+        <w:rPr>
+          <w:spacing w:val="1"/>
+        </w:rPr>
+        <w:t xml:space="preserve"> </w:t>
+      </w:r>
+      <w:r>
+        <w:t>интерфейсов с помощью фреймворков WindowsForms, WPF или аналогичных</w:t>
       </w:r>
       <w:r>
         <w:rPr>
@@ -8732,13 +8643,8 @@
         </w:rPr>
         <w:t xml:space="preserve"> </w:t>
       </w:r>
-      <w:proofErr w:type="spellStart"/>
-      <w:r>
-        <w:t>desktop</w:t>
-      </w:r>
-      <w:proofErr w:type="spellEnd"/>
-      <w:r>
-        <w:t>-приложений</w:t>
+      <w:r>
+        <w:t>desktop-приложений</w:t>
       </w:r>
       <w:r>
         <w:rPr>
@@ -8758,12 +8664,12 @@
       <w:r>
         <w:t>источнике [1].</w:t>
       </w:r>
-      <w:bookmarkStart w:id="35" w:name="_bookmark16"/>
-      <w:bookmarkStart w:id="36" w:name="_bookmark17"/>
-      <w:bookmarkStart w:id="37" w:name="_bookmark18"/>
-      <w:bookmarkEnd w:id="35"/>
-      <w:bookmarkEnd w:id="36"/>
-      <w:bookmarkEnd w:id="37"/>
+      <w:bookmarkStart w:id="28" w:name="_bookmark16"/>
+      <w:bookmarkStart w:id="29" w:name="_bookmark17"/>
+      <w:bookmarkStart w:id="30" w:name="_bookmark18"/>
+      <w:bookmarkEnd w:id="28"/>
+      <w:bookmarkEnd w:id="29"/>
+      <w:bookmarkEnd w:id="30"/>
     </w:p>
     <w:p>
       <w:pPr>
@@ -8772,10 +8678,10 @@
           <w:sz w:val="35"/>
         </w:rPr>
       </w:pPr>
-      <w:bookmarkStart w:id="38" w:name="_bookmark19"/>
-      <w:bookmarkStart w:id="39" w:name="_bookmark20"/>
-      <w:bookmarkEnd w:id="38"/>
-      <w:bookmarkEnd w:id="39"/>
+      <w:bookmarkStart w:id="31" w:name="_bookmark19"/>
+      <w:bookmarkStart w:id="32" w:name="_bookmark20"/>
+      <w:bookmarkEnd w:id="31"/>
+      <w:bookmarkEnd w:id="32"/>
     </w:p>
     <w:p>
       <w:pPr>
@@ -8792,8 +8698,8 @@
           <w:sz w:val="27"/>
         </w:rPr>
       </w:pPr>
-      <w:bookmarkStart w:id="40" w:name="_bookmark21"/>
-      <w:bookmarkEnd w:id="40"/>
+      <w:bookmarkStart w:id="33" w:name="_bookmark21"/>
+      <w:bookmarkEnd w:id="33"/>
       <w:r>
         <w:rPr>
           <w:sz w:val="27"/>
@@ -8968,9 +8874,9 @@
         <w:ind w:left="868"/>
         <w:jc w:val="both"/>
       </w:pPr>
-      <w:bookmarkStart w:id="41" w:name="_bookmark22"/>
-      <w:bookmarkStart w:id="42" w:name="_Toc147111528"/>
-      <w:bookmarkEnd w:id="41"/>
+      <w:bookmarkStart w:id="34" w:name="_bookmark22"/>
+      <w:bookmarkStart w:id="35" w:name="_Toc147111528"/>
+      <w:bookmarkEnd w:id="34"/>
       <w:r>
         <w:t>Требования</w:t>
       </w:r>
@@ -9019,7 +8925,7 @@
       <w:r>
         <w:t>АС</w:t>
       </w:r>
-      <w:bookmarkEnd w:id="42"/>
+      <w:bookmarkEnd w:id="35"/>
     </w:p>
     <w:p>
       <w:pPr>
@@ -9038,8 +8944,8 @@
           <w:sz w:val="27"/>
         </w:rPr>
       </w:pPr>
-      <w:bookmarkStart w:id="43" w:name="_bookmark23"/>
-      <w:bookmarkEnd w:id="43"/>
+      <w:bookmarkStart w:id="36" w:name="_bookmark23"/>
+      <w:bookmarkEnd w:id="36"/>
       <w:r>
         <w:rPr>
           <w:sz w:val="27"/>
@@ -9247,24 +9153,14 @@
         <w:t xml:space="preserve"> </w:t>
       </w:r>
       <w:r>
-        <w:t>взаимодействия с API САПР “</w:t>
-      </w:r>
-      <w:proofErr w:type="spellStart"/>
-      <w:r>
-        <w:t>Autodesk</w:t>
-      </w:r>
-      <w:proofErr w:type="spellEnd"/>
-      <w:r>
-        <w:t xml:space="preserve"> </w:t>
-      </w:r>
-      <w:proofErr w:type="spellStart"/>
+        <w:t xml:space="preserve">взаимодействия с API САПР “Autodesk </w:t>
+      </w:r>
       <w:r>
         <w:rPr>
           <w:lang w:val="en-US"/>
         </w:rPr>
         <w:t>Autocad</w:t>
       </w:r>
-      <w:proofErr w:type="spellEnd"/>
       <w:r>
         <w:t>”, производящая построение</w:t>
       </w:r>
@@ -9319,9 +9215,9 @@
         <w:ind w:left="868"/>
         <w:jc w:val="both"/>
       </w:pPr>
-      <w:bookmarkStart w:id="44" w:name="_bookmark24"/>
-      <w:bookmarkStart w:id="45" w:name="_Toc147111529"/>
-      <w:bookmarkEnd w:id="44"/>
+      <w:bookmarkStart w:id="37" w:name="_bookmark24"/>
+      <w:bookmarkStart w:id="38" w:name="_Toc147111529"/>
+      <w:bookmarkEnd w:id="37"/>
       <w:r>
         <w:t>Требования</w:t>
       </w:r>
@@ -9361,7 +9257,7 @@
       <w:r>
         <w:t>АС</w:t>
       </w:r>
-      <w:bookmarkEnd w:id="45"/>
+      <w:bookmarkEnd w:id="38"/>
     </w:p>
     <w:p>
       <w:pPr>
@@ -9387,12 +9283,12 @@
           <w:sz w:val="27"/>
         </w:rPr>
       </w:pPr>
-      <w:bookmarkStart w:id="46" w:name="_bookmark25"/>
-      <w:bookmarkStart w:id="47" w:name="_bookmark26"/>
-      <w:bookmarkStart w:id="48" w:name="_bookmark27"/>
-      <w:bookmarkEnd w:id="46"/>
-      <w:bookmarkEnd w:id="47"/>
-      <w:bookmarkEnd w:id="48"/>
+      <w:bookmarkStart w:id="39" w:name="_bookmark25"/>
+      <w:bookmarkStart w:id="40" w:name="_bookmark26"/>
+      <w:bookmarkStart w:id="41" w:name="_bookmark27"/>
+      <w:bookmarkEnd w:id="39"/>
+      <w:bookmarkEnd w:id="40"/>
+      <w:bookmarkEnd w:id="41"/>
       <w:r>
         <w:rPr>
           <w:sz w:val="27"/>
@@ -9730,8 +9626,8 @@
           <w:sz w:val="27"/>
         </w:rPr>
       </w:pPr>
-      <w:bookmarkStart w:id="49" w:name="_bookmark28"/>
-      <w:bookmarkEnd w:id="49"/>
+      <w:bookmarkStart w:id="42" w:name="_bookmark28"/>
+      <w:bookmarkEnd w:id="42"/>
       <w:r>
         <w:rPr>
           <w:sz w:val="27"/>
@@ -10042,14 +9938,12 @@
         </w:rPr>
         <w:t xml:space="preserve"> </w:t>
       </w:r>
-      <w:proofErr w:type="spellStart"/>
       <w:r>
         <w:rPr>
           <w:lang w:val="en-US"/>
         </w:rPr>
         <w:t>Autocad</w:t>
       </w:r>
-      <w:proofErr w:type="spellEnd"/>
       <w:r>
         <w:t xml:space="preserve"> </w:t>
       </w:r>
@@ -10203,8 +10097,8 @@
           <w:sz w:val="27"/>
         </w:rPr>
       </w:pPr>
-      <w:bookmarkStart w:id="50" w:name="_bookmark29"/>
-      <w:bookmarkEnd w:id="50"/>
+      <w:bookmarkStart w:id="43" w:name="_bookmark29"/>
+      <w:bookmarkEnd w:id="43"/>
       <w:r>
         <w:rPr>
           <w:sz w:val="27"/>
@@ -10283,7 +10177,7 @@
         <w:tabs>
           <w:tab w:val="left" w:pos="1015"/>
         </w:tabs>
-        <w:spacing w:before="1" w:line="360" w:lineRule="auto"/>
+        <w:spacing w:line="360" w:lineRule="auto"/>
         <w:ind w:left="1014"/>
         <w:rPr>
           <w:sz w:val="28"/>
@@ -10332,7 +10226,7 @@
         <w:tabs>
           <w:tab w:val="left" w:pos="1015"/>
         </w:tabs>
-        <w:spacing w:before="161" w:line="360" w:lineRule="auto"/>
+        <w:spacing w:line="360" w:lineRule="auto"/>
         <w:ind w:left="1014"/>
         <w:rPr>
           <w:sz w:val="28"/>
@@ -10381,7 +10275,7 @@
         <w:tabs>
           <w:tab w:val="left" w:pos="1015"/>
         </w:tabs>
-        <w:spacing w:before="161" w:line="360" w:lineRule="auto"/>
+        <w:spacing w:line="360" w:lineRule="auto"/>
         <w:ind w:left="1014"/>
         <w:rPr>
           <w:sz w:val="28"/>
@@ -10444,7 +10338,7 @@
           <w:tab w:val="left" w:pos="7401"/>
           <w:tab w:val="left" w:pos="8034"/>
         </w:tabs>
-        <w:spacing w:before="81" w:line="360" w:lineRule="auto"/>
+        <w:spacing w:line="360" w:lineRule="auto"/>
         <w:ind w:right="122" w:firstLine="707"/>
         <w:rPr>
           <w:sz w:val="28"/>
@@ -10455,8 +10349,6 @@
           <w:cols w:space="720"/>
         </w:sectPr>
       </w:pPr>
-      <w:commentRangeStart w:id="51"/>
-      <w:commentRangeStart w:id="52"/>
       <w:r>
         <w:rPr>
           <w:sz w:val="28"/>
@@ -10577,14 +10469,12 @@
         </w:rPr>
         <w:t xml:space="preserve"> </w:t>
       </w:r>
-      <w:proofErr w:type="spellStart"/>
       <w:r>
         <w:rPr>
           <w:sz w:val="28"/>
         </w:rPr>
         <w:t>DirectX</w:t>
       </w:r>
-      <w:proofErr w:type="spellEnd"/>
       <w:r>
         <w:rPr>
           <w:spacing w:val="1"/>
@@ -10598,25 +10488,11 @@
         </w:rPr>
         <w:t>11</w:t>
       </w:r>
-      <w:commentRangeEnd w:id="51"/>
-      <w:commentRangeEnd w:id="52"/>
       <w:r>
         <w:rPr>
           <w:sz w:val="28"/>
         </w:rPr>
         <w:t>.</w:t>
-      </w:r>
-      <w:r>
-        <w:rPr>
-          <w:rStyle w:val="ab"/>
-        </w:rPr>
-        <w:commentReference w:id="51"/>
-      </w:r>
-      <w:r>
-        <w:rPr>
-          <w:rStyle w:val="ab"/>
-        </w:rPr>
-        <w:commentReference w:id="52"/>
       </w:r>
     </w:p>
     <w:p>
@@ -10627,12 +10503,12 @@
           <w:sz w:val="25"/>
         </w:rPr>
       </w:pPr>
-      <w:bookmarkStart w:id="53" w:name="_bookmark30"/>
-      <w:bookmarkStart w:id="54" w:name="_bookmark31"/>
-      <w:bookmarkStart w:id="55" w:name="_bookmark32"/>
-      <w:bookmarkEnd w:id="53"/>
-      <w:bookmarkEnd w:id="54"/>
-      <w:bookmarkEnd w:id="55"/>
+      <w:bookmarkStart w:id="44" w:name="_bookmark30"/>
+      <w:bookmarkStart w:id="45" w:name="_bookmark31"/>
+      <w:bookmarkStart w:id="46" w:name="_bookmark32"/>
+      <w:bookmarkEnd w:id="44"/>
+      <w:bookmarkEnd w:id="45"/>
+      <w:bookmarkEnd w:id="46"/>
     </w:p>
     <w:p>
       <w:pPr>
@@ -10647,9 +10523,9 @@
         <w:spacing w:before="89"/>
         <w:ind w:hanging="217"/>
       </w:pPr>
-      <w:bookmarkStart w:id="56" w:name="_bookmark33"/>
-      <w:bookmarkStart w:id="57" w:name="_Toc147111530"/>
-      <w:bookmarkEnd w:id="56"/>
+      <w:bookmarkStart w:id="47" w:name="_bookmark33"/>
+      <w:bookmarkStart w:id="48" w:name="_Toc147111530"/>
+      <w:bookmarkEnd w:id="47"/>
       <w:r>
         <w:t>СОСТАВ</w:t>
       </w:r>
@@ -10716,7 +10592,7 @@
       <w:r>
         <w:t>СИСТЕМЫ</w:t>
       </w:r>
-      <w:bookmarkEnd w:id="57"/>
+      <w:bookmarkEnd w:id="48"/>
     </w:p>
     <w:p>
       <w:pPr>
@@ -10787,8 +10663,6 @@
         </w:rPr>
         <w:t xml:space="preserve"> </w:t>
       </w:r>
-      <w:commentRangeStart w:id="58"/>
-      <w:commentRangeStart w:id="59"/>
       <w:r>
         <w:t>плагина</w:t>
       </w:r>
@@ -10831,33 +10705,17 @@
         </w:rPr>
         <w:t xml:space="preserve"> </w:t>
       </w:r>
-      <w:proofErr w:type="spellStart"/>
       <w:r>
         <w:rPr>
           <w:lang w:val="en-US"/>
         </w:rPr>
         <w:t>Autocad</w:t>
       </w:r>
-      <w:proofErr w:type="spellEnd"/>
       <w:r>
         <w:rPr>
           <w:spacing w:val="-4"/>
         </w:rPr>
         <w:t xml:space="preserve"> </w:t>
-      </w:r>
-      <w:commentRangeEnd w:id="58"/>
-      <w:r>
-        <w:rPr>
-          <w:rStyle w:val="ab"/>
-        </w:rPr>
-        <w:commentReference w:id="58"/>
-      </w:r>
-      <w:commentRangeEnd w:id="59"/>
-      <w:r>
-        <w:rPr>
-          <w:rStyle w:val="ab"/>
-        </w:rPr>
-        <w:commentReference w:id="59"/>
       </w:r>
       <w:r>
         <w:t>приведены</w:t>
@@ -10968,8 +10826,6 @@
         </w:rPr>
         <w:t xml:space="preserve"> </w:t>
       </w:r>
-      <w:commentRangeStart w:id="60"/>
-      <w:commentRangeStart w:id="61"/>
       <w:r>
         <w:t>плагина</w:t>
       </w:r>
@@ -11012,27 +10868,11 @@
         </w:rPr>
         <w:t xml:space="preserve"> </w:t>
       </w:r>
-      <w:commentRangeEnd w:id="60"/>
-      <w:commentRangeEnd w:id="61"/>
-      <w:proofErr w:type="spellStart"/>
       <w:r>
         <w:rPr>
           <w:lang w:val="en-US"/>
         </w:rPr>
         <w:t>Autocad</w:t>
-      </w:r>
-      <w:proofErr w:type="spellEnd"/>
-      <w:r>
-        <w:rPr>
-          <w:rStyle w:val="ab"/>
-        </w:rPr>
-        <w:commentReference w:id="60"/>
-      </w:r>
-      <w:r>
-        <w:rPr>
-          <w:rStyle w:val="ab"/>
-        </w:rPr>
-        <w:commentReference w:id="61"/>
       </w:r>
     </w:p>
     <w:p>
@@ -13060,9 +12900,9 @@
         <w:spacing w:before="62"/>
         <w:ind w:hanging="217"/>
       </w:pPr>
-      <w:bookmarkStart w:id="62" w:name="_bookmark34"/>
-      <w:bookmarkStart w:id="63" w:name="_Toc147111531"/>
-      <w:bookmarkEnd w:id="62"/>
+      <w:bookmarkStart w:id="49" w:name="_bookmark34"/>
+      <w:bookmarkStart w:id="50" w:name="_Toc147111531"/>
+      <w:bookmarkEnd w:id="49"/>
       <w:r>
         <w:lastRenderedPageBreak/>
         <w:t>ПОРЯДОК</w:t>
@@ -13094,7 +12934,7 @@
       <w:r>
         <w:t>СИСТЕМЫ</w:t>
       </w:r>
-      <w:bookmarkEnd w:id="63"/>
+      <w:bookmarkEnd w:id="50"/>
     </w:p>
     <w:p>
       <w:pPr>
@@ -13119,9 +12959,9 @@
         <w:ind w:left="868"/>
         <w:jc w:val="both"/>
       </w:pPr>
-      <w:bookmarkStart w:id="64" w:name="_bookmark35"/>
-      <w:bookmarkStart w:id="65" w:name="_Toc147111532"/>
-      <w:bookmarkEnd w:id="64"/>
+      <w:bookmarkStart w:id="51" w:name="_bookmark35"/>
+      <w:bookmarkStart w:id="52" w:name="_Toc147111532"/>
+      <w:bookmarkEnd w:id="51"/>
       <w:r>
         <w:t>Порядок</w:t>
       </w:r>
@@ -13152,7 +12992,7 @@
       <w:r>
         <w:t>АС</w:t>
       </w:r>
-      <w:bookmarkEnd w:id="65"/>
+      <w:bookmarkEnd w:id="52"/>
     </w:p>
     <w:p>
       <w:pPr>
@@ -13342,11 +13182,9 @@
         </w:rPr>
         <w:t xml:space="preserve"> </w:t>
       </w:r>
-      <w:proofErr w:type="gramStart"/>
-      <w:r>
-        <w:t>ПК</w:t>
-      </w:r>
-      <w:proofErr w:type="gramEnd"/>
+      <w:r>
+        <w:t>ПК,</w:t>
+      </w:r>
       <w:r>
         <w:t xml:space="preserve"> находящихся</w:t>
       </w:r>
@@ -13401,9 +13239,9 @@
         <w:ind w:left="868"/>
         <w:jc w:val="both"/>
       </w:pPr>
-      <w:bookmarkStart w:id="66" w:name="_bookmark36"/>
-      <w:bookmarkStart w:id="67" w:name="_Toc147111533"/>
-      <w:bookmarkEnd w:id="66"/>
+      <w:bookmarkStart w:id="53" w:name="_bookmark36"/>
+      <w:bookmarkStart w:id="54" w:name="_Toc147111533"/>
+      <w:bookmarkEnd w:id="53"/>
       <w:r>
         <w:t>Перечень</w:t>
       </w:r>
@@ -13470,7 +13308,7 @@
       <w:r>
         <w:t>АС</w:t>
       </w:r>
-      <w:bookmarkEnd w:id="67"/>
+      <w:bookmarkEnd w:id="54"/>
     </w:p>
     <w:p>
       <w:pPr>
@@ -13487,6 +13325,7 @@
         <w:pStyle w:val="a3"/>
         <w:spacing w:line="360" w:lineRule="auto"/>
         <w:ind w:left="100" w:firstLine="707"/>
+        <w:jc w:val="both"/>
       </w:pPr>
       <w:r>
         <w:t>Для</w:t>
@@ -13548,14 +13387,24 @@
         </w:rPr>
         <w:t xml:space="preserve"> </w:t>
       </w:r>
-      <w:proofErr w:type="spellStart"/>
       <w:r>
         <w:rPr>
           <w:lang w:val="en-US"/>
         </w:rPr>
-        <w:t>autocad</w:t>
-      </w:r>
-      <w:proofErr w:type="spellEnd"/>
+        <w:t>A</w:t>
+      </w:r>
+      <w:r>
+        <w:rPr>
+          <w:lang w:val="en-US"/>
+        </w:rPr>
+        <w:t>uto</w:t>
+      </w:r>
+      <w:r>
+        <w:rPr>
+          <w:lang w:val="en-US"/>
+        </w:rPr>
+        <w:t>CAD</w:t>
+      </w:r>
       <w:r>
         <w:rPr>
           <w:spacing w:val="14"/>
@@ -13571,23 +13420,12 @@
         </w:rPr>
         <w:t xml:space="preserve"> </w:t>
       </w:r>
-      <w:proofErr w:type="gramStart"/>
-      <w:r>
-        <w:t>следующие</w:t>
-      </w:r>
-      <w:r>
-        <w:t xml:space="preserve"> </w:t>
-      </w:r>
-      <w:r>
-        <w:rPr>
-          <w:spacing w:val="-67"/>
-        </w:rPr>
-        <w:t xml:space="preserve"> </w:t>
+      <w:r>
+        <w:t xml:space="preserve">следующие </w:t>
       </w:r>
       <w:r>
         <w:t>документы</w:t>
       </w:r>
-      <w:proofErr w:type="gramEnd"/>
       <w:r>
         <w:t>:</w:t>
       </w:r>
@@ -13662,16 +13500,14 @@
           <w:numId w:val="9"/>
         </w:numPr>
         <w:tabs>
-          <w:tab w:val="left" w:pos="993"/>
+          <w:tab w:val="left" w:pos="1015"/>
         </w:tabs>
         <w:spacing w:line="360" w:lineRule="auto"/>
-        <w:ind w:left="142" w:firstLine="665"/>
-        <w:rPr>
-          <w:sz w:val="28"/>
-        </w:rPr>
-      </w:pPr>
-      <w:commentRangeStart w:id="68"/>
-      <w:commentRangeStart w:id="69"/>
+        <w:ind w:left="1014"/>
+        <w:rPr>
+          <w:sz w:val="28"/>
+        </w:rPr>
+      </w:pPr>
       <w:r>
         <w:rPr>
           <w:sz w:val="28"/>
@@ -13680,7 +13516,6 @@
       </w:r>
       <w:r>
         <w:rPr>
-          <w:spacing w:val="23"/>
           <w:sz w:val="28"/>
         </w:rPr>
         <w:t xml:space="preserve"> </w:t>
@@ -13693,7 +13528,6 @@
       </w:r>
       <w:r>
         <w:rPr>
-          <w:spacing w:val="20"/>
           <w:sz w:val="28"/>
         </w:rPr>
         <w:t xml:space="preserve"> </w:t>
@@ -13718,59 +13552,33 @@
       </w:r>
       <w:r>
         <w:rPr>
-          <w:spacing w:val="22"/>
-          <w:sz w:val="28"/>
-        </w:rPr>
-        <w:t xml:space="preserve"> </w:t>
-      </w:r>
-      <w:r>
-        <w:rPr>
-          <w:spacing w:val="22"/>
+          <w:sz w:val="28"/>
+        </w:rPr>
+        <w:t xml:space="preserve"> </w:t>
+      </w:r>
+      <w:r>
+        <w:rPr>
           <w:sz w:val="28"/>
         </w:rPr>
         <w:t>«Посуда хозяйственная стальная</w:t>
       </w:r>
       <w:r>
         <w:rPr>
-          <w:spacing w:val="22"/>
-          <w:sz w:val="28"/>
-        </w:rPr>
-        <w:t xml:space="preserve"> </w:t>
-      </w:r>
-      <w:r>
-        <w:rPr>
-          <w:spacing w:val="22"/>
+          <w:sz w:val="28"/>
+        </w:rPr>
+        <w:t xml:space="preserve"> </w:t>
+      </w:r>
+      <w:r>
+        <w:rPr>
           <w:sz w:val="28"/>
         </w:rPr>
         <w:t>эмалированная</w:t>
       </w:r>
-      <w:commentRangeEnd w:id="68"/>
-      <w:r>
-        <w:rPr>
-          <w:rStyle w:val="ab"/>
-        </w:rPr>
-        <w:commentReference w:id="68"/>
-      </w:r>
-      <w:commentRangeEnd w:id="69"/>
-      <w:r>
-        <w:rPr>
-          <w:rStyle w:val="ab"/>
-        </w:rPr>
-        <w:commentReference w:id="69"/>
-      </w:r>
-      <w:r>
-        <w:rPr>
-          <w:spacing w:val="22"/>
-          <w:sz w:val="28"/>
-        </w:rPr>
-        <w:t>»</w:t>
-      </w:r>
-      <w:r>
-        <w:rPr>
-          <w:spacing w:val="22"/>
-          <w:sz w:val="28"/>
-        </w:rPr>
-        <w:t>.</w:t>
+      <w:r>
+        <w:rPr>
+          <w:sz w:val="28"/>
+        </w:rPr>
+        <w:t>».</w:t>
       </w:r>
     </w:p>
     <w:p>
@@ -13790,9 +13598,9 @@
         <w:spacing w:before="254" w:line="360" w:lineRule="auto"/>
         <w:ind w:right="117" w:hanging="368"/>
       </w:pPr>
-      <w:bookmarkStart w:id="70" w:name="_bookmark37"/>
-      <w:bookmarkStart w:id="71" w:name="_Toc147111534"/>
-      <w:bookmarkEnd w:id="70"/>
+      <w:bookmarkStart w:id="55" w:name="_bookmark37"/>
+      <w:bookmarkStart w:id="56" w:name="_Toc147111534"/>
+      <w:bookmarkEnd w:id="55"/>
       <w:r>
         <w:t>Перечень</w:t>
       </w:r>
@@ -13844,7 +13652,7 @@
       <w:r>
         <w:t>работ</w:t>
       </w:r>
-      <w:bookmarkEnd w:id="71"/>
+      <w:bookmarkEnd w:id="56"/>
     </w:p>
     <w:p>
       <w:pPr>
@@ -14124,9 +13932,9 @@
         <w:spacing w:before="62" w:line="357" w:lineRule="auto"/>
         <w:ind w:left="808" w:right="118" w:hanging="368"/>
       </w:pPr>
-      <w:bookmarkStart w:id="72" w:name="_bookmark38"/>
-      <w:bookmarkStart w:id="73" w:name="_Toc147111535"/>
-      <w:bookmarkEnd w:id="72"/>
+      <w:bookmarkStart w:id="57" w:name="_bookmark38"/>
+      <w:bookmarkStart w:id="58" w:name="_Toc147111535"/>
+      <w:bookmarkEnd w:id="57"/>
       <w:r>
         <w:lastRenderedPageBreak/>
         <w:t>ПОРЯДОК</w:t>
@@ -14176,7 +13984,7 @@
       <w:r>
         <w:t>СИСТЕМЫ</w:t>
       </w:r>
-      <w:bookmarkEnd w:id="73"/>
+      <w:bookmarkEnd w:id="58"/>
     </w:p>
     <w:p>
       <w:pPr>
@@ -14191,9 +13999,9 @@
         <w:spacing w:before="244"/>
         <w:ind w:left="868"/>
       </w:pPr>
-      <w:bookmarkStart w:id="74" w:name="_bookmark39"/>
-      <w:bookmarkStart w:id="75" w:name="_Toc147111536"/>
-      <w:bookmarkEnd w:id="74"/>
+      <w:bookmarkStart w:id="59" w:name="_bookmark39"/>
+      <w:bookmarkStart w:id="60" w:name="_Toc147111536"/>
+      <w:bookmarkEnd w:id="59"/>
       <w:r>
         <w:t>Виды,</w:t>
       </w:r>
@@ -14269,7 +14077,7 @@
       <w:r>
         <w:t>составных частей</w:t>
       </w:r>
-      <w:bookmarkEnd w:id="75"/>
+      <w:bookmarkEnd w:id="60"/>
     </w:p>
     <w:p>
       <w:pPr>
@@ -14911,9 +14719,9 @@
         <w:spacing w:before="235"/>
         <w:ind w:left="422"/>
       </w:pPr>
-      <w:bookmarkStart w:id="76" w:name="_bookmark40"/>
-      <w:bookmarkStart w:id="77" w:name="_Toc147111537"/>
-      <w:bookmarkEnd w:id="76"/>
+      <w:bookmarkStart w:id="61" w:name="_bookmark40"/>
+      <w:bookmarkStart w:id="62" w:name="_Toc147111537"/>
+      <w:bookmarkEnd w:id="61"/>
       <w:r>
         <w:t>Общие</w:t>
       </w:r>
@@ -14971,7 +14779,7 @@
       <w:r>
         <w:t>стадиям</w:t>
       </w:r>
-      <w:bookmarkEnd w:id="77"/>
+      <w:bookmarkEnd w:id="62"/>
     </w:p>
     <w:p>
       <w:pPr>
@@ -15580,9 +15388,9 @@
         <w:spacing w:before="234"/>
         <w:ind w:hanging="217"/>
       </w:pPr>
-      <w:bookmarkStart w:id="78" w:name="_bookmark41"/>
-      <w:bookmarkStart w:id="79" w:name="_Toc147111538"/>
-      <w:bookmarkEnd w:id="78"/>
+      <w:bookmarkStart w:id="63" w:name="_bookmark41"/>
+      <w:bookmarkStart w:id="64" w:name="_Toc147111538"/>
+      <w:bookmarkEnd w:id="63"/>
       <w:r>
         <w:t>ТРЕБОВАНИЯ</w:t>
       </w:r>
@@ -15595,7 +15403,7 @@
       <w:r>
         <w:t>К ДОКУМЕНТИРОВАНИЮ</w:t>
       </w:r>
-      <w:bookmarkEnd w:id="79"/>
+      <w:bookmarkEnd w:id="64"/>
     </w:p>
     <w:p>
       <w:pPr>
@@ -15793,9 +15601,9 @@
         <w:ind w:left="868"/>
         <w:jc w:val="both"/>
       </w:pPr>
-      <w:bookmarkStart w:id="80" w:name="_bookmark42"/>
-      <w:bookmarkStart w:id="81" w:name="_Toc147111539"/>
-      <w:bookmarkEnd w:id="80"/>
+      <w:bookmarkStart w:id="65" w:name="_bookmark42"/>
+      <w:bookmarkStart w:id="66" w:name="_Toc147111539"/>
+      <w:bookmarkEnd w:id="65"/>
       <w:r>
         <w:t>Перечень</w:t>
       </w:r>
@@ -15826,7 +15634,7 @@
       <w:r>
         <w:t>документов</w:t>
       </w:r>
-      <w:bookmarkEnd w:id="81"/>
+      <w:bookmarkEnd w:id="66"/>
     </w:p>
     <w:p>
       <w:pPr>
@@ -15944,9 +15752,9 @@
         <w:ind w:left="868"/>
         <w:jc w:val="both"/>
       </w:pPr>
-      <w:bookmarkStart w:id="82" w:name="_bookmark43"/>
-      <w:bookmarkStart w:id="83" w:name="_Toc147111540"/>
-      <w:bookmarkEnd w:id="82"/>
+      <w:bookmarkStart w:id="67" w:name="_bookmark43"/>
+      <w:bookmarkStart w:id="68" w:name="_Toc147111540"/>
+      <w:bookmarkEnd w:id="67"/>
       <w:r>
         <w:t>Вид</w:t>
       </w:r>
@@ -15986,7 +15794,7 @@
       <w:r>
         <w:t>документов</w:t>
       </w:r>
-      <w:bookmarkEnd w:id="83"/>
+      <w:bookmarkEnd w:id="68"/>
     </w:p>
     <w:p>
       <w:pPr>
@@ -16039,39 +15847,17 @@
         <w:rPr>
           <w:i/>
         </w:rPr>
-        <w:t>.</w:t>
-      </w:r>
-      <w:proofErr w:type="spellStart"/>
+        <w:t xml:space="preserve">.docx </w:t>
+      </w:r>
+      <w:r>
+        <w:t xml:space="preserve">и </w:t>
+      </w:r>
       <w:r>
         <w:rPr>
           <w:i/>
         </w:rPr>
-        <w:t>docx</w:t>
-      </w:r>
-      <w:proofErr w:type="spellEnd"/>
-      <w:r>
-        <w:rPr>
-          <w:i/>
-        </w:rPr>
-        <w:t xml:space="preserve"> </w:t>
-      </w:r>
-      <w:r>
-        <w:t xml:space="preserve">и </w:t>
-      </w:r>
-      <w:r>
-        <w:rPr>
-          <w:i/>
-        </w:rPr>
-        <w:t>.</w:t>
-      </w:r>
-      <w:proofErr w:type="spellStart"/>
-      <w:r>
-        <w:rPr>
-          <w:i/>
-        </w:rPr>
-        <w:t>pdf</w:t>
-      </w:r>
-      <w:proofErr w:type="spellEnd"/>
+        <w:t>.pdf</w:t>
+      </w:r>
       <w:r>
         <w:rPr>
           <w:i/>
@@ -16319,9 +16105,9 @@
         <w:spacing w:line="362" w:lineRule="auto"/>
         <w:ind w:right="119" w:hanging="368"/>
       </w:pPr>
-      <w:bookmarkStart w:id="84" w:name="_bookmark44"/>
-      <w:bookmarkStart w:id="85" w:name="_Toc147111541"/>
-      <w:bookmarkEnd w:id="84"/>
+      <w:bookmarkStart w:id="69" w:name="_bookmark44"/>
+      <w:bookmarkStart w:id="70" w:name="_Toc147111541"/>
+      <w:bookmarkEnd w:id="69"/>
       <w:r>
         <w:t>Требования</w:t>
       </w:r>
@@ -16397,7 +16183,7 @@
       <w:r>
         <w:t>документов</w:t>
       </w:r>
-      <w:bookmarkEnd w:id="85"/>
+      <w:bookmarkEnd w:id="70"/>
     </w:p>
     <w:p>
       <w:pPr>
@@ -16749,14 +16535,12 @@
         </w:rPr>
         <w:t xml:space="preserve"> </w:t>
       </w:r>
-      <w:proofErr w:type="spellStart"/>
       <w:r>
         <w:rPr>
           <w:sz w:val="28"/>
         </w:rPr>
         <w:t>Times</w:t>
       </w:r>
-      <w:proofErr w:type="spellEnd"/>
       <w:r>
         <w:rPr>
           <w:spacing w:val="-3"/>
@@ -16764,14 +16548,12 @@
         </w:rPr>
         <w:t xml:space="preserve"> </w:t>
       </w:r>
-      <w:proofErr w:type="spellStart"/>
       <w:r>
         <w:rPr>
           <w:sz w:val="28"/>
         </w:rPr>
         <w:t>New</w:t>
       </w:r>
-      <w:proofErr w:type="spellEnd"/>
       <w:r>
         <w:rPr>
           <w:spacing w:val="-1"/>
@@ -16779,14 +16561,12 @@
         </w:rPr>
         <w:t xml:space="preserve"> </w:t>
       </w:r>
-      <w:proofErr w:type="spellStart"/>
       <w:r>
         <w:rPr>
           <w:sz w:val="28"/>
         </w:rPr>
         <w:t>Roman</w:t>
       </w:r>
-      <w:proofErr w:type="spellEnd"/>
       <w:r>
         <w:rPr>
           <w:spacing w:val="1"/>
@@ -17158,9 +16938,9 @@
         </w:tabs>
         <w:ind w:hanging="217"/>
       </w:pPr>
-      <w:bookmarkStart w:id="86" w:name="_bookmark45"/>
-      <w:bookmarkStart w:id="87" w:name="_Toc147111542"/>
-      <w:bookmarkEnd w:id="86"/>
+      <w:bookmarkStart w:id="71" w:name="_bookmark45"/>
+      <w:bookmarkStart w:id="72" w:name="_Toc147111542"/>
+      <w:bookmarkEnd w:id="71"/>
       <w:r>
         <w:t>ИСТОЧНИКИ</w:t>
       </w:r>
@@ -17173,7 +16953,7 @@
       <w:r>
         <w:t>РАЗРАБОТКИ</w:t>
       </w:r>
-      <w:bookmarkEnd w:id="87"/>
+      <w:bookmarkEnd w:id="72"/>
     </w:p>
     <w:p>
       <w:pPr>
@@ -17392,33 +17172,11 @@
         </w:rPr>
         <w:t xml:space="preserve"> </w:t>
       </w:r>
-      <w:proofErr w:type="spellStart"/>
-      <w:r>
-        <w:rPr>
-          <w:sz w:val="28"/>
-        </w:rPr>
-        <w:t>Калентьев</w:t>
-      </w:r>
-      <w:proofErr w:type="spellEnd"/>
-      <w:r>
-        <w:rPr>
-          <w:sz w:val="28"/>
-        </w:rPr>
-        <w:t xml:space="preserve">, Д. В. </w:t>
-      </w:r>
-      <w:proofErr w:type="spellStart"/>
-      <w:r>
-        <w:rPr>
-          <w:sz w:val="28"/>
-        </w:rPr>
-        <w:t>Гарайс</w:t>
-      </w:r>
-      <w:proofErr w:type="spellEnd"/>
-      <w:r>
-        <w:rPr>
-          <w:sz w:val="28"/>
-        </w:rPr>
-        <w:t>, А. Е. Горяинов — Томск: Эль Контент, 2014. — 176</w:t>
+      <w:r>
+        <w:rPr>
+          <w:sz w:val="28"/>
+        </w:rPr>
+        <w:t>Калентьев, Д. В. Гарайс, А. Е. Горяинов — Томск: Эль Контент, 2014. — 176</w:t>
       </w:r>
       <w:r>
         <w:rPr>
@@ -18406,19 +18164,11 @@
         </w:rPr>
         <w:t xml:space="preserve"> </w:t>
       </w:r>
-      <w:proofErr w:type="spellStart"/>
-      <w:r>
-        <w:rPr>
-          <w:sz w:val="28"/>
-        </w:rPr>
-        <w:t>Рамбо</w:t>
-      </w:r>
-      <w:proofErr w:type="spellEnd"/>
-      <w:r>
-        <w:rPr>
-          <w:sz w:val="28"/>
-        </w:rPr>
-        <w:t>, И.</w:t>
+      <w:r>
+        <w:rPr>
+          <w:sz w:val="28"/>
+        </w:rPr>
+        <w:t>Рамбо, И.</w:t>
       </w:r>
       <w:r>
         <w:rPr>
@@ -18520,15 +18270,7 @@
         <w:jc w:val="both"/>
       </w:pPr>
       <w:r>
-        <w:t xml:space="preserve">- 494 с.: ил. - (Классика программирования). - </w:t>
-      </w:r>
-      <w:proofErr w:type="spellStart"/>
-      <w:r>
-        <w:t>Предм</w:t>
-      </w:r>
-      <w:proofErr w:type="spellEnd"/>
-      <w:r>
-        <w:t>. указ.: с. 483-493. - ISBN</w:t>
+        <w:t>- 494 с.: ил. - (Классика программирования). - Предм. указ.: с. 483-493. - ISBN</w:t>
       </w:r>
       <w:r>
         <w:rPr>
@@ -18633,19 +18375,11 @@
         </w:rPr>
         <w:t xml:space="preserve"> </w:t>
       </w:r>
-      <w:proofErr w:type="spellStart"/>
-      <w:r>
-        <w:rPr>
-          <w:sz w:val="28"/>
-        </w:rPr>
-        <w:t>Спб</w:t>
-      </w:r>
-      <w:proofErr w:type="spellEnd"/>
-      <w:r>
-        <w:rPr>
-          <w:sz w:val="28"/>
-        </w:rPr>
-        <w:t>.:</w:t>
+      <w:r>
+        <w:rPr>
+          <w:sz w:val="28"/>
+        </w:rPr>
+        <w:t>Спб.:</w:t>
       </w:r>
       <w:r>
         <w:rPr>
@@ -18709,320 +18443,8 @@
 </w:document>
 </file>
 
-<file path=word/comments.xml><?xml version="1.0" encoding="utf-8"?>
-<w:comments xmlns:wpc="http://schemas.microsoft.com/office/word/2010/wordprocessingCanvas" xmlns:cx="http://schemas.microsoft.com/office/drawing/2014/chartex" xmlns:cx1="http://schemas.microsoft.com/office/drawing/2015/9/8/chartex" xmlns:cx2="http://schemas.microsoft.com/office/drawing/2015/10/21/chartex" xmlns:cx3="http://schemas.microsoft.com/office/drawing/2016/5/9/chartex" xmlns:cx4="http://schemas.microsoft.com/office/drawing/2016/5/10/chartex" xmlns:cx5="http://schemas.microsoft.com/office/drawing/2016/5/11/chartex" xmlns:cx6="http://schemas.microsoft.com/office/drawing/2016/5/12/chartex" xmlns:cx7="http://schemas.microsoft.com/office/drawing/2016/5/13/chartex" xmlns:cx8="http://schemas.microsoft.com/office/drawing/2016/5/14/chartex" xmlns:mc="http://schemas.openxmlformats.org/markup-compatibility/2006" xmlns:aink="http://schemas.microsoft.com/office/drawing/2016/ink" xmlns:am3d="http://schemas.microsoft.com/office/drawing/2017/model3d" xmlns:o="urn:schemas-microsoft-com:office:office" xmlns:r="http://schemas.openxmlformats.org/officeDocument/2006/relationships" xmlns:m="http://schemas.openxmlformats.org/officeDocument/2006/math" xmlns:v="urn:schemas-microsoft-com:vml" xmlns:wp14="http://schemas.microsoft.com/office/word/2010/wordprocessingDrawing" xmlns:wp="http://schemas.openxmlformats.org/drawingml/2006/wordprocessingDrawing" xmlns:w10="urn:schemas-microsoft-com:office:word" xmlns:w="http://schemas.openxmlformats.org/wordprocessingml/2006/main" xmlns:w14="http://schemas.microsoft.com/office/word/2010/wordml" xmlns:w15="http://schemas.microsoft.com/office/word/2012/wordml" xmlns:w16cex="http://schemas.microsoft.com/office/word/2018/wordml/cex" xmlns:w16cid="http://schemas.microsoft.com/office/word/2016/wordml/cid" xmlns:w16="http://schemas.microsoft.com/office/word/2018/wordml" xmlns:w16se="http://schemas.microsoft.com/office/word/2015/wordml/symex" xmlns:wpg="http://schemas.microsoft.com/office/word/2010/wordprocessingGroup" xmlns:wpi="http://schemas.microsoft.com/office/word/2010/wordprocessingInk" xmlns:wne="http://schemas.microsoft.com/office/word/2006/wordml" xmlns:wps="http://schemas.microsoft.com/office/word/2010/wordprocessingShape" mc:Ignorable="w14 w15 w16se w16cid w16 w16cex wp14">
-  <w:comment w:id="18" w:author="Kalentyev Alexey" w:date="2023-10-02T14:01:00Z" w:initials="KA">
-    <w:p>
-      <w:pPr>
-        <w:pStyle w:val="ac"/>
-      </w:pPr>
-      <w:r>
-        <w:rPr>
-          <w:rStyle w:val="ab"/>
-        </w:rPr>
-        <w:annotationRef/>
-      </w:r>
-      <w:r>
-        <w:t>Переделать чертёж</w:t>
-      </w:r>
-    </w:p>
-  </w:comment>
-  <w:comment w:id="19" w:author="Сергей" w:date="2023-10-02T15:04:00Z" w:initials="С">
-    <w:p>
-      <w:pPr>
-        <w:pStyle w:val="ac"/>
-      </w:pPr>
-      <w:r>
-        <w:rPr>
-          <w:rStyle w:val="ab"/>
-        </w:rPr>
-        <w:annotationRef/>
-      </w:r>
-      <w:r>
-        <w:t>+</w:t>
-      </w:r>
-    </w:p>
-  </w:comment>
-  <w:comment w:id="25" w:author="Kalentyev Alexey" w:date="2023-10-02T14:02:00Z" w:initials="KA">
-    <w:p>
-      <w:pPr>
-        <w:pStyle w:val="ac"/>
-      </w:pPr>
-      <w:r>
-        <w:rPr>
-          <w:rStyle w:val="ab"/>
-        </w:rPr>
-        <w:annotationRef/>
-      </w:r>
-      <w:r>
-        <w:t>Оформить единообразно</w:t>
-      </w:r>
-    </w:p>
-  </w:comment>
-  <w:comment w:id="26" w:author="Сергей" w:date="2023-10-02T14:06:00Z" w:initials="С">
-    <w:p>
-      <w:pPr>
-        <w:pStyle w:val="ac"/>
-      </w:pPr>
-      <w:r>
-        <w:rPr>
-          <w:rStyle w:val="ab"/>
-        </w:rPr>
-        <w:annotationRef/>
-      </w:r>
-      <w:r>
-        <w:t>+</w:t>
-      </w:r>
-    </w:p>
-  </w:comment>
-  <w:comment w:id="27" w:author="Сергей" w:date="2023-10-02T14:06:00Z" w:initials="С">
-    <w:p>
-      <w:pPr>
-        <w:pStyle w:val="ac"/>
-      </w:pPr>
-      <w:r>
-        <w:rPr>
-          <w:rStyle w:val="ab"/>
-        </w:rPr>
-        <w:annotationRef/>
-      </w:r>
-    </w:p>
-  </w:comment>
-  <w:comment w:id="28" w:author="Kalentyev Alexey" w:date="2023-10-02T14:02:00Z" w:initials="KA">
-    <w:p>
-      <w:pPr>
-        <w:pStyle w:val="ac"/>
-      </w:pPr>
-      <w:r>
-        <w:rPr>
-          <w:rStyle w:val="ab"/>
-        </w:rPr>
-        <w:annotationRef/>
-      </w:r>
-      <w:r>
-        <w:t>Разрыв текста</w:t>
-      </w:r>
-    </w:p>
-  </w:comment>
-  <w:comment w:id="29" w:author="Сергей" w:date="2023-10-02T14:07:00Z" w:initials="С">
-    <w:p>
-      <w:pPr>
-        <w:pStyle w:val="ac"/>
-      </w:pPr>
-      <w:r>
-        <w:rPr>
-          <w:rStyle w:val="ab"/>
-        </w:rPr>
-        <w:annotationRef/>
-      </w:r>
-      <w:r>
-        <w:t>+</w:t>
-      </w:r>
-    </w:p>
-  </w:comment>
-  <w:comment w:id="51" w:author="Kalentyev Alexey" w:date="2023-10-02T14:03:00Z" w:initials="KA">
-    <w:p>
-      <w:pPr>
-        <w:pStyle w:val="ac"/>
-      </w:pPr>
-      <w:r>
-        <w:rPr>
-          <w:rStyle w:val="ab"/>
-        </w:rPr>
-        <w:annotationRef/>
-      </w:r>
-      <w:r>
-        <w:t>ОС ТУСУР, оформление списков</w:t>
-      </w:r>
-    </w:p>
-  </w:comment>
-  <w:comment w:id="52" w:author="Сергей" w:date="2023-10-02T15:08:00Z" w:initials="С">
-    <w:p>
-      <w:pPr>
-        <w:pStyle w:val="ac"/>
-      </w:pPr>
-      <w:r>
-        <w:rPr>
-          <w:rStyle w:val="ab"/>
-        </w:rPr>
-        <w:annotationRef/>
-      </w:r>
-      <w:r>
-        <w:t>+</w:t>
-      </w:r>
-    </w:p>
-    <w:p>
-      <w:pPr>
-        <w:pStyle w:val="ac"/>
-      </w:pPr>
-    </w:p>
-  </w:comment>
-  <w:comment w:id="58" w:author="Kalentyev Alexey" w:date="2023-10-02T14:03:00Z" w:initials="KA">
-    <w:p>
-      <w:pPr>
-        <w:pStyle w:val="ac"/>
-      </w:pPr>
-      <w:r>
-        <w:rPr>
-          <w:rStyle w:val="ab"/>
-        </w:rPr>
-        <w:annotationRef/>
-      </w:r>
-    </w:p>
-  </w:comment>
-  <w:comment w:id="59" w:author="Сергей" w:date="2023-10-02T14:07:00Z" w:initials="С">
-    <w:p>
-      <w:pPr>
-        <w:pStyle w:val="ac"/>
-      </w:pPr>
-      <w:r>
-        <w:rPr>
-          <w:rStyle w:val="ab"/>
-        </w:rPr>
-        <w:annotationRef/>
-      </w:r>
-      <w:r>
-        <w:t>+</w:t>
-      </w:r>
-    </w:p>
-  </w:comment>
-  <w:comment w:id="60" w:author="Kalentyev Alexey" w:date="2023-10-02T14:03:00Z" w:initials="KA">
-    <w:p>
-      <w:pPr>
-        <w:pStyle w:val="ac"/>
-      </w:pPr>
-      <w:r>
-        <w:rPr>
-          <w:rStyle w:val="ab"/>
-        </w:rPr>
-        <w:annotationRef/>
-      </w:r>
-    </w:p>
-  </w:comment>
-  <w:comment w:id="61" w:author="Сергей" w:date="2023-10-02T14:08:00Z" w:initials="С">
-    <w:p>
-      <w:pPr>
-        <w:pStyle w:val="ac"/>
-        <w:rPr>
-          <w:lang w:val="en-US"/>
-        </w:rPr>
-      </w:pPr>
-      <w:r>
-        <w:rPr>
-          <w:rStyle w:val="ab"/>
-        </w:rPr>
-        <w:annotationRef/>
-      </w:r>
-      <w:r>
-        <w:rPr>
-          <w:lang w:val="en-US"/>
-        </w:rPr>
-        <w:t>+</w:t>
-      </w:r>
-    </w:p>
-  </w:comment>
-  <w:comment w:id="68" w:author="Kalentyev Alexey" w:date="2023-10-02T14:03:00Z" w:initials="KA">
-    <w:p>
-      <w:pPr>
-        <w:pStyle w:val="ac"/>
-      </w:pPr>
-      <w:r>
-        <w:rPr>
-          <w:rStyle w:val="ab"/>
-        </w:rPr>
-        <w:annotationRef/>
-      </w:r>
-      <w:r>
-        <w:t>ОС ТУСУР, оформление списков</w:t>
-      </w:r>
-    </w:p>
-  </w:comment>
-  <w:comment w:id="69" w:author="Сергей" w:date="2023-10-02T15:10:00Z" w:initials="С">
-    <w:p>
-      <w:pPr>
-        <w:pStyle w:val="ac"/>
-      </w:pPr>
-      <w:r>
-        <w:rPr>
-          <w:rStyle w:val="ab"/>
-        </w:rPr>
-        <w:annotationRef/>
-      </w:r>
-      <w:r>
-        <w:t>+</w:t>
-      </w:r>
-    </w:p>
-    <w:p>
-      <w:pPr>
-        <w:pStyle w:val="ac"/>
-      </w:pPr>
-    </w:p>
-  </w:comment>
-</w:comments>
-</file>
-
-<file path=word/commentsExtended.xml><?xml version="1.0" encoding="utf-8"?>
-<w15:commentsEx xmlns:wpc="http://schemas.microsoft.com/office/word/2010/wordprocessingCanvas" xmlns:cx="http://schemas.microsoft.com/office/drawing/2014/chartex" xmlns:cx1="http://schemas.microsoft.com/office/drawing/2015/9/8/chartex" xmlns:cx2="http://schemas.microsoft.com/office/drawing/2015/10/21/chartex" xmlns:cx3="http://schemas.microsoft.com/office/drawing/2016/5/9/chartex" xmlns:cx4="http://schemas.microsoft.com/office/drawing/2016/5/10/chartex" xmlns:cx5="http://schemas.microsoft.com/office/drawing/2016/5/11/chartex" xmlns:cx6="http://schemas.microsoft.com/office/drawing/2016/5/12/chartex" xmlns:cx7="http://schemas.microsoft.com/office/drawing/2016/5/13/chartex" xmlns:cx8="http://schemas.microsoft.com/office/drawing/2016/5/14/chartex" xmlns:mc="http://schemas.openxmlformats.org/markup-compatibility/2006" xmlns:aink="http://schemas.microsoft.com/office/drawing/2016/ink" xmlns:am3d="http://schemas.microsoft.com/office/drawing/2017/model3d" xmlns:o="urn:schemas-microsoft-com:office:office" xmlns:r="http://schemas.openxmlformats.org/officeDocument/2006/relationships" xmlns:m="http://schemas.openxmlformats.org/officeDocument/2006/math" xmlns:v="urn:schemas-microsoft-com:vml" xmlns:wp14="http://schemas.microsoft.com/office/word/2010/wordprocessingDrawing" xmlns:wp="http://schemas.openxmlformats.org/drawingml/2006/wordprocessingDrawing" xmlns:w10="urn:schemas-microsoft-com:office:word" xmlns:w="http://schemas.openxmlformats.org/wordprocessingml/2006/main" xmlns:w14="http://schemas.microsoft.com/office/word/2010/wordml" xmlns:w15="http://schemas.microsoft.com/office/word/2012/wordml" xmlns:w16cex="http://schemas.microsoft.com/office/word/2018/wordml/cex" xmlns:w16cid="http://schemas.microsoft.com/office/word/2016/wordml/cid" xmlns:w16="http://schemas.microsoft.com/office/word/2018/wordml" xmlns:w16se="http://schemas.microsoft.com/office/word/2015/wordml/symex" xmlns:wpg="http://schemas.microsoft.com/office/word/2010/wordprocessingGroup" xmlns:wpi="http://schemas.microsoft.com/office/word/2010/wordprocessingInk" xmlns:wne="http://schemas.microsoft.com/office/word/2006/wordml" xmlns:wps="http://schemas.microsoft.com/office/word/2010/wordprocessingShape" mc:Ignorable="w14 w15 w16se w16cid w16 w16cex wp14">
-  <w15:commentEx w15:paraId="27D2B230" w15:done="0"/>
-  <w15:commentEx w15:paraId="73EC3E0B" w15:paraIdParent="27D2B230" w15:done="0"/>
-  <w15:commentEx w15:paraId="156AA327" w15:done="0"/>
-  <w15:commentEx w15:paraId="416CCA41" w15:paraIdParent="156AA327" w15:done="0"/>
-  <w15:commentEx w15:paraId="28D44FBF" w15:paraIdParent="156AA327" w15:done="0"/>
-  <w15:commentEx w15:paraId="6E1C2EE6" w15:done="0"/>
-  <w15:commentEx w15:paraId="460967BE" w15:paraIdParent="6E1C2EE6" w15:done="0"/>
-  <w15:commentEx w15:paraId="68873102" w15:done="0"/>
-  <w15:commentEx w15:paraId="7FF094C5" w15:paraIdParent="68873102" w15:done="0"/>
-  <w15:commentEx w15:paraId="40BB1B07" w15:done="0"/>
-  <w15:commentEx w15:paraId="0752CDBE" w15:paraIdParent="40BB1B07" w15:done="0"/>
-  <w15:commentEx w15:paraId="181DD98E" w15:done="0"/>
-  <w15:commentEx w15:paraId="47EF972D" w15:paraIdParent="181DD98E" w15:done="0"/>
-  <w15:commentEx w15:paraId="632AF204" w15:done="0"/>
-  <w15:commentEx w15:paraId="781E8880" w15:paraIdParent="632AF204" w15:done="0"/>
-</w15:commentsEx>
-</file>
-
-<file path=word/commentsExtensible.xml><?xml version="1.0" encoding="utf-8"?>
-<w16cex:commentsExtensible xmlns:wpc="http://schemas.microsoft.com/office/word/2010/wordprocessingCanvas" xmlns:cx="http://schemas.microsoft.com/office/drawing/2014/chartex" xmlns:cx1="http://schemas.microsoft.com/office/drawing/2015/9/8/chartex" xmlns:cx2="http://schemas.microsoft.com/office/drawing/2015/10/21/chartex" xmlns:cx3="http://schemas.microsoft.com/office/drawing/2016/5/9/chartex" xmlns:cx4="http://schemas.microsoft.com/office/drawing/2016/5/10/chartex" xmlns:cx5="http://schemas.microsoft.com/office/drawing/2016/5/11/chartex" xmlns:cx6="http://schemas.microsoft.com/office/drawing/2016/5/12/chartex" xmlns:cx7="http://schemas.microsoft.com/office/drawing/2016/5/13/chartex" xmlns:cx8="http://schemas.microsoft.com/office/drawing/2016/5/14/chartex" xmlns:mc="http://schemas.openxmlformats.org/markup-compatibility/2006" xmlns:aink="http://schemas.microsoft.com/office/drawing/2016/ink" xmlns:am3d="http://schemas.microsoft.com/office/drawing/2017/model3d" xmlns:o="urn:schemas-microsoft-com:office:office" xmlns:r="http://schemas.openxmlformats.org/officeDocument/2006/relationships" xmlns:m="http://schemas.openxmlformats.org/officeDocument/2006/math" xmlns:v="urn:schemas-microsoft-com:vml" xmlns:wp14="http://schemas.microsoft.com/office/word/2010/wordprocessingDrawing" xmlns:wp="http://schemas.openxmlformats.org/drawingml/2006/wordprocessingDrawing" xmlns:w10="urn:schemas-microsoft-com:office:word" xmlns:w="http://schemas.openxmlformats.org/wordprocessingml/2006/main" xmlns:w14="http://schemas.microsoft.com/office/word/2010/wordml" xmlns:w15="http://schemas.microsoft.com/office/word/2012/wordml" xmlns:w16cex="http://schemas.microsoft.com/office/word/2018/wordml/cex" xmlns:w16cid="http://schemas.microsoft.com/office/word/2016/wordml/cid" xmlns:w16="http://schemas.microsoft.com/office/word/2018/wordml" xmlns:w16se="http://schemas.microsoft.com/office/word/2015/wordml/symex" xmlns:wpg="http://schemas.microsoft.com/office/word/2010/wordprocessingGroup" xmlns:wpi="http://schemas.microsoft.com/office/word/2010/wordprocessingInk" xmlns:wne="http://schemas.microsoft.com/office/word/2006/wordml" xmlns:wps="http://schemas.microsoft.com/office/word/2010/wordprocessingShape" mc:Ignorable="w14 w15 w16se w16cid w16 w16cex wp14">
-  <w16cex:commentExtensible w16cex:durableId="3FBC6EEB" w16cex:dateUtc="2023-10-02T07:01:00Z"/>
-  <w16cex:commentExtensible w16cex:durableId="28C55A61" w16cex:dateUtc="2023-10-02T08:04:00Z"/>
-  <w16cex:commentExtensible w16cex:durableId="14D12698" w16cex:dateUtc="2023-10-02T07:02:00Z"/>
-  <w16cex:commentExtensible w16cex:durableId="28C54CD8" w16cex:dateUtc="2023-10-02T07:06:00Z"/>
-  <w16cex:commentExtensible w16cex:durableId="28C54CDC" w16cex:dateUtc="2023-10-02T07:06:00Z"/>
-  <w16cex:commentExtensible w16cex:durableId="3CF0C3FB" w16cex:dateUtc="2023-10-02T07:02:00Z"/>
-  <w16cex:commentExtensible w16cex:durableId="28C54D08" w16cex:dateUtc="2023-10-02T07:07:00Z"/>
-  <w16cex:commentExtensible w16cex:durableId="74F5754E" w16cex:dateUtc="2023-10-02T07:03:00Z"/>
-  <w16cex:commentExtensible w16cex:durableId="28C55B80" w16cex:dateUtc="2023-10-02T08:08:00Z"/>
-  <w16cex:commentExtensible w16cex:durableId="031F16B2" w16cex:dateUtc="2023-10-02T07:03:00Z"/>
-  <w16cex:commentExtensible w16cex:durableId="28C54D26" w16cex:dateUtc="2023-10-02T07:07:00Z"/>
-  <w16cex:commentExtensible w16cex:durableId="21DC5281" w16cex:dateUtc="2023-10-02T07:03:00Z"/>
-  <w16cex:commentExtensible w16cex:durableId="28C54D42" w16cex:dateUtc="2023-10-02T07:08:00Z"/>
-  <w16cex:commentExtensible w16cex:durableId="02A6693E" w16cex:dateUtc="2023-10-02T07:03:00Z"/>
-  <w16cex:commentExtensible w16cex:durableId="28C55BEF" w16cex:dateUtc="2023-10-02T08:10:00Z"/>
-</w16cex:commentsExtensible>
-</file>
-
-<file path=word/commentsIds.xml><?xml version="1.0" encoding="utf-8"?>
-<w16cid:commentsIds xmlns:wpc="http://schemas.microsoft.com/office/word/2010/wordprocessingCanvas" xmlns:cx="http://schemas.microsoft.com/office/drawing/2014/chartex" xmlns:cx1="http://schemas.microsoft.com/office/drawing/2015/9/8/chartex" xmlns:cx2="http://schemas.microsoft.com/office/drawing/2015/10/21/chartex" xmlns:cx3="http://schemas.microsoft.com/office/drawing/2016/5/9/chartex" xmlns:cx4="http://schemas.microsoft.com/office/drawing/2016/5/10/chartex" xmlns:cx5="http://schemas.microsoft.com/office/drawing/2016/5/11/chartex" xmlns:cx6="http://schemas.microsoft.com/office/drawing/2016/5/12/chartex" xmlns:cx7="http://schemas.microsoft.com/office/drawing/2016/5/13/chartex" xmlns:cx8="http://schemas.microsoft.com/office/drawing/2016/5/14/chartex" xmlns:mc="http://schemas.openxmlformats.org/markup-compatibility/2006" xmlns:aink="http://schemas.microsoft.com/office/drawing/2016/ink" xmlns:am3d="http://schemas.microsoft.com/office/drawing/2017/model3d" xmlns:o="urn:schemas-microsoft-com:office:office" xmlns:r="http://schemas.openxmlformats.org/officeDocument/2006/relationships" xmlns:m="http://schemas.openxmlformats.org/officeDocument/2006/math" xmlns:v="urn:schemas-microsoft-com:vml" xmlns:wp14="http://schemas.microsoft.com/office/word/2010/wordprocessingDrawing" xmlns:wp="http://schemas.openxmlformats.org/drawingml/2006/wordprocessingDrawing" xmlns:w10="urn:schemas-microsoft-com:office:word" xmlns:w="http://schemas.openxmlformats.org/wordprocessingml/2006/main" xmlns:w14="http://schemas.microsoft.com/office/word/2010/wordml" xmlns:w15="http://schemas.microsoft.com/office/word/2012/wordml" xmlns:w16cex="http://schemas.microsoft.com/office/word/2018/wordml/cex" xmlns:w16cid="http://schemas.microsoft.com/office/word/2016/wordml/cid" xmlns:w16="http://schemas.microsoft.com/office/word/2018/wordml" xmlns:w16se="http://schemas.microsoft.com/office/word/2015/wordml/symex" xmlns:wpg="http://schemas.microsoft.com/office/word/2010/wordprocessingGroup" xmlns:wpi="http://schemas.microsoft.com/office/word/2010/wordprocessingInk" xmlns:wne="http://schemas.microsoft.com/office/word/2006/wordml" xmlns:wps="http://schemas.microsoft.com/office/word/2010/wordprocessingShape" mc:Ignorable="w14 w15 w16se w16cid w16 w16cex wp14">
-  <w16cid:commentId w16cid:paraId="27D2B230" w16cid:durableId="3FBC6EEB"/>
-  <w16cid:commentId w16cid:paraId="73EC3E0B" w16cid:durableId="28C55A61"/>
-  <w16cid:commentId w16cid:paraId="156AA327" w16cid:durableId="14D12698"/>
-  <w16cid:commentId w16cid:paraId="416CCA41" w16cid:durableId="28C54CD8"/>
-  <w16cid:commentId w16cid:paraId="28D44FBF" w16cid:durableId="28C54CDC"/>
-  <w16cid:commentId w16cid:paraId="6E1C2EE6" w16cid:durableId="3CF0C3FB"/>
-  <w16cid:commentId w16cid:paraId="460967BE" w16cid:durableId="28C54D08"/>
-  <w16cid:commentId w16cid:paraId="68873102" w16cid:durableId="74F5754E"/>
-  <w16cid:commentId w16cid:paraId="7FF094C5" w16cid:durableId="28C55B80"/>
-  <w16cid:commentId w16cid:paraId="40BB1B07" w16cid:durableId="031F16B2"/>
-  <w16cid:commentId w16cid:paraId="0752CDBE" w16cid:durableId="28C54D26"/>
-  <w16cid:commentId w16cid:paraId="181DD98E" w16cid:durableId="21DC5281"/>
-  <w16cid:commentId w16cid:paraId="47EF972D" w16cid:durableId="28C54D42"/>
-  <w16cid:commentId w16cid:paraId="632AF204" w16cid:durableId="02A6693E"/>
-  <w16cid:commentId w16cid:paraId="781E8880" w16cid:durableId="28C55BEF"/>
-</w16cid:commentsIds>
-</file>
-
 <file path=word/endnotes.xml><?xml version="1.0" encoding="utf-8"?>
-<w:endnotes xmlns:wpc="http://schemas.microsoft.com/office/word/2010/wordprocessingCanvas" xmlns:cx="http://schemas.microsoft.com/office/drawing/2014/chartex" xmlns:cx1="http://schemas.microsoft.com/office/drawing/2015/9/8/chartex" xmlns:cx2="http://schemas.microsoft.com/office/drawing/2015/10/21/chartex" xmlns:cx3="http://schemas.microsoft.com/office/drawing/2016/5/9/chartex" xmlns:cx4="http://schemas.microsoft.com/office/drawing/2016/5/10/chartex" xmlns:cx5="http://schemas.microsoft.com/office/drawing/2016/5/11/chartex" xmlns:cx6="http://schemas.microsoft.com/office/drawing/2016/5/12/chartex" xmlns:cx7="http://schemas.microsoft.com/office/drawing/2016/5/13/chartex" xmlns:cx8="http://schemas.microsoft.com/office/drawing/2016/5/14/chartex" xmlns:mc="http://schemas.openxmlformats.org/markup-compatibility/2006" xmlns:aink="http://schemas.microsoft.com/office/drawing/2016/ink" xmlns:am3d="http://schemas.microsoft.com/office/drawing/2017/model3d" xmlns:o="urn:schemas-microsoft-com:office:office" xmlns:r="http://schemas.openxmlformats.org/officeDocument/2006/relationships" xmlns:m="http://schemas.openxmlformats.org/officeDocument/2006/math" xmlns:v="urn:schemas-microsoft-com:vml" xmlns:wp14="http://schemas.microsoft.com/office/word/2010/wordprocessingDrawing" xmlns:wp="http://schemas.openxmlformats.org/drawingml/2006/wordprocessingDrawing" xmlns:w10="urn:schemas-microsoft-com:office:word" xmlns:w="http://schemas.openxmlformats.org/wordprocessingml/2006/main" xmlns:w14="http://schemas.microsoft.com/office/word/2010/wordml" xmlns:w15="http://schemas.microsoft.com/office/word/2012/wordml" xmlns:w16cex="http://schemas.microsoft.com/office/word/2018/wordml/cex" xmlns:w16cid="http://schemas.microsoft.com/office/word/2016/wordml/cid" xmlns:w16="http://schemas.microsoft.com/office/word/2018/wordml" xmlns:w16se="http://schemas.microsoft.com/office/word/2015/wordml/symex" xmlns:wpg="http://schemas.microsoft.com/office/word/2010/wordprocessingGroup" xmlns:wpi="http://schemas.microsoft.com/office/word/2010/wordprocessingInk" xmlns:wne="http://schemas.microsoft.com/office/word/2006/wordml" xmlns:wps="http://schemas.microsoft.com/office/word/2010/wordprocessingShape" mc:Ignorable="w14 w15 w16se w16cid w16 w16cex wp14">
+<w:endnotes xmlns:wpc="http://schemas.microsoft.com/office/word/2010/wordprocessingCanvas" xmlns:cx="http://schemas.microsoft.com/office/drawing/2014/chartex" xmlns:cx1="http://schemas.microsoft.com/office/drawing/2015/9/8/chartex" xmlns:cx2="http://schemas.microsoft.com/office/drawing/2015/10/21/chartex" xmlns:cx3="http://schemas.microsoft.com/office/drawing/2016/5/9/chartex" xmlns:cx4="http://schemas.microsoft.com/office/drawing/2016/5/10/chartex" xmlns:cx5="http://schemas.microsoft.com/office/drawing/2016/5/11/chartex" xmlns:cx6="http://schemas.microsoft.com/office/drawing/2016/5/12/chartex" xmlns:cx7="http://schemas.microsoft.com/office/drawing/2016/5/13/chartex" xmlns:cx8="http://schemas.microsoft.com/office/drawing/2016/5/14/chartex" xmlns:mc="http://schemas.openxmlformats.org/markup-compatibility/2006" xmlns:aink="http://schemas.microsoft.com/office/drawing/2016/ink" xmlns:am3d="http://schemas.microsoft.com/office/drawing/2017/model3d" xmlns:o="urn:schemas-microsoft-com:office:office" xmlns:oel="http://schemas.microsoft.com/office/2019/extlst" xmlns:r="http://schemas.openxmlformats.org/officeDocument/2006/relationships" xmlns:m="http://schemas.openxmlformats.org/officeDocument/2006/math" xmlns:v="urn:schemas-microsoft-com:vml" xmlns:wp14="http://schemas.microsoft.com/office/word/2010/wordprocessingDrawing" xmlns:wp="http://schemas.openxmlformats.org/drawingml/2006/wordprocessingDrawing" xmlns:w10="urn:schemas-microsoft-com:office:word" xmlns:w="http://schemas.openxmlformats.org/wordprocessingml/2006/main" xmlns:w14="http://schemas.microsoft.com/office/word/2010/wordml" xmlns:w15="http://schemas.microsoft.com/office/word/2012/wordml" xmlns:w16cex="http://schemas.microsoft.com/office/word/2018/wordml/cex" xmlns:w16cid="http://schemas.microsoft.com/office/word/2016/wordml/cid" xmlns:w16="http://schemas.microsoft.com/office/word/2018/wordml" xmlns:w16sdtdh="http://schemas.microsoft.com/office/word/2020/wordml/sdtdatahash" xmlns:w16se="http://schemas.microsoft.com/office/word/2015/wordml/symex" xmlns:wpg="http://schemas.microsoft.com/office/word/2010/wordprocessingGroup" xmlns:wpi="http://schemas.microsoft.com/office/word/2010/wordprocessingInk" xmlns:wne="http://schemas.microsoft.com/office/word/2006/wordml" xmlns:wps="http://schemas.microsoft.com/office/word/2010/wordprocessingShape" mc:Ignorable="w14 w15 w16se w16cid w16 w16cex w16sdtdh wp14">
   <w:endnote w:type="separator" w:id="-1">
     <w:p>
       <w:r>
@@ -19041,7 +18463,7 @@
 </file>
 
 <file path=word/footer1.xml><?xml version="1.0" encoding="utf-8"?>
-<w:ftr xmlns:wpc="http://schemas.microsoft.com/office/word/2010/wordprocessingCanvas" xmlns:cx="http://schemas.microsoft.com/office/drawing/2014/chartex" xmlns:cx1="http://schemas.microsoft.com/office/drawing/2015/9/8/chartex" xmlns:cx2="http://schemas.microsoft.com/office/drawing/2015/10/21/chartex" xmlns:cx3="http://schemas.microsoft.com/office/drawing/2016/5/9/chartex" xmlns:cx4="http://schemas.microsoft.com/office/drawing/2016/5/10/chartex" xmlns:cx5="http://schemas.microsoft.com/office/drawing/2016/5/11/chartex" xmlns:cx6="http://schemas.microsoft.com/office/drawing/2016/5/12/chartex" xmlns:cx7="http://schemas.microsoft.com/office/drawing/2016/5/13/chartex" xmlns:cx8="http://schemas.microsoft.com/office/drawing/2016/5/14/chartex" xmlns:mc="http://schemas.openxmlformats.org/markup-compatibility/2006" xmlns:aink="http://schemas.microsoft.com/office/drawing/2016/ink" xmlns:am3d="http://schemas.microsoft.com/office/drawing/2017/model3d" xmlns:o="urn:schemas-microsoft-com:office:office" xmlns:r="http://schemas.openxmlformats.org/officeDocument/2006/relationships" xmlns:m="http://schemas.openxmlformats.org/officeDocument/2006/math" xmlns:v="urn:schemas-microsoft-com:vml" xmlns:wp14="http://schemas.microsoft.com/office/word/2010/wordprocessingDrawing" xmlns:wp="http://schemas.openxmlformats.org/drawingml/2006/wordprocessingDrawing" xmlns:w10="urn:schemas-microsoft-com:office:word" xmlns:w="http://schemas.openxmlformats.org/wordprocessingml/2006/main" xmlns:w14="http://schemas.microsoft.com/office/word/2010/wordml" xmlns:w15="http://schemas.microsoft.com/office/word/2012/wordml" xmlns:w16cex="http://schemas.microsoft.com/office/word/2018/wordml/cex" xmlns:w16cid="http://schemas.microsoft.com/office/word/2016/wordml/cid" xmlns:w16="http://schemas.microsoft.com/office/word/2018/wordml" xmlns:w16se="http://schemas.microsoft.com/office/word/2015/wordml/symex" xmlns:wpg="http://schemas.microsoft.com/office/word/2010/wordprocessingGroup" xmlns:wpi="http://schemas.microsoft.com/office/word/2010/wordprocessingInk" xmlns:wne="http://schemas.microsoft.com/office/word/2006/wordml" xmlns:wps="http://schemas.microsoft.com/office/word/2010/wordprocessingShape" mc:Ignorable="w14 w15 w16se w16cid w16 w16cex wp14">
+<w:ftr xmlns:wpc="http://schemas.microsoft.com/office/word/2010/wordprocessingCanvas" xmlns:cx="http://schemas.microsoft.com/office/drawing/2014/chartex" xmlns:cx1="http://schemas.microsoft.com/office/drawing/2015/9/8/chartex" xmlns:cx2="http://schemas.microsoft.com/office/drawing/2015/10/21/chartex" xmlns:cx3="http://schemas.microsoft.com/office/drawing/2016/5/9/chartex" xmlns:cx4="http://schemas.microsoft.com/office/drawing/2016/5/10/chartex" xmlns:cx5="http://schemas.microsoft.com/office/drawing/2016/5/11/chartex" xmlns:cx6="http://schemas.microsoft.com/office/drawing/2016/5/12/chartex" xmlns:cx7="http://schemas.microsoft.com/office/drawing/2016/5/13/chartex" xmlns:cx8="http://schemas.microsoft.com/office/drawing/2016/5/14/chartex" xmlns:mc="http://schemas.openxmlformats.org/markup-compatibility/2006" xmlns:aink="http://schemas.microsoft.com/office/drawing/2016/ink" xmlns:am3d="http://schemas.microsoft.com/office/drawing/2017/model3d" xmlns:o="urn:schemas-microsoft-com:office:office" xmlns:oel="http://schemas.microsoft.com/office/2019/extlst" xmlns:r="http://schemas.openxmlformats.org/officeDocument/2006/relationships" xmlns:m="http://schemas.openxmlformats.org/officeDocument/2006/math" xmlns:v="urn:schemas-microsoft-com:vml" xmlns:wp14="http://schemas.microsoft.com/office/word/2010/wordprocessingDrawing" xmlns:wp="http://schemas.openxmlformats.org/drawingml/2006/wordprocessingDrawing" xmlns:w10="urn:schemas-microsoft-com:office:word" xmlns:w="http://schemas.openxmlformats.org/wordprocessingml/2006/main" xmlns:w14="http://schemas.microsoft.com/office/word/2010/wordml" xmlns:w15="http://schemas.microsoft.com/office/word/2012/wordml" xmlns:w16cex="http://schemas.microsoft.com/office/word/2018/wordml/cex" xmlns:w16cid="http://schemas.microsoft.com/office/word/2016/wordml/cid" xmlns:w16="http://schemas.microsoft.com/office/word/2018/wordml" xmlns:w16sdtdh="http://schemas.microsoft.com/office/word/2020/wordml/sdtdatahash" xmlns:w16se="http://schemas.microsoft.com/office/word/2015/wordml/symex" xmlns:wpg="http://schemas.microsoft.com/office/word/2010/wordprocessingGroup" xmlns:wpi="http://schemas.microsoft.com/office/word/2010/wordprocessingInk" xmlns:wne="http://schemas.microsoft.com/office/word/2006/wordml" xmlns:wps="http://schemas.microsoft.com/office/word/2010/wordprocessingShape" mc:Ignorable="w14 w15 w16se w16cid w16 w16cex w16sdtdh wp14">
   <w:sdt>
     <w:sdtPr>
       <w:id w:val="-1121067403"/>
@@ -19050,7 +18472,6 @@
         <w:docPartUnique/>
       </w:docPartObj>
     </w:sdtPr>
-    <w:sdtEndPr/>
     <w:sdtContent>
       <w:p>
         <w:pPr>
@@ -19084,7 +18505,7 @@
 </file>
 
 <file path=word/footnotes.xml><?xml version="1.0" encoding="utf-8"?>
-<w:footnotes xmlns:wpc="http://schemas.microsoft.com/office/word/2010/wordprocessingCanvas" xmlns:cx="http://schemas.microsoft.com/office/drawing/2014/chartex" xmlns:cx1="http://schemas.microsoft.com/office/drawing/2015/9/8/chartex" xmlns:cx2="http://schemas.microsoft.com/office/drawing/2015/10/21/chartex" xmlns:cx3="http://schemas.microsoft.com/office/drawing/2016/5/9/chartex" xmlns:cx4="http://schemas.microsoft.com/office/drawing/2016/5/10/chartex" xmlns:cx5="http://schemas.microsoft.com/office/drawing/2016/5/11/chartex" xmlns:cx6="http://schemas.microsoft.com/office/drawing/2016/5/12/chartex" xmlns:cx7="http://schemas.microsoft.com/office/drawing/2016/5/13/chartex" xmlns:cx8="http://schemas.microsoft.com/office/drawing/2016/5/14/chartex" xmlns:mc="http://schemas.openxmlformats.org/markup-compatibility/2006" xmlns:aink="http://schemas.microsoft.com/office/drawing/2016/ink" xmlns:am3d="http://schemas.microsoft.com/office/drawing/2017/model3d" xmlns:o="urn:schemas-microsoft-com:office:office" xmlns:r="http://schemas.openxmlformats.org/officeDocument/2006/relationships" xmlns:m="http://schemas.openxmlformats.org/officeDocument/2006/math" xmlns:v="urn:schemas-microsoft-com:vml" xmlns:wp14="http://schemas.microsoft.com/office/word/2010/wordprocessingDrawing" xmlns:wp="http://schemas.openxmlformats.org/drawingml/2006/wordprocessingDrawing" xmlns:w10="urn:schemas-microsoft-com:office:word" xmlns:w="http://schemas.openxmlformats.org/wordprocessingml/2006/main" xmlns:w14="http://schemas.microsoft.com/office/word/2010/wordml" xmlns:w15="http://schemas.microsoft.com/office/word/2012/wordml" xmlns:w16cex="http://schemas.microsoft.com/office/word/2018/wordml/cex" xmlns:w16cid="http://schemas.microsoft.com/office/word/2016/wordml/cid" xmlns:w16="http://schemas.microsoft.com/office/word/2018/wordml" xmlns:w16se="http://schemas.microsoft.com/office/word/2015/wordml/symex" xmlns:wpg="http://schemas.microsoft.com/office/word/2010/wordprocessingGroup" xmlns:wpi="http://schemas.microsoft.com/office/word/2010/wordprocessingInk" xmlns:wne="http://schemas.microsoft.com/office/word/2006/wordml" xmlns:wps="http://schemas.microsoft.com/office/word/2010/wordprocessingShape" mc:Ignorable="w14 w15 w16se w16cid w16 w16cex wp14">
+<w:footnotes xmlns:wpc="http://schemas.microsoft.com/office/word/2010/wordprocessingCanvas" xmlns:cx="http://schemas.microsoft.com/office/drawing/2014/chartex" xmlns:cx1="http://schemas.microsoft.com/office/drawing/2015/9/8/chartex" xmlns:cx2="http://schemas.microsoft.com/office/drawing/2015/10/21/chartex" xmlns:cx3="http://schemas.microsoft.com/office/drawing/2016/5/9/chartex" xmlns:cx4="http://schemas.microsoft.com/office/drawing/2016/5/10/chartex" xmlns:cx5="http://schemas.microsoft.com/office/drawing/2016/5/11/chartex" xmlns:cx6="http://schemas.microsoft.com/office/drawing/2016/5/12/chartex" xmlns:cx7="http://schemas.microsoft.com/office/drawing/2016/5/13/chartex" xmlns:cx8="http://schemas.microsoft.com/office/drawing/2016/5/14/chartex" xmlns:mc="http://schemas.openxmlformats.org/markup-compatibility/2006" xmlns:aink="http://schemas.microsoft.com/office/drawing/2016/ink" xmlns:am3d="http://schemas.microsoft.com/office/drawing/2017/model3d" xmlns:o="urn:schemas-microsoft-com:office:office" xmlns:oel="http://schemas.microsoft.com/office/2019/extlst" xmlns:r="http://schemas.openxmlformats.org/officeDocument/2006/relationships" xmlns:m="http://schemas.openxmlformats.org/officeDocument/2006/math" xmlns:v="urn:schemas-microsoft-com:vml" xmlns:wp14="http://schemas.microsoft.com/office/word/2010/wordprocessingDrawing" xmlns:wp="http://schemas.openxmlformats.org/drawingml/2006/wordprocessingDrawing" xmlns:w10="urn:schemas-microsoft-com:office:word" xmlns:w="http://schemas.openxmlformats.org/wordprocessingml/2006/main" xmlns:w14="http://schemas.microsoft.com/office/word/2010/wordml" xmlns:w15="http://schemas.microsoft.com/office/word/2012/wordml" xmlns:w16cex="http://schemas.microsoft.com/office/word/2018/wordml/cex" xmlns:w16cid="http://schemas.microsoft.com/office/word/2016/wordml/cid" xmlns:w16="http://schemas.microsoft.com/office/word/2018/wordml" xmlns:w16sdtdh="http://schemas.microsoft.com/office/word/2020/wordml/sdtdatahash" xmlns:w16se="http://schemas.microsoft.com/office/word/2015/wordml/symex" xmlns:wpg="http://schemas.microsoft.com/office/word/2010/wordprocessingGroup" xmlns:wpi="http://schemas.microsoft.com/office/word/2010/wordprocessingInk" xmlns:wne="http://schemas.microsoft.com/office/word/2006/wordml" xmlns:wps="http://schemas.microsoft.com/office/word/2010/wordprocessingShape" mc:Ignorable="w14 w15 w16se w16cid w16 w16cex w16sdtdh wp14">
   <w:footnote w:type="separator" w:id="-1">
     <w:p>
       <w:r>
@@ -19103,7 +18524,7 @@
 </file>
 
 <file path=word/numbering.xml><?xml version="1.0" encoding="utf-8"?>
-<w:numbering xmlns:wpc="http://schemas.microsoft.com/office/word/2010/wordprocessingCanvas" xmlns:cx="http://schemas.microsoft.com/office/drawing/2014/chartex" xmlns:cx1="http://schemas.microsoft.com/office/drawing/2015/9/8/chartex" xmlns:cx2="http://schemas.microsoft.com/office/drawing/2015/10/21/chartex" xmlns:cx3="http://schemas.microsoft.com/office/drawing/2016/5/9/chartex" xmlns:cx4="http://schemas.microsoft.com/office/drawing/2016/5/10/chartex" xmlns:cx5="http://schemas.microsoft.com/office/drawing/2016/5/11/chartex" xmlns:cx6="http://schemas.microsoft.com/office/drawing/2016/5/12/chartex" xmlns:cx7="http://schemas.microsoft.com/office/drawing/2016/5/13/chartex" xmlns:cx8="http://schemas.microsoft.com/office/drawing/2016/5/14/chartex" xmlns:mc="http://schemas.openxmlformats.org/markup-compatibility/2006" xmlns:aink="http://schemas.microsoft.com/office/drawing/2016/ink" xmlns:am3d="http://schemas.microsoft.com/office/drawing/2017/model3d" xmlns:o="urn:schemas-microsoft-com:office:office" xmlns:r="http://schemas.openxmlformats.org/officeDocument/2006/relationships" xmlns:m="http://schemas.openxmlformats.org/officeDocument/2006/math" xmlns:v="urn:schemas-microsoft-com:vml" xmlns:wp14="http://schemas.microsoft.com/office/word/2010/wordprocessingDrawing" xmlns:wp="http://schemas.openxmlformats.org/drawingml/2006/wordprocessingDrawing" xmlns:w10="urn:schemas-microsoft-com:office:word" xmlns:w="http://schemas.openxmlformats.org/wordprocessingml/2006/main" xmlns:w14="http://schemas.microsoft.com/office/word/2010/wordml" xmlns:w15="http://schemas.microsoft.com/office/word/2012/wordml" xmlns:w16cex="http://schemas.microsoft.com/office/word/2018/wordml/cex" xmlns:w16cid="http://schemas.microsoft.com/office/word/2016/wordml/cid" xmlns:w16="http://schemas.microsoft.com/office/word/2018/wordml" xmlns:w16se="http://schemas.microsoft.com/office/word/2015/wordml/symex" xmlns:wpg="http://schemas.microsoft.com/office/word/2010/wordprocessingGroup" xmlns:wpi="http://schemas.microsoft.com/office/word/2010/wordprocessingInk" xmlns:wne="http://schemas.microsoft.com/office/word/2006/wordml" xmlns:wps="http://schemas.microsoft.com/office/word/2010/wordprocessingShape" mc:Ignorable="w14 w15 w16se w16cid w16 w16cex wp14">
+<w:numbering xmlns:wpc="http://schemas.microsoft.com/office/word/2010/wordprocessingCanvas" xmlns:cx="http://schemas.microsoft.com/office/drawing/2014/chartex" xmlns:cx1="http://schemas.microsoft.com/office/drawing/2015/9/8/chartex" xmlns:cx2="http://schemas.microsoft.com/office/drawing/2015/10/21/chartex" xmlns:cx3="http://schemas.microsoft.com/office/drawing/2016/5/9/chartex" xmlns:cx4="http://schemas.microsoft.com/office/drawing/2016/5/10/chartex" xmlns:cx5="http://schemas.microsoft.com/office/drawing/2016/5/11/chartex" xmlns:cx6="http://schemas.microsoft.com/office/drawing/2016/5/12/chartex" xmlns:cx7="http://schemas.microsoft.com/office/drawing/2016/5/13/chartex" xmlns:cx8="http://schemas.microsoft.com/office/drawing/2016/5/14/chartex" xmlns:mc="http://schemas.openxmlformats.org/markup-compatibility/2006" xmlns:aink="http://schemas.microsoft.com/office/drawing/2016/ink" xmlns:am3d="http://schemas.microsoft.com/office/drawing/2017/model3d" xmlns:o="urn:schemas-microsoft-com:office:office" xmlns:oel="http://schemas.microsoft.com/office/2019/extlst" xmlns:r="http://schemas.openxmlformats.org/officeDocument/2006/relationships" xmlns:m="http://schemas.openxmlformats.org/officeDocument/2006/math" xmlns:v="urn:schemas-microsoft-com:vml" xmlns:wp14="http://schemas.microsoft.com/office/word/2010/wordprocessingDrawing" xmlns:wp="http://schemas.openxmlformats.org/drawingml/2006/wordprocessingDrawing" xmlns:w10="urn:schemas-microsoft-com:office:word" xmlns:w="http://schemas.openxmlformats.org/wordprocessingml/2006/main" xmlns:w14="http://schemas.microsoft.com/office/word/2010/wordml" xmlns:w15="http://schemas.microsoft.com/office/word/2012/wordml" xmlns:w16cex="http://schemas.microsoft.com/office/word/2018/wordml/cex" xmlns:w16cid="http://schemas.microsoft.com/office/word/2016/wordml/cid" xmlns:w16="http://schemas.microsoft.com/office/word/2018/wordml" xmlns:w16sdtdh="http://schemas.microsoft.com/office/word/2020/wordml/sdtdatahash" xmlns:w16se="http://schemas.microsoft.com/office/word/2015/wordml/symex" xmlns:wpg="http://schemas.microsoft.com/office/word/2010/wordprocessingGroup" xmlns:wpi="http://schemas.microsoft.com/office/word/2010/wordprocessingInk" xmlns:wne="http://schemas.microsoft.com/office/word/2006/wordml" xmlns:wps="http://schemas.microsoft.com/office/word/2010/wordprocessingShape" mc:Ignorable="w14 w15 w16se w16cid w16 w16cex w16sdtdh wp14">
   <w:abstractNum w:abstractNumId="0" w15:restartNumberingAfterBreak="0">
     <w:nsid w:val="16C527C3"/>
     <w:multiLevelType w:val="hybridMultilevel"/>
@@ -20537,61 +19958,50 @@
       </w:rPr>
     </w:lvl>
   </w:abstractNum>
-  <w:num w:numId="1">
+  <w:num w:numId="1" w16cid:durableId="2106031234">
     <w:abstractNumId w:val="3"/>
   </w:num>
-  <w:num w:numId="2">
+  <w:num w:numId="2" w16cid:durableId="282351674">
     <w:abstractNumId w:val="2"/>
   </w:num>
-  <w:num w:numId="3">
+  <w:num w:numId="3" w16cid:durableId="904413999">
     <w:abstractNumId w:val="7"/>
   </w:num>
-  <w:num w:numId="4">
+  <w:num w:numId="4" w16cid:durableId="447553936">
     <w:abstractNumId w:val="9"/>
   </w:num>
-  <w:num w:numId="5">
+  <w:num w:numId="5" w16cid:durableId="827750108">
     <w:abstractNumId w:val="8"/>
   </w:num>
-  <w:num w:numId="6">
+  <w:num w:numId="6" w16cid:durableId="1211570545">
     <w:abstractNumId w:val="10"/>
   </w:num>
-  <w:num w:numId="7">
+  <w:num w:numId="7" w16cid:durableId="353769946">
     <w:abstractNumId w:val="11"/>
   </w:num>
-  <w:num w:numId="8">
+  <w:num w:numId="8" w16cid:durableId="928150624">
     <w:abstractNumId w:val="1"/>
   </w:num>
-  <w:num w:numId="9">
+  <w:num w:numId="9" w16cid:durableId="2022391772">
     <w:abstractNumId w:val="6"/>
   </w:num>
-  <w:num w:numId="10">
+  <w:num w:numId="10" w16cid:durableId="606818482">
     <w:abstractNumId w:val="4"/>
   </w:num>
-  <w:num w:numId="11">
+  <w:num w:numId="11" w16cid:durableId="1474054287">
     <w:abstractNumId w:val="0"/>
   </w:num>
-  <w:num w:numId="12">
+  <w:num w:numId="12" w16cid:durableId="330958512">
     <w:abstractNumId w:val="5"/>
   </w:num>
-  <w:num w:numId="13">
+  <w:num w:numId="13" w16cid:durableId="1705518455">
     <w:abstractNumId w:val="11"/>
   </w:num>
 </w:numbering>
 </file>
 
-<file path=word/people.xml><?xml version="1.0" encoding="utf-8"?>
-<w15:people xmlns:wpc="http://schemas.microsoft.com/office/word/2010/wordprocessingCanvas" xmlns:cx="http://schemas.microsoft.com/office/drawing/2014/chartex" xmlns:cx1="http://schemas.microsoft.com/office/drawing/2015/9/8/chartex" xmlns:cx2="http://schemas.microsoft.com/office/drawing/2015/10/21/chartex" xmlns:cx3="http://schemas.microsoft.com/office/drawing/2016/5/9/chartex" xmlns:cx4="http://schemas.microsoft.com/office/drawing/2016/5/10/chartex" xmlns:cx5="http://schemas.microsoft.com/office/drawing/2016/5/11/chartex" xmlns:cx6="http://schemas.microsoft.com/office/drawing/2016/5/12/chartex" xmlns:cx7="http://schemas.microsoft.com/office/drawing/2016/5/13/chartex" xmlns:cx8="http://schemas.microsoft.com/office/drawing/2016/5/14/chartex" xmlns:mc="http://schemas.openxmlformats.org/markup-compatibility/2006" xmlns:aink="http://schemas.microsoft.com/office/drawing/2016/ink" xmlns:am3d="http://schemas.microsoft.com/office/drawing/2017/model3d" xmlns:o="urn:schemas-microsoft-com:office:office" xmlns:r="http://schemas.openxmlformats.org/officeDocument/2006/relationships" xmlns:m="http://schemas.openxmlformats.org/officeDocument/2006/math" xmlns:v="urn:schemas-microsoft-com:vml" xmlns:wp14="http://schemas.microsoft.com/office/word/2010/wordprocessingDrawing" xmlns:wp="http://schemas.openxmlformats.org/drawingml/2006/wordprocessingDrawing" xmlns:w10="urn:schemas-microsoft-com:office:word" xmlns:w="http://schemas.openxmlformats.org/wordprocessingml/2006/main" xmlns:w14="http://schemas.microsoft.com/office/word/2010/wordml" xmlns:w15="http://schemas.microsoft.com/office/word/2012/wordml" xmlns:w16cex="http://schemas.microsoft.com/office/word/2018/wordml/cex" xmlns:w16cid="http://schemas.microsoft.com/office/word/2016/wordml/cid" xmlns:w16="http://schemas.microsoft.com/office/word/2018/wordml" xmlns:w16se="http://schemas.microsoft.com/office/word/2015/wordml/symex" xmlns:wpg="http://schemas.microsoft.com/office/word/2010/wordprocessingGroup" xmlns:wpi="http://schemas.microsoft.com/office/word/2010/wordprocessingInk" xmlns:wne="http://schemas.microsoft.com/office/word/2006/wordml" xmlns:wps="http://schemas.microsoft.com/office/word/2010/wordprocessingShape" mc:Ignorable="w14 w15 w16se w16cid w16 w16cex wp14">
-  <w15:person w15:author="Kalentyev Alexey">
-    <w15:presenceInfo w15:providerId="Windows Live" w15:userId="da819b8650d7d997"/>
-  </w15:person>
-  <w15:person w15:author="Сергей">
-    <w15:presenceInfo w15:providerId="Windows Live" w15:userId="0aecfcfcf78a1ea4"/>
-  </w15:person>
-</w15:people>
-</file>
-
 <file path=word/styles.xml><?xml version="1.0" encoding="utf-8"?>
-<w:styles xmlns:mc="http://schemas.openxmlformats.org/markup-compatibility/2006" xmlns:r="http://schemas.openxmlformats.org/officeDocument/2006/relationships" xmlns:w="http://schemas.openxmlformats.org/wordprocessingml/2006/main" xmlns:w14="http://schemas.microsoft.com/office/word/2010/wordml" xmlns:w15="http://schemas.microsoft.com/office/word/2012/wordml" xmlns:w16cex="http://schemas.microsoft.com/office/word/2018/wordml/cex" xmlns:w16cid="http://schemas.microsoft.com/office/word/2016/wordml/cid" xmlns:w16="http://schemas.microsoft.com/office/word/2018/wordml" xmlns:w16se="http://schemas.microsoft.com/office/word/2015/wordml/symex" mc:Ignorable="w14 w15 w16se w16cid w16 w16cex">
+<w:styles xmlns:mc="http://schemas.openxmlformats.org/markup-compatibility/2006" xmlns:r="http://schemas.openxmlformats.org/officeDocument/2006/relationships" xmlns:w="http://schemas.openxmlformats.org/wordprocessingml/2006/main" xmlns:w14="http://schemas.microsoft.com/office/word/2010/wordml" xmlns:w15="http://schemas.microsoft.com/office/word/2012/wordml" xmlns:w16cex="http://schemas.microsoft.com/office/word/2018/wordml/cex" xmlns:w16cid="http://schemas.microsoft.com/office/word/2016/wordml/cid" xmlns:w16="http://schemas.microsoft.com/office/word/2018/wordml" xmlns:w16sdtdh="http://schemas.microsoft.com/office/word/2020/wordml/sdtdatahash" xmlns:w16se="http://schemas.microsoft.com/office/word/2015/wordml/symex" mc:Ignorable="w14 w15 w16se w16cid w16 w16cex w16sdtdh">
   <w:docDefaults>
     <w:rPrDefault>
       <w:rPr>
